--- a/Halko_Mila_Lab1.docx
+++ b/Halko_Mila_Lab1.docx
@@ -195,9 +195,6 @@
         <w:tblInd w:w="108" w:type="dxa"/>
         <w:tblCellMar>
           <w:top w:w="52" w:type="dxa"/>
-          <w:left w:w="0" w:type="dxa"/>
-          <w:bottom w:w="0" w:type="dxa"/>
-          <w:right w:w="0" w:type="dxa"/>
         </w:tblCellMar>
         <w:tblLook w:val="04A0" w:firstRow="1" w:lastRow="0" w:firstColumn="1" w:lastColumn="0" w:noHBand="0" w:noVBand="1"/>
       </w:tblPr>
@@ -272,22 +269,7 @@
         <w:jc w:val="right"/>
       </w:pPr>
       <w:r>
-        <w:t>Галько</w:t>
-      </w:r>
-      <w:r>
-        <w:t xml:space="preserve"> </w:t>
-      </w:r>
-      <w:r>
-        <w:t>М</w:t>
-      </w:r>
-      <w:r>
-        <w:t xml:space="preserve">. </w:t>
-      </w:r>
-      <w:r>
-        <w:t>В</w:t>
-      </w:r>
-      <w:r>
-        <w:t xml:space="preserve">. </w:t>
+        <w:t xml:space="preserve">Галько М. В. </w:t>
       </w:r>
     </w:p>
     <w:p>
@@ -535,11 +517,4992 @@
     </w:p>
     <w:p>
       <w:pPr>
-        <w:rPr>
-          <w:lang w:val="en-US"/>
+        <w:spacing w:after="0" w:line="240" w:lineRule="auto"/>
+        <w:ind w:left="0" w:right="0" w:firstLine="0"/>
+        <w:rPr>
+          <w:lang w:val="ru-RU"/>
+        </w:rPr>
+      </w:pPr>
+      <w:r>
+        <w:rPr>
+          <w:lang w:val="ru-RU"/>
+        </w:rPr>
+        <w:br w:type="page"/>
+      </w:r>
+    </w:p>
+    <w:p>
+      <w:pPr>
+        <w:ind w:left="0" w:right="0" w:firstLine="0"/>
+        <w:rPr>
+          <w:b/>
+          <w:bCs/>
+        </w:rPr>
+      </w:pPr>
+      <w:r>
+        <w:rPr>
+          <w:b/>
+          <w:bCs/>
+        </w:rPr>
+        <w:lastRenderedPageBreak/>
+        <w:t>Реалізація</w:t>
+      </w:r>
+      <w:r>
+        <w:rPr>
+          <w:b/>
+          <w:bCs/>
+        </w:rPr>
+        <w:t xml:space="preserve"> на мові </w:t>
+      </w:r>
+      <w:proofErr w:type="spellStart"/>
+      <w:r>
+        <w:rPr>
+          <w:b/>
+          <w:bCs/>
+        </w:rPr>
+        <w:t>Python</w:t>
+      </w:r>
+      <w:proofErr w:type="spellEnd"/>
+      <w:r>
+        <w:rPr>
+          <w:b/>
+          <w:bCs/>
+        </w:rPr>
+        <w:t>:</w:t>
+      </w:r>
+    </w:p>
+    <w:p>
+      <w:pPr>
+        <w:shd w:val="clear" w:color="auto" w:fill="2B2B2B"/>
+        <w:tabs>
+          <w:tab w:val="left" w:pos="916"/>
+          <w:tab w:val="left" w:pos="1832"/>
+          <w:tab w:val="left" w:pos="2748"/>
+          <w:tab w:val="left" w:pos="3664"/>
+          <w:tab w:val="left" w:pos="4580"/>
+          <w:tab w:val="left" w:pos="5496"/>
+          <w:tab w:val="left" w:pos="6412"/>
+          <w:tab w:val="left" w:pos="7328"/>
+          <w:tab w:val="left" w:pos="8244"/>
+          <w:tab w:val="left" w:pos="9160"/>
+          <w:tab w:val="left" w:pos="10076"/>
+          <w:tab w:val="left" w:pos="10992"/>
+          <w:tab w:val="left" w:pos="11908"/>
+          <w:tab w:val="left" w:pos="12824"/>
+          <w:tab w:val="left" w:pos="13740"/>
+          <w:tab w:val="left" w:pos="14656"/>
+        </w:tabs>
+        <w:spacing w:after="0" w:line="240" w:lineRule="auto"/>
+        <w:ind w:left="0" w:right="0" w:firstLine="0"/>
+        <w:rPr>
+          <w:rFonts w:ascii="Courier New" w:hAnsi="Courier New" w:cs="Courier New"/>
+          <w:color w:val="A9B7C6"/>
+          <w:sz w:val="20"/>
+          <w:szCs w:val="20"/>
+          <w:lang w:val="ru-UA" w:eastAsia="ru-RU" w:bidi="ar-SA"/>
+        </w:rPr>
+      </w:pPr>
+      <w:r>
+        <w:rPr>
+          <w:rFonts w:ascii="Courier New" w:hAnsi="Courier New" w:cs="Courier New"/>
+          <w:color w:val="CC7832"/>
+          <w:sz w:val="20"/>
+          <w:szCs w:val="20"/>
+          <w:lang w:val="ru-UA" w:eastAsia="ru-RU" w:bidi="ar-SA"/>
+        </w:rPr>
+        <w:t xml:space="preserve">import </w:t>
+      </w:r>
+      <w:r>
+        <w:rPr>
+          <w:rFonts w:ascii="Courier New" w:hAnsi="Courier New" w:cs="Courier New"/>
+          <w:color w:val="A9B7C6"/>
+          <w:sz w:val="20"/>
+          <w:szCs w:val="20"/>
+          <w:lang w:val="ru-UA" w:eastAsia="ru-RU" w:bidi="ar-SA"/>
+        </w:rPr>
+        <w:t xml:space="preserve">matplotlib.pyplot </w:t>
+      </w:r>
+      <w:r>
+        <w:rPr>
+          <w:rFonts w:ascii="Courier New" w:hAnsi="Courier New" w:cs="Courier New"/>
+          <w:color w:val="CC7832"/>
+          <w:sz w:val="20"/>
+          <w:szCs w:val="20"/>
+          <w:lang w:val="ru-UA" w:eastAsia="ru-RU" w:bidi="ar-SA"/>
+        </w:rPr>
+        <w:t xml:space="preserve">as </w:t>
+      </w:r>
+      <w:r>
+        <w:rPr>
+          <w:rFonts w:ascii="Courier New" w:hAnsi="Courier New" w:cs="Courier New"/>
+          <w:color w:val="A9B7C6"/>
+          <w:sz w:val="20"/>
+          <w:szCs w:val="20"/>
+          <w:lang w:val="ru-UA" w:eastAsia="ru-RU" w:bidi="ar-SA"/>
+        </w:rPr>
+        <w:t>plt</w:t>
+      </w:r>
+      <w:r>
+        <w:rPr>
+          <w:rFonts w:ascii="Courier New" w:hAnsi="Courier New" w:cs="Courier New"/>
+          <w:color w:val="A9B7C6"/>
+          <w:sz w:val="20"/>
+          <w:szCs w:val="20"/>
+          <w:lang w:val="ru-UA" w:eastAsia="ru-RU" w:bidi="ar-SA"/>
+        </w:rPr>
+        <w:br/>
+      </w:r>
+      <w:r>
+        <w:rPr>
+          <w:rFonts w:ascii="Courier New" w:hAnsi="Courier New" w:cs="Courier New"/>
+          <w:color w:val="CC7832"/>
+          <w:sz w:val="20"/>
+          <w:szCs w:val="20"/>
+          <w:lang w:val="ru-UA" w:eastAsia="ru-RU" w:bidi="ar-SA"/>
+        </w:rPr>
+        <w:t xml:space="preserve">import </w:t>
+      </w:r>
+      <w:r>
+        <w:rPr>
+          <w:rFonts w:ascii="Courier New" w:hAnsi="Courier New" w:cs="Courier New"/>
+          <w:color w:val="A9B7C6"/>
+          <w:sz w:val="20"/>
+          <w:szCs w:val="20"/>
+          <w:lang w:val="ru-UA" w:eastAsia="ru-RU" w:bidi="ar-SA"/>
+        </w:rPr>
+        <w:t xml:space="preserve">skfuzzy </w:t>
+      </w:r>
+      <w:r>
+        <w:rPr>
+          <w:rFonts w:ascii="Courier New" w:hAnsi="Courier New" w:cs="Courier New"/>
+          <w:color w:val="CC7832"/>
+          <w:sz w:val="20"/>
+          <w:szCs w:val="20"/>
+          <w:lang w:val="ru-UA" w:eastAsia="ru-RU" w:bidi="ar-SA"/>
+        </w:rPr>
+        <w:t xml:space="preserve">as </w:t>
+      </w:r>
+      <w:r>
+        <w:rPr>
+          <w:rFonts w:ascii="Courier New" w:hAnsi="Courier New" w:cs="Courier New"/>
+          <w:color w:val="A9B7C6"/>
+          <w:sz w:val="20"/>
+          <w:szCs w:val="20"/>
+          <w:lang w:val="ru-UA" w:eastAsia="ru-RU" w:bidi="ar-SA"/>
+        </w:rPr>
+        <w:t>sk</w:t>
+      </w:r>
+      <w:r>
+        <w:rPr>
+          <w:rFonts w:ascii="Courier New" w:hAnsi="Courier New" w:cs="Courier New"/>
+          <w:color w:val="A9B7C6"/>
+          <w:sz w:val="20"/>
+          <w:szCs w:val="20"/>
+          <w:lang w:val="ru-UA" w:eastAsia="ru-RU" w:bidi="ar-SA"/>
+        </w:rPr>
+        <w:br/>
+      </w:r>
+      <w:r>
+        <w:rPr>
+          <w:rFonts w:ascii="Courier New" w:hAnsi="Courier New" w:cs="Courier New"/>
+          <w:color w:val="CC7832"/>
+          <w:sz w:val="20"/>
+          <w:szCs w:val="20"/>
+          <w:lang w:val="ru-UA" w:eastAsia="ru-RU" w:bidi="ar-SA"/>
+        </w:rPr>
+        <w:t xml:space="preserve">import </w:t>
+      </w:r>
+      <w:r>
+        <w:rPr>
+          <w:rFonts w:ascii="Courier New" w:hAnsi="Courier New" w:cs="Courier New"/>
+          <w:color w:val="A9B7C6"/>
+          <w:sz w:val="20"/>
+          <w:szCs w:val="20"/>
+          <w:lang w:val="ru-UA" w:eastAsia="ru-RU" w:bidi="ar-SA"/>
+        </w:rPr>
+        <w:t xml:space="preserve">numpy </w:t>
+      </w:r>
+      <w:r>
+        <w:rPr>
+          <w:rFonts w:ascii="Courier New" w:hAnsi="Courier New" w:cs="Courier New"/>
+          <w:color w:val="CC7832"/>
+          <w:sz w:val="20"/>
+          <w:szCs w:val="20"/>
+          <w:lang w:val="ru-UA" w:eastAsia="ru-RU" w:bidi="ar-SA"/>
+        </w:rPr>
+        <w:t xml:space="preserve">as </w:t>
+      </w:r>
+      <w:r>
+        <w:rPr>
+          <w:rFonts w:ascii="Courier New" w:hAnsi="Courier New" w:cs="Courier New"/>
+          <w:color w:val="A9B7C6"/>
+          <w:sz w:val="20"/>
+          <w:szCs w:val="20"/>
+          <w:lang w:val="ru-UA" w:eastAsia="ru-RU" w:bidi="ar-SA"/>
+        </w:rPr>
+        <w:t>np</w:t>
+      </w:r>
+      <w:r>
+        <w:rPr>
+          <w:rFonts w:ascii="Courier New" w:hAnsi="Courier New" w:cs="Courier New"/>
+          <w:color w:val="A9B7C6"/>
+          <w:sz w:val="20"/>
+          <w:szCs w:val="20"/>
+          <w:lang w:val="ru-UA" w:eastAsia="ru-RU" w:bidi="ar-SA"/>
+        </w:rPr>
+        <w:br/>
+      </w:r>
+      <w:r>
+        <w:rPr>
+          <w:rFonts w:ascii="Courier New" w:hAnsi="Courier New" w:cs="Courier New"/>
+          <w:color w:val="A9B7C6"/>
+          <w:sz w:val="20"/>
+          <w:szCs w:val="20"/>
+          <w:lang w:val="ru-UA" w:eastAsia="ru-RU" w:bidi="ar-SA"/>
+        </w:rPr>
+        <w:br/>
+        <w:t>x = np.arange(-</w:t>
+      </w:r>
+      <w:r>
+        <w:rPr>
+          <w:rFonts w:ascii="Courier New" w:hAnsi="Courier New" w:cs="Courier New"/>
+          <w:color w:val="6897BB"/>
+          <w:sz w:val="20"/>
+          <w:szCs w:val="20"/>
+          <w:lang w:val="ru-UA" w:eastAsia="ru-RU" w:bidi="ar-SA"/>
+        </w:rPr>
+        <w:t>10</w:t>
+      </w:r>
+      <w:r>
+        <w:rPr>
+          <w:rFonts w:ascii="Courier New" w:hAnsi="Courier New" w:cs="Courier New"/>
+          <w:color w:val="CC7832"/>
+          <w:sz w:val="20"/>
+          <w:szCs w:val="20"/>
+          <w:lang w:val="ru-UA" w:eastAsia="ru-RU" w:bidi="ar-SA"/>
+        </w:rPr>
+        <w:t xml:space="preserve">, </w:t>
+      </w:r>
+      <w:r>
+        <w:rPr>
+          <w:rFonts w:ascii="Courier New" w:hAnsi="Courier New" w:cs="Courier New"/>
+          <w:color w:val="6897BB"/>
+          <w:sz w:val="20"/>
+          <w:szCs w:val="20"/>
+          <w:lang w:val="ru-UA" w:eastAsia="ru-RU" w:bidi="ar-SA"/>
+        </w:rPr>
+        <w:t>10</w:t>
+      </w:r>
+      <w:r>
+        <w:rPr>
+          <w:rFonts w:ascii="Courier New" w:hAnsi="Courier New" w:cs="Courier New"/>
+          <w:color w:val="A9B7C6"/>
+          <w:sz w:val="20"/>
+          <w:szCs w:val="20"/>
+          <w:lang w:val="ru-UA" w:eastAsia="ru-RU" w:bidi="ar-SA"/>
+        </w:rPr>
+        <w:t>)</w:t>
+      </w:r>
+      <w:r>
+        <w:rPr>
+          <w:rFonts w:ascii="Courier New" w:hAnsi="Courier New" w:cs="Courier New"/>
+          <w:color w:val="A9B7C6"/>
+          <w:sz w:val="20"/>
+          <w:szCs w:val="20"/>
+          <w:lang w:val="ru-UA" w:eastAsia="ru-RU" w:bidi="ar-SA"/>
+        </w:rPr>
+        <w:br/>
+      </w:r>
+      <w:r>
+        <w:rPr>
+          <w:rFonts w:ascii="Courier New" w:hAnsi="Courier New" w:cs="Courier New"/>
+          <w:color w:val="A9B7C6"/>
+          <w:sz w:val="20"/>
+          <w:szCs w:val="20"/>
+          <w:lang w:val="ru-UA" w:eastAsia="ru-RU" w:bidi="ar-SA"/>
+        </w:rPr>
+        <w:br/>
+      </w:r>
+      <w:r>
+        <w:rPr>
+          <w:rFonts w:ascii="Courier New" w:hAnsi="Courier New" w:cs="Courier New"/>
+          <w:color w:val="A9B7C6"/>
+          <w:sz w:val="20"/>
+          <w:szCs w:val="20"/>
+          <w:lang w:val="ru-UA" w:eastAsia="ru-RU" w:bidi="ar-SA"/>
+        </w:rPr>
+        <w:br/>
+      </w:r>
+      <w:r>
+        <w:rPr>
+          <w:rFonts w:ascii="Courier New" w:hAnsi="Courier New" w:cs="Courier New"/>
+          <w:color w:val="CC7832"/>
+          <w:sz w:val="20"/>
+          <w:szCs w:val="20"/>
+          <w:lang w:val="ru-UA" w:eastAsia="ru-RU" w:bidi="ar-SA"/>
+        </w:rPr>
+        <w:t xml:space="preserve">def </w:t>
+      </w:r>
+      <w:r>
+        <w:rPr>
+          <w:rFonts w:ascii="Courier New" w:hAnsi="Courier New" w:cs="Courier New"/>
+          <w:color w:val="FFC66D"/>
+          <w:sz w:val="20"/>
+          <w:szCs w:val="20"/>
+          <w:lang w:val="ru-UA" w:eastAsia="ru-RU" w:bidi="ar-SA"/>
+        </w:rPr>
+        <w:t>print_plot</w:t>
+      </w:r>
+      <w:r>
+        <w:rPr>
+          <w:rFonts w:ascii="Courier New" w:hAnsi="Courier New" w:cs="Courier New"/>
+          <w:color w:val="A9B7C6"/>
+          <w:sz w:val="20"/>
+          <w:szCs w:val="20"/>
+          <w:lang w:val="ru-UA" w:eastAsia="ru-RU" w:bidi="ar-SA"/>
+        </w:rPr>
+        <w:t>(t</w:t>
+      </w:r>
+      <w:r>
+        <w:rPr>
+          <w:rFonts w:ascii="Courier New" w:hAnsi="Courier New" w:cs="Courier New"/>
+          <w:color w:val="CC7832"/>
+          <w:sz w:val="20"/>
+          <w:szCs w:val="20"/>
+          <w:lang w:val="ru-UA" w:eastAsia="ru-RU" w:bidi="ar-SA"/>
+        </w:rPr>
+        <w:t xml:space="preserve">, </w:t>
+      </w:r>
+      <w:r>
+        <w:rPr>
+          <w:rFonts w:ascii="Courier New" w:hAnsi="Courier New" w:cs="Courier New"/>
+          <w:color w:val="A9B7C6"/>
+          <w:sz w:val="20"/>
+          <w:szCs w:val="20"/>
+          <w:lang w:val="ru-UA" w:eastAsia="ru-RU" w:bidi="ar-SA"/>
+        </w:rPr>
+        <w:t>y = np.array([])):</w:t>
+      </w:r>
+      <w:r>
+        <w:rPr>
+          <w:rFonts w:ascii="Courier New" w:hAnsi="Courier New" w:cs="Courier New"/>
+          <w:color w:val="A9B7C6"/>
+          <w:sz w:val="20"/>
+          <w:szCs w:val="20"/>
+          <w:lang w:val="ru-UA" w:eastAsia="ru-RU" w:bidi="ar-SA"/>
+        </w:rPr>
+        <w:br/>
+        <w:t xml:space="preserve">    </w:t>
+      </w:r>
+      <w:r>
+        <w:rPr>
+          <w:rFonts w:ascii="Courier New" w:hAnsi="Courier New" w:cs="Courier New"/>
+          <w:color w:val="CC7832"/>
+          <w:sz w:val="20"/>
+          <w:szCs w:val="20"/>
+          <w:lang w:val="ru-UA" w:eastAsia="ru-RU" w:bidi="ar-SA"/>
+        </w:rPr>
+        <w:t xml:space="preserve">if </w:t>
+      </w:r>
+      <w:r>
+        <w:rPr>
+          <w:rFonts w:ascii="Courier New" w:hAnsi="Courier New" w:cs="Courier New"/>
+          <w:color w:val="A9B7C6"/>
+          <w:sz w:val="20"/>
+          <w:szCs w:val="20"/>
+          <w:lang w:val="ru-UA" w:eastAsia="ru-RU" w:bidi="ar-SA"/>
+        </w:rPr>
+        <w:t xml:space="preserve">y.size != </w:t>
+      </w:r>
+      <w:r>
+        <w:rPr>
+          <w:rFonts w:ascii="Courier New" w:hAnsi="Courier New" w:cs="Courier New"/>
+          <w:color w:val="6897BB"/>
+          <w:sz w:val="20"/>
+          <w:szCs w:val="20"/>
+          <w:lang w:val="ru-UA" w:eastAsia="ru-RU" w:bidi="ar-SA"/>
+        </w:rPr>
+        <w:t>0</w:t>
+      </w:r>
+      <w:r>
+        <w:rPr>
+          <w:rFonts w:ascii="Courier New" w:hAnsi="Courier New" w:cs="Courier New"/>
+          <w:color w:val="A9B7C6"/>
+          <w:sz w:val="20"/>
+          <w:szCs w:val="20"/>
+          <w:lang w:val="ru-UA" w:eastAsia="ru-RU" w:bidi="ar-SA"/>
+        </w:rPr>
+        <w:t>:</w:t>
+      </w:r>
+      <w:r>
+        <w:rPr>
+          <w:rFonts w:ascii="Courier New" w:hAnsi="Courier New" w:cs="Courier New"/>
+          <w:color w:val="A9B7C6"/>
+          <w:sz w:val="20"/>
+          <w:szCs w:val="20"/>
+          <w:lang w:val="ru-UA" w:eastAsia="ru-RU" w:bidi="ar-SA"/>
+        </w:rPr>
+        <w:br/>
+        <w:t xml:space="preserve">        plt.plot(x</w:t>
+      </w:r>
+      <w:r>
+        <w:rPr>
+          <w:rFonts w:ascii="Courier New" w:hAnsi="Courier New" w:cs="Courier New"/>
+          <w:color w:val="CC7832"/>
+          <w:sz w:val="20"/>
+          <w:szCs w:val="20"/>
+          <w:lang w:val="ru-UA" w:eastAsia="ru-RU" w:bidi="ar-SA"/>
+        </w:rPr>
+        <w:t xml:space="preserve">, </w:t>
+      </w:r>
+      <w:r>
+        <w:rPr>
+          <w:rFonts w:ascii="Courier New" w:hAnsi="Courier New" w:cs="Courier New"/>
+          <w:color w:val="A9B7C6"/>
+          <w:sz w:val="20"/>
+          <w:szCs w:val="20"/>
+          <w:lang w:val="ru-UA" w:eastAsia="ru-RU" w:bidi="ar-SA"/>
+        </w:rPr>
+        <w:t>y)</w:t>
+      </w:r>
+      <w:r>
+        <w:rPr>
+          <w:rFonts w:ascii="Courier New" w:hAnsi="Courier New" w:cs="Courier New"/>
+          <w:color w:val="A9B7C6"/>
+          <w:sz w:val="20"/>
+          <w:szCs w:val="20"/>
+          <w:lang w:val="ru-UA" w:eastAsia="ru-RU" w:bidi="ar-SA"/>
+        </w:rPr>
+        <w:br/>
+        <w:t xml:space="preserve">    plt.title(t)</w:t>
+      </w:r>
+      <w:r>
+        <w:rPr>
+          <w:rFonts w:ascii="Courier New" w:hAnsi="Courier New" w:cs="Courier New"/>
+          <w:color w:val="A9B7C6"/>
+          <w:sz w:val="20"/>
+          <w:szCs w:val="20"/>
+          <w:lang w:val="ru-UA" w:eastAsia="ru-RU" w:bidi="ar-SA"/>
+        </w:rPr>
+        <w:br/>
+        <w:t xml:space="preserve">    plt.show()</w:t>
+      </w:r>
+      <w:r>
+        <w:rPr>
+          <w:rFonts w:ascii="Courier New" w:hAnsi="Courier New" w:cs="Courier New"/>
+          <w:color w:val="A9B7C6"/>
+          <w:sz w:val="20"/>
+          <w:szCs w:val="20"/>
+          <w:lang w:val="ru-UA" w:eastAsia="ru-RU" w:bidi="ar-SA"/>
+        </w:rPr>
+        <w:br/>
+      </w:r>
+      <w:r>
+        <w:rPr>
+          <w:rFonts w:ascii="Courier New" w:hAnsi="Courier New" w:cs="Courier New"/>
+          <w:color w:val="A9B7C6"/>
+          <w:sz w:val="20"/>
+          <w:szCs w:val="20"/>
+          <w:lang w:val="ru-UA" w:eastAsia="ru-RU" w:bidi="ar-SA"/>
+        </w:rPr>
+        <w:br/>
+      </w:r>
+      <w:r>
+        <w:rPr>
+          <w:rFonts w:ascii="Courier New" w:hAnsi="Courier New" w:cs="Courier New"/>
+          <w:color w:val="A9B7C6"/>
+          <w:sz w:val="20"/>
+          <w:szCs w:val="20"/>
+          <w:lang w:val="ru-UA" w:eastAsia="ru-RU" w:bidi="ar-SA"/>
+        </w:rPr>
+        <w:br/>
+      </w:r>
+      <w:r>
+        <w:rPr>
+          <w:rFonts w:ascii="Courier New" w:hAnsi="Courier New" w:cs="Courier New"/>
+          <w:color w:val="808080"/>
+          <w:sz w:val="20"/>
+          <w:szCs w:val="20"/>
+          <w:lang w:val="ru-UA" w:eastAsia="ru-RU" w:bidi="ar-SA"/>
+        </w:rPr>
+        <w:t># (1) ----------------------------------</w:t>
+      </w:r>
+      <w:r>
+        <w:rPr>
+          <w:rFonts w:ascii="Courier New" w:hAnsi="Courier New" w:cs="Courier New"/>
+          <w:color w:val="808080"/>
+          <w:sz w:val="20"/>
+          <w:szCs w:val="20"/>
+          <w:lang w:val="ru-UA" w:eastAsia="ru-RU" w:bidi="ar-SA"/>
+        </w:rPr>
+        <w:br/>
+      </w:r>
+      <w:r>
+        <w:rPr>
+          <w:rFonts w:ascii="Courier New" w:hAnsi="Courier New" w:cs="Courier New"/>
+          <w:color w:val="CC7832"/>
+          <w:sz w:val="20"/>
+          <w:szCs w:val="20"/>
+          <w:lang w:val="ru-UA" w:eastAsia="ru-RU" w:bidi="ar-SA"/>
+        </w:rPr>
+        <w:t xml:space="preserve">def </w:t>
+      </w:r>
+      <w:r>
+        <w:rPr>
+          <w:rFonts w:ascii="Courier New" w:hAnsi="Courier New" w:cs="Courier New"/>
+          <w:color w:val="FFC66D"/>
+          <w:sz w:val="20"/>
+          <w:szCs w:val="20"/>
+          <w:lang w:val="ru-UA" w:eastAsia="ru-RU" w:bidi="ar-SA"/>
+        </w:rPr>
+        <w:t>standard</w:t>
+      </w:r>
+      <w:r>
+        <w:rPr>
+          <w:rFonts w:ascii="Courier New" w:hAnsi="Courier New" w:cs="Courier New"/>
+          <w:color w:val="A9B7C6"/>
+          <w:sz w:val="20"/>
+          <w:szCs w:val="20"/>
+          <w:lang w:val="ru-UA" w:eastAsia="ru-RU" w:bidi="ar-SA"/>
+        </w:rPr>
+        <w:t>():</w:t>
+      </w:r>
+      <w:r>
+        <w:rPr>
+          <w:rFonts w:ascii="Courier New" w:hAnsi="Courier New" w:cs="Courier New"/>
+          <w:color w:val="A9B7C6"/>
+          <w:sz w:val="20"/>
+          <w:szCs w:val="20"/>
+          <w:lang w:val="ru-UA" w:eastAsia="ru-RU" w:bidi="ar-SA"/>
+        </w:rPr>
+        <w:br/>
+        <w:t xml:space="preserve">    print_plot(</w:t>
+      </w:r>
+      <w:r>
+        <w:rPr>
+          <w:rFonts w:ascii="Courier New" w:hAnsi="Courier New" w:cs="Courier New"/>
+          <w:color w:val="6A8759"/>
+          <w:sz w:val="20"/>
+          <w:szCs w:val="20"/>
+          <w:lang w:val="ru-UA" w:eastAsia="ru-RU" w:bidi="ar-SA"/>
+        </w:rPr>
+        <w:t>"Triangular"</w:t>
+      </w:r>
+      <w:r>
+        <w:rPr>
+          <w:rFonts w:ascii="Courier New" w:hAnsi="Courier New" w:cs="Courier New"/>
+          <w:color w:val="CC7832"/>
+          <w:sz w:val="20"/>
+          <w:szCs w:val="20"/>
+          <w:lang w:val="ru-UA" w:eastAsia="ru-RU" w:bidi="ar-SA"/>
+        </w:rPr>
+        <w:t xml:space="preserve">, </w:t>
+      </w:r>
+      <w:r>
+        <w:rPr>
+          <w:rFonts w:ascii="Courier New" w:hAnsi="Courier New" w:cs="Courier New"/>
+          <w:color w:val="A9B7C6"/>
+          <w:sz w:val="20"/>
+          <w:szCs w:val="20"/>
+          <w:lang w:val="ru-UA" w:eastAsia="ru-RU" w:bidi="ar-SA"/>
+        </w:rPr>
+        <w:t>sk.trimf(x</w:t>
+      </w:r>
+      <w:r>
+        <w:rPr>
+          <w:rFonts w:ascii="Courier New" w:hAnsi="Courier New" w:cs="Courier New"/>
+          <w:color w:val="CC7832"/>
+          <w:sz w:val="20"/>
+          <w:szCs w:val="20"/>
+          <w:lang w:val="ru-UA" w:eastAsia="ru-RU" w:bidi="ar-SA"/>
+        </w:rPr>
+        <w:t xml:space="preserve">, </w:t>
+      </w:r>
+      <w:r>
+        <w:rPr>
+          <w:rFonts w:ascii="Courier New" w:hAnsi="Courier New" w:cs="Courier New"/>
+          <w:color w:val="A9B7C6"/>
+          <w:sz w:val="20"/>
+          <w:szCs w:val="20"/>
+          <w:lang w:val="ru-UA" w:eastAsia="ru-RU" w:bidi="ar-SA"/>
+        </w:rPr>
+        <w:t>[-</w:t>
+      </w:r>
+      <w:r>
+        <w:rPr>
+          <w:rFonts w:ascii="Courier New" w:hAnsi="Courier New" w:cs="Courier New"/>
+          <w:color w:val="6897BB"/>
+          <w:sz w:val="20"/>
+          <w:szCs w:val="20"/>
+          <w:lang w:val="ru-UA" w:eastAsia="ru-RU" w:bidi="ar-SA"/>
+        </w:rPr>
+        <w:t>5</w:t>
+      </w:r>
+      <w:r>
+        <w:rPr>
+          <w:rFonts w:ascii="Courier New" w:hAnsi="Courier New" w:cs="Courier New"/>
+          <w:color w:val="CC7832"/>
+          <w:sz w:val="20"/>
+          <w:szCs w:val="20"/>
+          <w:lang w:val="ru-UA" w:eastAsia="ru-RU" w:bidi="ar-SA"/>
+        </w:rPr>
+        <w:t xml:space="preserve">, </w:t>
+      </w:r>
+      <w:r>
+        <w:rPr>
+          <w:rFonts w:ascii="Courier New" w:hAnsi="Courier New" w:cs="Courier New"/>
+          <w:color w:val="6897BB"/>
+          <w:sz w:val="20"/>
+          <w:szCs w:val="20"/>
+          <w:lang w:val="ru-UA" w:eastAsia="ru-RU" w:bidi="ar-SA"/>
+        </w:rPr>
+        <w:t>3</w:t>
+      </w:r>
+      <w:r>
+        <w:rPr>
+          <w:rFonts w:ascii="Courier New" w:hAnsi="Courier New" w:cs="Courier New"/>
+          <w:color w:val="CC7832"/>
+          <w:sz w:val="20"/>
+          <w:szCs w:val="20"/>
+          <w:lang w:val="ru-UA" w:eastAsia="ru-RU" w:bidi="ar-SA"/>
+        </w:rPr>
+        <w:t xml:space="preserve">, </w:t>
+      </w:r>
+      <w:r>
+        <w:rPr>
+          <w:rFonts w:ascii="Courier New" w:hAnsi="Courier New" w:cs="Courier New"/>
+          <w:color w:val="6897BB"/>
+          <w:sz w:val="20"/>
+          <w:szCs w:val="20"/>
+          <w:lang w:val="ru-UA" w:eastAsia="ru-RU" w:bidi="ar-SA"/>
+        </w:rPr>
+        <w:t>6</w:t>
+      </w:r>
+      <w:r>
+        <w:rPr>
+          <w:rFonts w:ascii="Courier New" w:hAnsi="Courier New" w:cs="Courier New"/>
+          <w:color w:val="A9B7C6"/>
+          <w:sz w:val="20"/>
+          <w:szCs w:val="20"/>
+          <w:lang w:val="ru-UA" w:eastAsia="ru-RU" w:bidi="ar-SA"/>
+        </w:rPr>
+        <w:t>]))</w:t>
+      </w:r>
+      <w:r>
+        <w:rPr>
+          <w:rFonts w:ascii="Courier New" w:hAnsi="Courier New" w:cs="Courier New"/>
+          <w:color w:val="A9B7C6"/>
+          <w:sz w:val="20"/>
+          <w:szCs w:val="20"/>
+          <w:lang w:val="ru-UA" w:eastAsia="ru-RU" w:bidi="ar-SA"/>
+        </w:rPr>
+        <w:br/>
+        <w:t xml:space="preserve">    print_plot(</w:t>
+      </w:r>
+      <w:r>
+        <w:rPr>
+          <w:rFonts w:ascii="Courier New" w:hAnsi="Courier New" w:cs="Courier New"/>
+          <w:color w:val="6A8759"/>
+          <w:sz w:val="20"/>
+          <w:szCs w:val="20"/>
+          <w:lang w:val="ru-UA" w:eastAsia="ru-RU" w:bidi="ar-SA"/>
+        </w:rPr>
+        <w:t>"Trapezoidal"</w:t>
+      </w:r>
+      <w:r>
+        <w:rPr>
+          <w:rFonts w:ascii="Courier New" w:hAnsi="Courier New" w:cs="Courier New"/>
+          <w:color w:val="CC7832"/>
+          <w:sz w:val="20"/>
+          <w:szCs w:val="20"/>
+          <w:lang w:val="ru-UA" w:eastAsia="ru-RU" w:bidi="ar-SA"/>
+        </w:rPr>
+        <w:t xml:space="preserve">, </w:t>
+      </w:r>
+      <w:r>
+        <w:rPr>
+          <w:rFonts w:ascii="Courier New" w:hAnsi="Courier New" w:cs="Courier New"/>
+          <w:color w:val="A9B7C6"/>
+          <w:sz w:val="20"/>
+          <w:szCs w:val="20"/>
+          <w:lang w:val="ru-UA" w:eastAsia="ru-RU" w:bidi="ar-SA"/>
+        </w:rPr>
+        <w:t>sk.trapmf(x</w:t>
+      </w:r>
+      <w:r>
+        <w:rPr>
+          <w:rFonts w:ascii="Courier New" w:hAnsi="Courier New" w:cs="Courier New"/>
+          <w:color w:val="CC7832"/>
+          <w:sz w:val="20"/>
+          <w:szCs w:val="20"/>
+          <w:lang w:val="ru-UA" w:eastAsia="ru-RU" w:bidi="ar-SA"/>
+        </w:rPr>
+        <w:t xml:space="preserve">, </w:t>
+      </w:r>
+      <w:r>
+        <w:rPr>
+          <w:rFonts w:ascii="Courier New" w:hAnsi="Courier New" w:cs="Courier New"/>
+          <w:color w:val="A9B7C6"/>
+          <w:sz w:val="20"/>
+          <w:szCs w:val="20"/>
+          <w:lang w:val="ru-UA" w:eastAsia="ru-RU" w:bidi="ar-SA"/>
+        </w:rPr>
+        <w:t>[-</w:t>
+      </w:r>
+      <w:r>
+        <w:rPr>
+          <w:rFonts w:ascii="Courier New" w:hAnsi="Courier New" w:cs="Courier New"/>
+          <w:color w:val="6897BB"/>
+          <w:sz w:val="20"/>
+          <w:szCs w:val="20"/>
+          <w:lang w:val="ru-UA" w:eastAsia="ru-RU" w:bidi="ar-SA"/>
+        </w:rPr>
+        <w:t>8</w:t>
+      </w:r>
+      <w:r>
+        <w:rPr>
+          <w:rFonts w:ascii="Courier New" w:hAnsi="Courier New" w:cs="Courier New"/>
+          <w:color w:val="CC7832"/>
+          <w:sz w:val="20"/>
+          <w:szCs w:val="20"/>
+          <w:lang w:val="ru-UA" w:eastAsia="ru-RU" w:bidi="ar-SA"/>
+        </w:rPr>
+        <w:t xml:space="preserve">, </w:t>
+      </w:r>
+      <w:r>
+        <w:rPr>
+          <w:rFonts w:ascii="Courier New" w:hAnsi="Courier New" w:cs="Courier New"/>
+          <w:color w:val="A9B7C6"/>
+          <w:sz w:val="20"/>
+          <w:szCs w:val="20"/>
+          <w:lang w:val="ru-UA" w:eastAsia="ru-RU" w:bidi="ar-SA"/>
+        </w:rPr>
+        <w:t>-</w:t>
+      </w:r>
+      <w:r>
+        <w:rPr>
+          <w:rFonts w:ascii="Courier New" w:hAnsi="Courier New" w:cs="Courier New"/>
+          <w:color w:val="6897BB"/>
+          <w:sz w:val="20"/>
+          <w:szCs w:val="20"/>
+          <w:lang w:val="ru-UA" w:eastAsia="ru-RU" w:bidi="ar-SA"/>
+        </w:rPr>
+        <w:t>4</w:t>
+      </w:r>
+      <w:r>
+        <w:rPr>
+          <w:rFonts w:ascii="Courier New" w:hAnsi="Courier New" w:cs="Courier New"/>
+          <w:color w:val="CC7832"/>
+          <w:sz w:val="20"/>
+          <w:szCs w:val="20"/>
+          <w:lang w:val="ru-UA" w:eastAsia="ru-RU" w:bidi="ar-SA"/>
+        </w:rPr>
+        <w:t xml:space="preserve">, </w:t>
+      </w:r>
+      <w:r>
+        <w:rPr>
+          <w:rFonts w:ascii="Courier New" w:hAnsi="Courier New" w:cs="Courier New"/>
+          <w:color w:val="6897BB"/>
+          <w:sz w:val="20"/>
+          <w:szCs w:val="20"/>
+          <w:lang w:val="ru-UA" w:eastAsia="ru-RU" w:bidi="ar-SA"/>
+        </w:rPr>
+        <w:t>1</w:t>
+      </w:r>
+      <w:r>
+        <w:rPr>
+          <w:rFonts w:ascii="Courier New" w:hAnsi="Courier New" w:cs="Courier New"/>
+          <w:color w:val="CC7832"/>
+          <w:sz w:val="20"/>
+          <w:szCs w:val="20"/>
+          <w:lang w:val="ru-UA" w:eastAsia="ru-RU" w:bidi="ar-SA"/>
+        </w:rPr>
+        <w:t xml:space="preserve">, </w:t>
+      </w:r>
+      <w:r>
+        <w:rPr>
+          <w:rFonts w:ascii="Courier New" w:hAnsi="Courier New" w:cs="Courier New"/>
+          <w:color w:val="6897BB"/>
+          <w:sz w:val="20"/>
+          <w:szCs w:val="20"/>
+          <w:lang w:val="ru-UA" w:eastAsia="ru-RU" w:bidi="ar-SA"/>
+        </w:rPr>
+        <w:t>6</w:t>
+      </w:r>
+      <w:r>
+        <w:rPr>
+          <w:rFonts w:ascii="Courier New" w:hAnsi="Courier New" w:cs="Courier New"/>
+          <w:color w:val="A9B7C6"/>
+          <w:sz w:val="20"/>
+          <w:szCs w:val="20"/>
+          <w:lang w:val="ru-UA" w:eastAsia="ru-RU" w:bidi="ar-SA"/>
+        </w:rPr>
+        <w:t>]))</w:t>
+      </w:r>
+      <w:r>
+        <w:rPr>
+          <w:rFonts w:ascii="Courier New" w:hAnsi="Courier New" w:cs="Courier New"/>
+          <w:color w:val="A9B7C6"/>
+          <w:sz w:val="20"/>
+          <w:szCs w:val="20"/>
+          <w:lang w:val="ru-UA" w:eastAsia="ru-RU" w:bidi="ar-SA"/>
+        </w:rPr>
+        <w:br/>
+      </w:r>
+      <w:r>
+        <w:rPr>
+          <w:rFonts w:ascii="Courier New" w:hAnsi="Courier New" w:cs="Courier New"/>
+          <w:color w:val="A9B7C6"/>
+          <w:sz w:val="20"/>
+          <w:szCs w:val="20"/>
+          <w:lang w:val="ru-UA" w:eastAsia="ru-RU" w:bidi="ar-SA"/>
+        </w:rPr>
+        <w:br/>
+      </w:r>
+      <w:r>
+        <w:rPr>
+          <w:rFonts w:ascii="Courier New" w:hAnsi="Courier New" w:cs="Courier New"/>
+          <w:color w:val="A9B7C6"/>
+          <w:sz w:val="20"/>
+          <w:szCs w:val="20"/>
+          <w:lang w:val="ru-UA" w:eastAsia="ru-RU" w:bidi="ar-SA"/>
+        </w:rPr>
+        <w:br/>
+      </w:r>
+      <w:r>
+        <w:rPr>
+          <w:rFonts w:ascii="Courier New" w:hAnsi="Courier New" w:cs="Courier New"/>
+          <w:color w:val="808080"/>
+          <w:sz w:val="20"/>
+          <w:szCs w:val="20"/>
+          <w:lang w:val="ru-UA" w:eastAsia="ru-RU" w:bidi="ar-SA"/>
+        </w:rPr>
+        <w:t># (2) ----------------------------------</w:t>
+      </w:r>
+      <w:r>
+        <w:rPr>
+          <w:rFonts w:ascii="Courier New" w:hAnsi="Courier New" w:cs="Courier New"/>
+          <w:color w:val="808080"/>
+          <w:sz w:val="20"/>
+          <w:szCs w:val="20"/>
+          <w:lang w:val="ru-UA" w:eastAsia="ru-RU" w:bidi="ar-SA"/>
+        </w:rPr>
+        <w:br/>
+      </w:r>
+      <w:r>
+        <w:rPr>
+          <w:rFonts w:ascii="Courier New" w:hAnsi="Courier New" w:cs="Courier New"/>
+          <w:color w:val="CC7832"/>
+          <w:sz w:val="20"/>
+          <w:szCs w:val="20"/>
+          <w:lang w:val="ru-UA" w:eastAsia="ru-RU" w:bidi="ar-SA"/>
+        </w:rPr>
+        <w:t xml:space="preserve">def </w:t>
+      </w:r>
+      <w:r>
+        <w:rPr>
+          <w:rFonts w:ascii="Courier New" w:hAnsi="Courier New" w:cs="Courier New"/>
+          <w:color w:val="FFC66D"/>
+          <w:sz w:val="20"/>
+          <w:szCs w:val="20"/>
+          <w:lang w:val="ru-UA" w:eastAsia="ru-RU" w:bidi="ar-SA"/>
+        </w:rPr>
+        <w:t>gauss</w:t>
+      </w:r>
+      <w:r>
+        <w:rPr>
+          <w:rFonts w:ascii="Courier New" w:hAnsi="Courier New" w:cs="Courier New"/>
+          <w:color w:val="A9B7C6"/>
+          <w:sz w:val="20"/>
+          <w:szCs w:val="20"/>
+          <w:lang w:val="ru-UA" w:eastAsia="ru-RU" w:bidi="ar-SA"/>
+        </w:rPr>
+        <w:t>():</w:t>
+      </w:r>
+      <w:r>
+        <w:rPr>
+          <w:rFonts w:ascii="Courier New" w:hAnsi="Courier New" w:cs="Courier New"/>
+          <w:color w:val="A9B7C6"/>
+          <w:sz w:val="20"/>
+          <w:szCs w:val="20"/>
+          <w:lang w:val="ru-UA" w:eastAsia="ru-RU" w:bidi="ar-SA"/>
+        </w:rPr>
+        <w:br/>
+        <w:t xml:space="preserve">    print_plot(</w:t>
+      </w:r>
+      <w:r>
+        <w:rPr>
+          <w:rFonts w:ascii="Courier New" w:hAnsi="Courier New" w:cs="Courier New"/>
+          <w:color w:val="6A8759"/>
+          <w:sz w:val="20"/>
+          <w:szCs w:val="20"/>
+          <w:lang w:val="ru-UA" w:eastAsia="ru-RU" w:bidi="ar-SA"/>
+        </w:rPr>
+        <w:t>"Gauss"</w:t>
+      </w:r>
+      <w:r>
+        <w:rPr>
+          <w:rFonts w:ascii="Courier New" w:hAnsi="Courier New" w:cs="Courier New"/>
+          <w:color w:val="CC7832"/>
+          <w:sz w:val="20"/>
+          <w:szCs w:val="20"/>
+          <w:lang w:val="ru-UA" w:eastAsia="ru-RU" w:bidi="ar-SA"/>
+        </w:rPr>
+        <w:t xml:space="preserve">, </w:t>
+      </w:r>
+      <w:r>
+        <w:rPr>
+          <w:rFonts w:ascii="Courier New" w:hAnsi="Courier New" w:cs="Courier New"/>
+          <w:color w:val="A9B7C6"/>
+          <w:sz w:val="20"/>
+          <w:szCs w:val="20"/>
+          <w:lang w:val="ru-UA" w:eastAsia="ru-RU" w:bidi="ar-SA"/>
+        </w:rPr>
+        <w:t>sk.gaussmf(x</w:t>
+      </w:r>
+      <w:r>
+        <w:rPr>
+          <w:rFonts w:ascii="Courier New" w:hAnsi="Courier New" w:cs="Courier New"/>
+          <w:color w:val="CC7832"/>
+          <w:sz w:val="20"/>
+          <w:szCs w:val="20"/>
+          <w:lang w:val="ru-UA" w:eastAsia="ru-RU" w:bidi="ar-SA"/>
+        </w:rPr>
+        <w:t xml:space="preserve">, </w:t>
+      </w:r>
+      <w:r>
+        <w:rPr>
+          <w:rFonts w:ascii="Courier New" w:hAnsi="Courier New" w:cs="Courier New"/>
+          <w:color w:val="A9B7C6"/>
+          <w:sz w:val="20"/>
+          <w:szCs w:val="20"/>
+          <w:lang w:val="ru-UA" w:eastAsia="ru-RU" w:bidi="ar-SA"/>
+        </w:rPr>
+        <w:t>-</w:t>
+      </w:r>
+      <w:r>
+        <w:rPr>
+          <w:rFonts w:ascii="Courier New" w:hAnsi="Courier New" w:cs="Courier New"/>
+          <w:color w:val="6897BB"/>
+          <w:sz w:val="20"/>
+          <w:szCs w:val="20"/>
+          <w:lang w:val="ru-UA" w:eastAsia="ru-RU" w:bidi="ar-SA"/>
+        </w:rPr>
+        <w:t>2</w:t>
+      </w:r>
+      <w:r>
+        <w:rPr>
+          <w:rFonts w:ascii="Courier New" w:hAnsi="Courier New" w:cs="Courier New"/>
+          <w:color w:val="CC7832"/>
+          <w:sz w:val="20"/>
+          <w:szCs w:val="20"/>
+          <w:lang w:val="ru-UA" w:eastAsia="ru-RU" w:bidi="ar-SA"/>
+        </w:rPr>
+        <w:t xml:space="preserve">, </w:t>
+      </w:r>
+      <w:r>
+        <w:rPr>
+          <w:rFonts w:ascii="Courier New" w:hAnsi="Courier New" w:cs="Courier New"/>
+          <w:color w:val="6897BB"/>
+          <w:sz w:val="20"/>
+          <w:szCs w:val="20"/>
+          <w:lang w:val="ru-UA" w:eastAsia="ru-RU" w:bidi="ar-SA"/>
+        </w:rPr>
+        <w:t>3</w:t>
+      </w:r>
+      <w:r>
+        <w:rPr>
+          <w:rFonts w:ascii="Courier New" w:hAnsi="Courier New" w:cs="Courier New"/>
+          <w:color w:val="A9B7C6"/>
+          <w:sz w:val="20"/>
+          <w:szCs w:val="20"/>
+          <w:lang w:val="ru-UA" w:eastAsia="ru-RU" w:bidi="ar-SA"/>
+        </w:rPr>
+        <w:t>))</w:t>
+      </w:r>
+      <w:r>
+        <w:rPr>
+          <w:rFonts w:ascii="Courier New" w:hAnsi="Courier New" w:cs="Courier New"/>
+          <w:color w:val="A9B7C6"/>
+          <w:sz w:val="20"/>
+          <w:szCs w:val="20"/>
+          <w:lang w:val="ru-UA" w:eastAsia="ru-RU" w:bidi="ar-SA"/>
+        </w:rPr>
+        <w:br/>
+        <w:t xml:space="preserve">    print_plot(</w:t>
+      </w:r>
+      <w:r>
+        <w:rPr>
+          <w:rFonts w:ascii="Courier New" w:hAnsi="Courier New" w:cs="Courier New"/>
+          <w:color w:val="6A8759"/>
+          <w:sz w:val="20"/>
+          <w:szCs w:val="20"/>
+          <w:lang w:val="ru-UA" w:eastAsia="ru-RU" w:bidi="ar-SA"/>
+        </w:rPr>
+        <w:t>"2-combined Gaussians"</w:t>
+      </w:r>
+      <w:r>
+        <w:rPr>
+          <w:rFonts w:ascii="Courier New" w:hAnsi="Courier New" w:cs="Courier New"/>
+          <w:color w:val="CC7832"/>
+          <w:sz w:val="20"/>
+          <w:szCs w:val="20"/>
+          <w:lang w:val="ru-UA" w:eastAsia="ru-RU" w:bidi="ar-SA"/>
+        </w:rPr>
+        <w:t xml:space="preserve">, </w:t>
+      </w:r>
+      <w:r>
+        <w:rPr>
+          <w:rFonts w:ascii="Courier New" w:hAnsi="Courier New" w:cs="Courier New"/>
+          <w:color w:val="A9B7C6"/>
+          <w:sz w:val="20"/>
+          <w:szCs w:val="20"/>
+          <w:lang w:val="ru-UA" w:eastAsia="ru-RU" w:bidi="ar-SA"/>
+        </w:rPr>
+        <w:t>sk.gauss2mf(x</w:t>
+      </w:r>
+      <w:r>
+        <w:rPr>
+          <w:rFonts w:ascii="Courier New" w:hAnsi="Courier New" w:cs="Courier New"/>
+          <w:color w:val="CC7832"/>
+          <w:sz w:val="20"/>
+          <w:szCs w:val="20"/>
+          <w:lang w:val="ru-UA" w:eastAsia="ru-RU" w:bidi="ar-SA"/>
+        </w:rPr>
+        <w:t xml:space="preserve">, </w:t>
+      </w:r>
+      <w:r>
+        <w:rPr>
+          <w:rFonts w:ascii="Courier New" w:hAnsi="Courier New" w:cs="Courier New"/>
+          <w:color w:val="A9B7C6"/>
+          <w:sz w:val="20"/>
+          <w:szCs w:val="20"/>
+          <w:lang w:val="ru-UA" w:eastAsia="ru-RU" w:bidi="ar-SA"/>
+        </w:rPr>
+        <w:t>-</w:t>
+      </w:r>
+      <w:r>
+        <w:rPr>
+          <w:rFonts w:ascii="Courier New" w:hAnsi="Courier New" w:cs="Courier New"/>
+          <w:color w:val="6897BB"/>
+          <w:sz w:val="20"/>
+          <w:szCs w:val="20"/>
+          <w:lang w:val="ru-UA" w:eastAsia="ru-RU" w:bidi="ar-SA"/>
+        </w:rPr>
+        <w:t>4</w:t>
+      </w:r>
+      <w:r>
+        <w:rPr>
+          <w:rFonts w:ascii="Courier New" w:hAnsi="Courier New" w:cs="Courier New"/>
+          <w:color w:val="CC7832"/>
+          <w:sz w:val="20"/>
+          <w:szCs w:val="20"/>
+          <w:lang w:val="ru-UA" w:eastAsia="ru-RU" w:bidi="ar-SA"/>
+        </w:rPr>
+        <w:t xml:space="preserve">, </w:t>
+      </w:r>
+      <w:r>
+        <w:rPr>
+          <w:rFonts w:ascii="Courier New" w:hAnsi="Courier New" w:cs="Courier New"/>
+          <w:color w:val="6897BB"/>
+          <w:sz w:val="20"/>
+          <w:szCs w:val="20"/>
+          <w:lang w:val="ru-UA" w:eastAsia="ru-RU" w:bidi="ar-SA"/>
+        </w:rPr>
+        <w:t>2</w:t>
+      </w:r>
+      <w:r>
+        <w:rPr>
+          <w:rFonts w:ascii="Courier New" w:hAnsi="Courier New" w:cs="Courier New"/>
+          <w:color w:val="CC7832"/>
+          <w:sz w:val="20"/>
+          <w:szCs w:val="20"/>
+          <w:lang w:val="ru-UA" w:eastAsia="ru-RU" w:bidi="ar-SA"/>
+        </w:rPr>
+        <w:t xml:space="preserve">, </w:t>
+      </w:r>
+      <w:r>
+        <w:rPr>
+          <w:rFonts w:ascii="Courier New" w:hAnsi="Courier New" w:cs="Courier New"/>
+          <w:color w:val="6897BB"/>
+          <w:sz w:val="20"/>
+          <w:szCs w:val="20"/>
+          <w:lang w:val="ru-UA" w:eastAsia="ru-RU" w:bidi="ar-SA"/>
+        </w:rPr>
+        <w:t>3</w:t>
+      </w:r>
+      <w:r>
+        <w:rPr>
+          <w:rFonts w:ascii="Courier New" w:hAnsi="Courier New" w:cs="Courier New"/>
+          <w:color w:val="CC7832"/>
+          <w:sz w:val="20"/>
+          <w:szCs w:val="20"/>
+          <w:lang w:val="ru-UA" w:eastAsia="ru-RU" w:bidi="ar-SA"/>
+        </w:rPr>
+        <w:t xml:space="preserve">, </w:t>
+      </w:r>
+      <w:r>
+        <w:rPr>
+          <w:rFonts w:ascii="Courier New" w:hAnsi="Courier New" w:cs="Courier New"/>
+          <w:color w:val="6897BB"/>
+          <w:sz w:val="20"/>
+          <w:szCs w:val="20"/>
+          <w:lang w:val="ru-UA" w:eastAsia="ru-RU" w:bidi="ar-SA"/>
+        </w:rPr>
+        <w:t>3</w:t>
+      </w:r>
+      <w:r>
+        <w:rPr>
+          <w:rFonts w:ascii="Courier New" w:hAnsi="Courier New" w:cs="Courier New"/>
+          <w:color w:val="A9B7C6"/>
+          <w:sz w:val="20"/>
+          <w:szCs w:val="20"/>
+          <w:lang w:val="ru-UA" w:eastAsia="ru-RU" w:bidi="ar-SA"/>
+        </w:rPr>
+        <w:t>))</w:t>
+      </w:r>
+      <w:r>
+        <w:rPr>
+          <w:rFonts w:ascii="Courier New" w:hAnsi="Courier New" w:cs="Courier New"/>
+          <w:color w:val="A9B7C6"/>
+          <w:sz w:val="20"/>
+          <w:szCs w:val="20"/>
+          <w:lang w:val="ru-UA" w:eastAsia="ru-RU" w:bidi="ar-SA"/>
+        </w:rPr>
+        <w:br/>
+      </w:r>
+      <w:r>
+        <w:rPr>
+          <w:rFonts w:ascii="Courier New" w:hAnsi="Courier New" w:cs="Courier New"/>
+          <w:color w:val="A9B7C6"/>
+          <w:sz w:val="20"/>
+          <w:szCs w:val="20"/>
+          <w:lang w:val="ru-UA" w:eastAsia="ru-RU" w:bidi="ar-SA"/>
+        </w:rPr>
+        <w:br/>
+      </w:r>
+      <w:r>
+        <w:rPr>
+          <w:rFonts w:ascii="Courier New" w:hAnsi="Courier New" w:cs="Courier New"/>
+          <w:color w:val="A9B7C6"/>
+          <w:sz w:val="20"/>
+          <w:szCs w:val="20"/>
+          <w:lang w:val="ru-UA" w:eastAsia="ru-RU" w:bidi="ar-SA"/>
+        </w:rPr>
+        <w:br/>
+      </w:r>
+      <w:r>
+        <w:rPr>
+          <w:rFonts w:ascii="Courier New" w:hAnsi="Courier New" w:cs="Courier New"/>
+          <w:color w:val="808080"/>
+          <w:sz w:val="20"/>
+          <w:szCs w:val="20"/>
+          <w:lang w:val="ru-UA" w:eastAsia="ru-RU" w:bidi="ar-SA"/>
+        </w:rPr>
+        <w:t># (3) ----------------------------------</w:t>
+      </w:r>
+      <w:r>
+        <w:rPr>
+          <w:rFonts w:ascii="Courier New" w:hAnsi="Courier New" w:cs="Courier New"/>
+          <w:color w:val="808080"/>
+          <w:sz w:val="20"/>
+          <w:szCs w:val="20"/>
+          <w:lang w:val="ru-UA" w:eastAsia="ru-RU" w:bidi="ar-SA"/>
+        </w:rPr>
+        <w:br/>
+      </w:r>
+      <w:r>
+        <w:rPr>
+          <w:rFonts w:ascii="Courier New" w:hAnsi="Courier New" w:cs="Courier New"/>
+          <w:color w:val="CC7832"/>
+          <w:sz w:val="20"/>
+          <w:szCs w:val="20"/>
+          <w:lang w:val="ru-UA" w:eastAsia="ru-RU" w:bidi="ar-SA"/>
+        </w:rPr>
+        <w:t xml:space="preserve">def </w:t>
+      </w:r>
+      <w:r>
+        <w:rPr>
+          <w:rFonts w:ascii="Courier New" w:hAnsi="Courier New" w:cs="Courier New"/>
+          <w:color w:val="FFC66D"/>
+          <w:sz w:val="20"/>
+          <w:szCs w:val="20"/>
+          <w:lang w:val="ru-UA" w:eastAsia="ru-RU" w:bidi="ar-SA"/>
+        </w:rPr>
+        <w:t>bell</w:t>
+      </w:r>
+      <w:r>
+        <w:rPr>
+          <w:rFonts w:ascii="Courier New" w:hAnsi="Courier New" w:cs="Courier New"/>
+          <w:color w:val="A9B7C6"/>
+          <w:sz w:val="20"/>
+          <w:szCs w:val="20"/>
+          <w:lang w:val="ru-UA" w:eastAsia="ru-RU" w:bidi="ar-SA"/>
+        </w:rPr>
+        <w:t xml:space="preserve">():  </w:t>
+      </w:r>
+      <w:r>
+        <w:rPr>
+          <w:rFonts w:ascii="Courier New" w:hAnsi="Courier New" w:cs="Courier New"/>
+          <w:color w:val="808080"/>
+          <w:sz w:val="20"/>
+          <w:szCs w:val="20"/>
+          <w:lang w:val="ru-UA" w:eastAsia="ru-RU" w:bidi="ar-SA"/>
+        </w:rPr>
+        <w:t># a_width b_slope c_center : y(x) = 1 / (1 + abs([x - c] / a) ** [2 * b])</w:t>
+      </w:r>
+      <w:r>
+        <w:rPr>
+          <w:rFonts w:ascii="Courier New" w:hAnsi="Courier New" w:cs="Courier New"/>
+          <w:color w:val="808080"/>
+          <w:sz w:val="20"/>
+          <w:szCs w:val="20"/>
+          <w:lang w:val="ru-UA" w:eastAsia="ru-RU" w:bidi="ar-SA"/>
+        </w:rPr>
+        <w:br/>
+        <w:t xml:space="preserve">    </w:t>
+      </w:r>
+      <w:r>
+        <w:rPr>
+          <w:rFonts w:ascii="Courier New" w:hAnsi="Courier New" w:cs="Courier New"/>
+          <w:color w:val="A9B7C6"/>
+          <w:sz w:val="20"/>
+          <w:szCs w:val="20"/>
+          <w:lang w:val="ru-UA" w:eastAsia="ru-RU" w:bidi="ar-SA"/>
+        </w:rPr>
+        <w:t>print_plot(</w:t>
+      </w:r>
+      <w:r>
+        <w:rPr>
+          <w:rFonts w:ascii="Courier New" w:hAnsi="Courier New" w:cs="Courier New"/>
+          <w:color w:val="6A8759"/>
+          <w:sz w:val="20"/>
+          <w:szCs w:val="20"/>
+          <w:lang w:val="ru-UA" w:eastAsia="ru-RU" w:bidi="ar-SA"/>
+        </w:rPr>
+        <w:t>"Generalized Bell"</w:t>
+      </w:r>
+      <w:r>
+        <w:rPr>
+          <w:rFonts w:ascii="Courier New" w:hAnsi="Courier New" w:cs="Courier New"/>
+          <w:color w:val="CC7832"/>
+          <w:sz w:val="20"/>
+          <w:szCs w:val="20"/>
+          <w:lang w:val="ru-UA" w:eastAsia="ru-RU" w:bidi="ar-SA"/>
+        </w:rPr>
+        <w:t xml:space="preserve">, </w:t>
+      </w:r>
+      <w:r>
+        <w:rPr>
+          <w:rFonts w:ascii="Courier New" w:hAnsi="Courier New" w:cs="Courier New"/>
+          <w:color w:val="A9B7C6"/>
+          <w:sz w:val="20"/>
+          <w:szCs w:val="20"/>
+          <w:lang w:val="ru-UA" w:eastAsia="ru-RU" w:bidi="ar-SA"/>
+        </w:rPr>
+        <w:t>sk.gbellmf(x</w:t>
+      </w:r>
+      <w:r>
+        <w:rPr>
+          <w:rFonts w:ascii="Courier New" w:hAnsi="Courier New" w:cs="Courier New"/>
+          <w:color w:val="CC7832"/>
+          <w:sz w:val="20"/>
+          <w:szCs w:val="20"/>
+          <w:lang w:val="ru-UA" w:eastAsia="ru-RU" w:bidi="ar-SA"/>
+        </w:rPr>
+        <w:t xml:space="preserve">, </w:t>
+      </w:r>
+      <w:r>
+        <w:rPr>
+          <w:rFonts w:ascii="Courier New" w:hAnsi="Courier New" w:cs="Courier New"/>
+          <w:color w:val="6897BB"/>
+          <w:sz w:val="20"/>
+          <w:szCs w:val="20"/>
+          <w:lang w:val="ru-UA" w:eastAsia="ru-RU" w:bidi="ar-SA"/>
+        </w:rPr>
+        <w:t>5</w:t>
+      </w:r>
+      <w:r>
+        <w:rPr>
+          <w:rFonts w:ascii="Courier New" w:hAnsi="Courier New" w:cs="Courier New"/>
+          <w:color w:val="CC7832"/>
+          <w:sz w:val="20"/>
+          <w:szCs w:val="20"/>
+          <w:lang w:val="ru-UA" w:eastAsia="ru-RU" w:bidi="ar-SA"/>
+        </w:rPr>
+        <w:t xml:space="preserve">, </w:t>
+      </w:r>
+      <w:r>
+        <w:rPr>
+          <w:rFonts w:ascii="Courier New" w:hAnsi="Courier New" w:cs="Courier New"/>
+          <w:color w:val="6897BB"/>
+          <w:sz w:val="20"/>
+          <w:szCs w:val="20"/>
+          <w:lang w:val="ru-UA" w:eastAsia="ru-RU" w:bidi="ar-SA"/>
+        </w:rPr>
+        <w:t>2</w:t>
+      </w:r>
+      <w:r>
+        <w:rPr>
+          <w:rFonts w:ascii="Courier New" w:hAnsi="Courier New" w:cs="Courier New"/>
+          <w:color w:val="CC7832"/>
+          <w:sz w:val="20"/>
+          <w:szCs w:val="20"/>
+          <w:lang w:val="ru-UA" w:eastAsia="ru-RU" w:bidi="ar-SA"/>
+        </w:rPr>
+        <w:t xml:space="preserve">, </w:t>
+      </w:r>
+      <w:r>
+        <w:rPr>
+          <w:rFonts w:ascii="Courier New" w:hAnsi="Courier New" w:cs="Courier New"/>
+          <w:color w:val="6897BB"/>
+          <w:sz w:val="20"/>
+          <w:szCs w:val="20"/>
+          <w:lang w:val="ru-UA" w:eastAsia="ru-RU" w:bidi="ar-SA"/>
+        </w:rPr>
+        <w:t>0</w:t>
+      </w:r>
+      <w:r>
+        <w:rPr>
+          <w:rFonts w:ascii="Courier New" w:hAnsi="Courier New" w:cs="Courier New"/>
+          <w:color w:val="A9B7C6"/>
+          <w:sz w:val="20"/>
+          <w:szCs w:val="20"/>
+          <w:lang w:val="ru-UA" w:eastAsia="ru-RU" w:bidi="ar-SA"/>
+        </w:rPr>
+        <w:t>))</w:t>
+      </w:r>
+      <w:r>
+        <w:rPr>
+          <w:rFonts w:ascii="Courier New" w:hAnsi="Courier New" w:cs="Courier New"/>
+          <w:color w:val="A9B7C6"/>
+          <w:sz w:val="20"/>
+          <w:szCs w:val="20"/>
+          <w:lang w:val="ru-UA" w:eastAsia="ru-RU" w:bidi="ar-SA"/>
+        </w:rPr>
+        <w:br/>
+      </w:r>
+      <w:r>
+        <w:rPr>
+          <w:rFonts w:ascii="Courier New" w:hAnsi="Courier New" w:cs="Courier New"/>
+          <w:color w:val="A9B7C6"/>
+          <w:sz w:val="20"/>
+          <w:szCs w:val="20"/>
+          <w:lang w:val="ru-UA" w:eastAsia="ru-RU" w:bidi="ar-SA"/>
+        </w:rPr>
+        <w:br/>
+      </w:r>
+      <w:r>
+        <w:rPr>
+          <w:rFonts w:ascii="Courier New" w:hAnsi="Courier New" w:cs="Courier New"/>
+          <w:color w:val="A9B7C6"/>
+          <w:sz w:val="20"/>
+          <w:szCs w:val="20"/>
+          <w:lang w:val="ru-UA" w:eastAsia="ru-RU" w:bidi="ar-SA"/>
+        </w:rPr>
+        <w:br/>
+      </w:r>
+      <w:r>
+        <w:rPr>
+          <w:rFonts w:ascii="Courier New" w:hAnsi="Courier New" w:cs="Courier New"/>
+          <w:color w:val="808080"/>
+          <w:sz w:val="20"/>
+          <w:szCs w:val="20"/>
+          <w:lang w:val="ru-UA" w:eastAsia="ru-RU" w:bidi="ar-SA"/>
+        </w:rPr>
+        <w:t># (4) ----------------------------------</w:t>
+      </w:r>
+      <w:r>
+        <w:rPr>
+          <w:rFonts w:ascii="Courier New" w:hAnsi="Courier New" w:cs="Courier New"/>
+          <w:color w:val="808080"/>
+          <w:sz w:val="20"/>
+          <w:szCs w:val="20"/>
+          <w:lang w:val="ru-UA" w:eastAsia="ru-RU" w:bidi="ar-SA"/>
+        </w:rPr>
+        <w:br/>
+      </w:r>
+      <w:r>
+        <w:rPr>
+          <w:rFonts w:ascii="Courier New" w:hAnsi="Courier New" w:cs="Courier New"/>
+          <w:color w:val="CC7832"/>
+          <w:sz w:val="20"/>
+          <w:szCs w:val="20"/>
+          <w:lang w:val="ru-UA" w:eastAsia="ru-RU" w:bidi="ar-SA"/>
+        </w:rPr>
+        <w:t xml:space="preserve">def </w:t>
+      </w:r>
+      <w:r>
+        <w:rPr>
+          <w:rFonts w:ascii="Courier New" w:hAnsi="Courier New" w:cs="Courier New"/>
+          <w:color w:val="FFC66D"/>
+          <w:sz w:val="20"/>
+          <w:szCs w:val="20"/>
+          <w:lang w:val="ru-UA" w:eastAsia="ru-RU" w:bidi="ar-SA"/>
+        </w:rPr>
+        <w:t>sigmas</w:t>
+      </w:r>
+      <w:r>
+        <w:rPr>
+          <w:rFonts w:ascii="Courier New" w:hAnsi="Courier New" w:cs="Courier New"/>
+          <w:color w:val="A9B7C6"/>
+          <w:sz w:val="20"/>
+          <w:szCs w:val="20"/>
+          <w:lang w:val="ru-UA" w:eastAsia="ru-RU" w:bidi="ar-SA"/>
+        </w:rPr>
+        <w:t xml:space="preserve">(): </w:t>
+      </w:r>
+      <w:r>
+        <w:rPr>
+          <w:rFonts w:ascii="Courier New" w:hAnsi="Courier New" w:cs="Courier New"/>
+          <w:color w:val="808080"/>
+          <w:sz w:val="20"/>
+          <w:szCs w:val="20"/>
+          <w:lang w:val="ru-UA" w:eastAsia="ru-RU" w:bidi="ar-SA"/>
+        </w:rPr>
+        <w:t># y = 1 / (1. + exp[- c * (x - b)])  c_width(+-&gt; l-&gt;0 &amp;&amp; r-&gt;1) (if c==0 -&gt; line)</w:t>
+      </w:r>
+      <w:r>
+        <w:rPr>
+          <w:rFonts w:ascii="Courier New" w:hAnsi="Courier New" w:cs="Courier New"/>
+          <w:color w:val="808080"/>
+          <w:sz w:val="20"/>
+          <w:szCs w:val="20"/>
+          <w:lang w:val="ru-UA" w:eastAsia="ru-RU" w:bidi="ar-SA"/>
+        </w:rPr>
+        <w:br/>
+        <w:t xml:space="preserve">    </w:t>
+      </w:r>
+      <w:r>
+        <w:rPr>
+          <w:rFonts w:ascii="Courier New" w:hAnsi="Courier New" w:cs="Courier New"/>
+          <w:color w:val="A9B7C6"/>
+          <w:sz w:val="20"/>
+          <w:szCs w:val="20"/>
+          <w:lang w:val="ru-UA" w:eastAsia="ru-RU" w:bidi="ar-SA"/>
+        </w:rPr>
+        <w:t>print_plot(</w:t>
+      </w:r>
+      <w:r>
+        <w:rPr>
+          <w:rFonts w:ascii="Courier New" w:hAnsi="Courier New" w:cs="Courier New"/>
+          <w:color w:val="6A8759"/>
+          <w:sz w:val="20"/>
+          <w:szCs w:val="20"/>
+          <w:lang w:val="ru-UA" w:eastAsia="ru-RU" w:bidi="ar-SA"/>
+        </w:rPr>
+        <w:t>"Sigmoid unilaterial: [offset 2, slope 3]"</w:t>
+      </w:r>
+      <w:r>
+        <w:rPr>
+          <w:rFonts w:ascii="Courier New" w:hAnsi="Courier New" w:cs="Courier New"/>
+          <w:color w:val="CC7832"/>
+          <w:sz w:val="20"/>
+          <w:szCs w:val="20"/>
+          <w:lang w:val="ru-UA" w:eastAsia="ru-RU" w:bidi="ar-SA"/>
+        </w:rPr>
+        <w:t xml:space="preserve">, </w:t>
+      </w:r>
+      <w:r>
+        <w:rPr>
+          <w:rFonts w:ascii="Courier New" w:hAnsi="Courier New" w:cs="Courier New"/>
+          <w:color w:val="A9B7C6"/>
+          <w:sz w:val="20"/>
+          <w:szCs w:val="20"/>
+          <w:lang w:val="ru-UA" w:eastAsia="ru-RU" w:bidi="ar-SA"/>
+        </w:rPr>
+        <w:t>sk.sigmf(x</w:t>
+      </w:r>
+      <w:r>
+        <w:rPr>
+          <w:rFonts w:ascii="Courier New" w:hAnsi="Courier New" w:cs="Courier New"/>
+          <w:color w:val="CC7832"/>
+          <w:sz w:val="20"/>
+          <w:szCs w:val="20"/>
+          <w:lang w:val="ru-UA" w:eastAsia="ru-RU" w:bidi="ar-SA"/>
+        </w:rPr>
+        <w:t xml:space="preserve">, </w:t>
+      </w:r>
+      <w:r>
+        <w:rPr>
+          <w:rFonts w:ascii="Courier New" w:hAnsi="Courier New" w:cs="Courier New"/>
+          <w:color w:val="6897BB"/>
+          <w:sz w:val="20"/>
+          <w:szCs w:val="20"/>
+          <w:lang w:val="ru-UA" w:eastAsia="ru-RU" w:bidi="ar-SA"/>
+        </w:rPr>
+        <w:t>2</w:t>
+      </w:r>
+      <w:r>
+        <w:rPr>
+          <w:rFonts w:ascii="Courier New" w:hAnsi="Courier New" w:cs="Courier New"/>
+          <w:color w:val="CC7832"/>
+          <w:sz w:val="20"/>
+          <w:szCs w:val="20"/>
+          <w:lang w:val="ru-UA" w:eastAsia="ru-RU" w:bidi="ar-SA"/>
+        </w:rPr>
+        <w:t xml:space="preserve">, </w:t>
+      </w:r>
+      <w:r>
+        <w:rPr>
+          <w:rFonts w:ascii="Courier New" w:hAnsi="Courier New" w:cs="Courier New"/>
+          <w:color w:val="A9B7C6"/>
+          <w:sz w:val="20"/>
+          <w:szCs w:val="20"/>
+          <w:lang w:val="ru-UA" w:eastAsia="ru-RU" w:bidi="ar-SA"/>
+        </w:rPr>
+        <w:t>-</w:t>
+      </w:r>
+      <w:r>
+        <w:rPr>
+          <w:rFonts w:ascii="Courier New" w:hAnsi="Courier New" w:cs="Courier New"/>
+          <w:color w:val="6897BB"/>
+          <w:sz w:val="20"/>
+          <w:szCs w:val="20"/>
+          <w:lang w:val="ru-UA" w:eastAsia="ru-RU" w:bidi="ar-SA"/>
+        </w:rPr>
+        <w:t>1</w:t>
+      </w:r>
+      <w:r>
+        <w:rPr>
+          <w:rFonts w:ascii="Courier New" w:hAnsi="Courier New" w:cs="Courier New"/>
+          <w:color w:val="A9B7C6"/>
+          <w:sz w:val="20"/>
+          <w:szCs w:val="20"/>
+          <w:lang w:val="ru-UA" w:eastAsia="ru-RU" w:bidi="ar-SA"/>
+        </w:rPr>
+        <w:t>))</w:t>
+      </w:r>
+      <w:r>
+        <w:rPr>
+          <w:rFonts w:ascii="Courier New" w:hAnsi="Courier New" w:cs="Courier New"/>
+          <w:color w:val="A9B7C6"/>
+          <w:sz w:val="20"/>
+          <w:szCs w:val="20"/>
+          <w:lang w:val="ru-UA" w:eastAsia="ru-RU" w:bidi="ar-SA"/>
+        </w:rPr>
+        <w:br/>
+        <w:t xml:space="preserve">    print_plot(</w:t>
+      </w:r>
+      <w:r>
+        <w:rPr>
+          <w:rFonts w:ascii="Courier New" w:hAnsi="Courier New" w:cs="Courier New"/>
+          <w:color w:val="6A8759"/>
+          <w:sz w:val="20"/>
+          <w:szCs w:val="20"/>
+          <w:lang w:val="ru-UA" w:eastAsia="ru-RU" w:bidi="ar-SA"/>
+        </w:rPr>
+        <w:t>"Sigmoids' product"</w:t>
+      </w:r>
+      <w:r>
+        <w:rPr>
+          <w:rFonts w:ascii="Courier New" w:hAnsi="Courier New" w:cs="Courier New"/>
+          <w:color w:val="CC7832"/>
+          <w:sz w:val="20"/>
+          <w:szCs w:val="20"/>
+          <w:lang w:val="ru-UA" w:eastAsia="ru-RU" w:bidi="ar-SA"/>
+        </w:rPr>
+        <w:t xml:space="preserve">, </w:t>
+      </w:r>
+      <w:r>
+        <w:rPr>
+          <w:rFonts w:ascii="Courier New" w:hAnsi="Courier New" w:cs="Courier New"/>
+          <w:color w:val="A9B7C6"/>
+          <w:sz w:val="20"/>
+          <w:szCs w:val="20"/>
+          <w:lang w:val="ru-UA" w:eastAsia="ru-RU" w:bidi="ar-SA"/>
+        </w:rPr>
+        <w:t>sk.psigmf(x</w:t>
+      </w:r>
+      <w:r>
+        <w:rPr>
+          <w:rFonts w:ascii="Courier New" w:hAnsi="Courier New" w:cs="Courier New"/>
+          <w:color w:val="CC7832"/>
+          <w:sz w:val="20"/>
+          <w:szCs w:val="20"/>
+          <w:lang w:val="ru-UA" w:eastAsia="ru-RU" w:bidi="ar-SA"/>
+        </w:rPr>
+        <w:t xml:space="preserve">, </w:t>
+      </w:r>
+      <w:r>
+        <w:rPr>
+          <w:rFonts w:ascii="Courier New" w:hAnsi="Courier New" w:cs="Courier New"/>
+          <w:color w:val="A9B7C6"/>
+          <w:sz w:val="20"/>
+          <w:szCs w:val="20"/>
+          <w:lang w:val="ru-UA" w:eastAsia="ru-RU" w:bidi="ar-SA"/>
+        </w:rPr>
+        <w:t>-</w:t>
+      </w:r>
+      <w:r>
+        <w:rPr>
+          <w:rFonts w:ascii="Courier New" w:hAnsi="Courier New" w:cs="Courier New"/>
+          <w:color w:val="6897BB"/>
+          <w:sz w:val="20"/>
+          <w:szCs w:val="20"/>
+          <w:lang w:val="ru-UA" w:eastAsia="ru-RU" w:bidi="ar-SA"/>
+        </w:rPr>
+        <w:t>3</w:t>
+      </w:r>
+      <w:r>
+        <w:rPr>
+          <w:rFonts w:ascii="Courier New" w:hAnsi="Courier New" w:cs="Courier New"/>
+          <w:color w:val="CC7832"/>
+          <w:sz w:val="20"/>
+          <w:szCs w:val="20"/>
+          <w:lang w:val="ru-UA" w:eastAsia="ru-RU" w:bidi="ar-SA"/>
+        </w:rPr>
+        <w:t xml:space="preserve">, </w:t>
+      </w:r>
+      <w:r>
+        <w:rPr>
+          <w:rFonts w:ascii="Courier New" w:hAnsi="Courier New" w:cs="Courier New"/>
+          <w:color w:val="6897BB"/>
+          <w:sz w:val="20"/>
+          <w:szCs w:val="20"/>
+          <w:lang w:val="ru-UA" w:eastAsia="ru-RU" w:bidi="ar-SA"/>
+        </w:rPr>
+        <w:t>1</w:t>
+      </w:r>
+      <w:r>
+        <w:rPr>
+          <w:rFonts w:ascii="Courier New" w:hAnsi="Courier New" w:cs="Courier New"/>
+          <w:color w:val="CC7832"/>
+          <w:sz w:val="20"/>
+          <w:szCs w:val="20"/>
+          <w:lang w:val="ru-UA" w:eastAsia="ru-RU" w:bidi="ar-SA"/>
+        </w:rPr>
+        <w:t xml:space="preserve">, </w:t>
+      </w:r>
+      <w:r>
+        <w:rPr>
+          <w:rFonts w:ascii="Courier New" w:hAnsi="Courier New" w:cs="Courier New"/>
+          <w:color w:val="6897BB"/>
+          <w:sz w:val="20"/>
+          <w:szCs w:val="20"/>
+          <w:lang w:val="ru-UA" w:eastAsia="ru-RU" w:bidi="ar-SA"/>
+        </w:rPr>
+        <w:t>3</w:t>
+      </w:r>
+      <w:r>
+        <w:rPr>
+          <w:rFonts w:ascii="Courier New" w:hAnsi="Courier New" w:cs="Courier New"/>
+          <w:color w:val="CC7832"/>
+          <w:sz w:val="20"/>
+          <w:szCs w:val="20"/>
+          <w:lang w:val="ru-UA" w:eastAsia="ru-RU" w:bidi="ar-SA"/>
+        </w:rPr>
+        <w:t xml:space="preserve">, </w:t>
+      </w:r>
+      <w:r>
+        <w:rPr>
+          <w:rFonts w:ascii="Courier New" w:hAnsi="Courier New" w:cs="Courier New"/>
+          <w:color w:val="6897BB"/>
+          <w:sz w:val="20"/>
+          <w:szCs w:val="20"/>
+          <w:lang w:val="ru-UA" w:eastAsia="ru-RU" w:bidi="ar-SA"/>
+        </w:rPr>
+        <w:t>1</w:t>
+      </w:r>
+      <w:r>
+        <w:rPr>
+          <w:rFonts w:ascii="Courier New" w:hAnsi="Courier New" w:cs="Courier New"/>
+          <w:color w:val="A9B7C6"/>
+          <w:sz w:val="20"/>
+          <w:szCs w:val="20"/>
+          <w:lang w:val="ru-UA" w:eastAsia="ru-RU" w:bidi="ar-SA"/>
+        </w:rPr>
+        <w:t>))</w:t>
+      </w:r>
+      <w:r>
+        <w:rPr>
+          <w:rFonts w:ascii="Courier New" w:hAnsi="Courier New" w:cs="Courier New"/>
+          <w:color w:val="A9B7C6"/>
+          <w:sz w:val="20"/>
+          <w:szCs w:val="20"/>
+          <w:lang w:val="ru-UA" w:eastAsia="ru-RU" w:bidi="ar-SA"/>
+        </w:rPr>
+        <w:br/>
+        <w:t xml:space="preserve">    print_plot(</w:t>
+      </w:r>
+      <w:r>
+        <w:rPr>
+          <w:rFonts w:ascii="Courier New" w:hAnsi="Courier New" w:cs="Courier New"/>
+          <w:color w:val="6A8759"/>
+          <w:sz w:val="20"/>
+          <w:szCs w:val="20"/>
+          <w:lang w:val="ru-UA" w:eastAsia="ru-RU" w:bidi="ar-SA"/>
+        </w:rPr>
+        <w:t>"Sigmoids' difference"</w:t>
+      </w:r>
+      <w:r>
+        <w:rPr>
+          <w:rFonts w:ascii="Courier New" w:hAnsi="Courier New" w:cs="Courier New"/>
+          <w:color w:val="CC7832"/>
+          <w:sz w:val="20"/>
+          <w:szCs w:val="20"/>
+          <w:lang w:val="ru-UA" w:eastAsia="ru-RU" w:bidi="ar-SA"/>
+        </w:rPr>
+        <w:t xml:space="preserve">, </w:t>
+      </w:r>
+      <w:r>
+        <w:rPr>
+          <w:rFonts w:ascii="Courier New" w:hAnsi="Courier New" w:cs="Courier New"/>
+          <w:color w:val="A9B7C6"/>
+          <w:sz w:val="20"/>
+          <w:szCs w:val="20"/>
+          <w:lang w:val="ru-UA" w:eastAsia="ru-RU" w:bidi="ar-SA"/>
+        </w:rPr>
+        <w:t>sk.dsigmf(x</w:t>
+      </w:r>
+      <w:r>
+        <w:rPr>
+          <w:rFonts w:ascii="Courier New" w:hAnsi="Courier New" w:cs="Courier New"/>
+          <w:color w:val="CC7832"/>
+          <w:sz w:val="20"/>
+          <w:szCs w:val="20"/>
+          <w:lang w:val="ru-UA" w:eastAsia="ru-RU" w:bidi="ar-SA"/>
+        </w:rPr>
+        <w:t xml:space="preserve">, </w:t>
+      </w:r>
+      <w:r>
+        <w:rPr>
+          <w:rFonts w:ascii="Courier New" w:hAnsi="Courier New" w:cs="Courier New"/>
+          <w:color w:val="A9B7C6"/>
+          <w:sz w:val="20"/>
+          <w:szCs w:val="20"/>
+          <w:lang w:val="ru-UA" w:eastAsia="ru-RU" w:bidi="ar-SA"/>
+        </w:rPr>
+        <w:t>-</w:t>
+      </w:r>
+      <w:r>
+        <w:rPr>
+          <w:rFonts w:ascii="Courier New" w:hAnsi="Courier New" w:cs="Courier New"/>
+          <w:color w:val="6897BB"/>
+          <w:sz w:val="20"/>
+          <w:szCs w:val="20"/>
+          <w:lang w:val="ru-UA" w:eastAsia="ru-RU" w:bidi="ar-SA"/>
+        </w:rPr>
+        <w:t>4</w:t>
+      </w:r>
+      <w:r>
+        <w:rPr>
+          <w:rFonts w:ascii="Courier New" w:hAnsi="Courier New" w:cs="Courier New"/>
+          <w:color w:val="CC7832"/>
+          <w:sz w:val="20"/>
+          <w:szCs w:val="20"/>
+          <w:lang w:val="ru-UA" w:eastAsia="ru-RU" w:bidi="ar-SA"/>
+        </w:rPr>
+        <w:t xml:space="preserve">, </w:t>
+      </w:r>
+      <w:r>
+        <w:rPr>
+          <w:rFonts w:ascii="Courier New" w:hAnsi="Courier New" w:cs="Courier New"/>
+          <w:color w:val="6897BB"/>
+          <w:sz w:val="20"/>
+          <w:szCs w:val="20"/>
+          <w:lang w:val="ru-UA" w:eastAsia="ru-RU" w:bidi="ar-SA"/>
+        </w:rPr>
+        <w:t>2</w:t>
+      </w:r>
+      <w:r>
+        <w:rPr>
+          <w:rFonts w:ascii="Courier New" w:hAnsi="Courier New" w:cs="Courier New"/>
+          <w:color w:val="CC7832"/>
+          <w:sz w:val="20"/>
+          <w:szCs w:val="20"/>
+          <w:lang w:val="ru-UA" w:eastAsia="ru-RU" w:bidi="ar-SA"/>
+        </w:rPr>
+        <w:t xml:space="preserve">, </w:t>
+      </w:r>
+      <w:r>
+        <w:rPr>
+          <w:rFonts w:ascii="Courier New" w:hAnsi="Courier New" w:cs="Courier New"/>
+          <w:color w:val="6897BB"/>
+          <w:sz w:val="20"/>
+          <w:szCs w:val="20"/>
+          <w:lang w:val="ru-UA" w:eastAsia="ru-RU" w:bidi="ar-SA"/>
+        </w:rPr>
+        <w:t>5</w:t>
+      </w:r>
+      <w:r>
+        <w:rPr>
+          <w:rFonts w:ascii="Courier New" w:hAnsi="Courier New" w:cs="Courier New"/>
+          <w:color w:val="CC7832"/>
+          <w:sz w:val="20"/>
+          <w:szCs w:val="20"/>
+          <w:lang w:val="ru-UA" w:eastAsia="ru-RU" w:bidi="ar-SA"/>
+        </w:rPr>
+        <w:t xml:space="preserve">, </w:t>
+      </w:r>
+      <w:r>
+        <w:rPr>
+          <w:rFonts w:ascii="Courier New" w:hAnsi="Courier New" w:cs="Courier New"/>
+          <w:color w:val="6897BB"/>
+          <w:sz w:val="20"/>
+          <w:szCs w:val="20"/>
+          <w:lang w:val="ru-UA" w:eastAsia="ru-RU" w:bidi="ar-SA"/>
+        </w:rPr>
+        <w:t>0.5</w:t>
+      </w:r>
+      <w:r>
+        <w:rPr>
+          <w:rFonts w:ascii="Courier New" w:hAnsi="Courier New" w:cs="Courier New"/>
+          <w:color w:val="A9B7C6"/>
+          <w:sz w:val="20"/>
+          <w:szCs w:val="20"/>
+          <w:lang w:val="ru-UA" w:eastAsia="ru-RU" w:bidi="ar-SA"/>
+        </w:rPr>
+        <w:t>))</w:t>
+      </w:r>
+      <w:r>
+        <w:rPr>
+          <w:rFonts w:ascii="Courier New" w:hAnsi="Courier New" w:cs="Courier New"/>
+          <w:color w:val="A9B7C6"/>
+          <w:sz w:val="20"/>
+          <w:szCs w:val="20"/>
+          <w:lang w:val="ru-UA" w:eastAsia="ru-RU" w:bidi="ar-SA"/>
+        </w:rPr>
+        <w:br/>
+      </w:r>
+      <w:r>
+        <w:rPr>
+          <w:rFonts w:ascii="Courier New" w:hAnsi="Courier New" w:cs="Courier New"/>
+          <w:color w:val="A9B7C6"/>
+          <w:sz w:val="20"/>
+          <w:szCs w:val="20"/>
+          <w:lang w:val="ru-UA" w:eastAsia="ru-RU" w:bidi="ar-SA"/>
+        </w:rPr>
+        <w:br/>
+      </w:r>
+      <w:r>
+        <w:rPr>
+          <w:rFonts w:ascii="Courier New" w:hAnsi="Courier New" w:cs="Courier New"/>
+          <w:color w:val="A9B7C6"/>
+          <w:sz w:val="20"/>
+          <w:szCs w:val="20"/>
+          <w:lang w:val="ru-UA" w:eastAsia="ru-RU" w:bidi="ar-SA"/>
+        </w:rPr>
+        <w:br/>
+      </w:r>
+      <w:r>
+        <w:rPr>
+          <w:rFonts w:ascii="Courier New" w:hAnsi="Courier New" w:cs="Courier New"/>
+          <w:color w:val="808080"/>
+          <w:sz w:val="20"/>
+          <w:szCs w:val="20"/>
+          <w:lang w:val="ru-UA" w:eastAsia="ru-RU" w:bidi="ar-SA"/>
+        </w:rPr>
+        <w:t># (5) ----------------------------------</w:t>
+      </w:r>
+      <w:r>
+        <w:rPr>
+          <w:rFonts w:ascii="Courier New" w:hAnsi="Courier New" w:cs="Courier New"/>
+          <w:color w:val="808080"/>
+          <w:sz w:val="20"/>
+          <w:szCs w:val="20"/>
+          <w:lang w:val="ru-UA" w:eastAsia="ru-RU" w:bidi="ar-SA"/>
+        </w:rPr>
+        <w:br/>
+      </w:r>
+      <w:r>
+        <w:rPr>
+          <w:rFonts w:ascii="Courier New" w:hAnsi="Courier New" w:cs="Courier New"/>
+          <w:color w:val="CC7832"/>
+          <w:sz w:val="20"/>
+          <w:szCs w:val="20"/>
+          <w:lang w:val="ru-UA" w:eastAsia="ru-RU" w:bidi="ar-SA"/>
+        </w:rPr>
+        <w:t xml:space="preserve">def </w:t>
+      </w:r>
+      <w:r>
+        <w:rPr>
+          <w:rFonts w:ascii="Courier New" w:hAnsi="Courier New" w:cs="Courier New"/>
+          <w:color w:val="FFC66D"/>
+          <w:sz w:val="20"/>
+          <w:szCs w:val="20"/>
+          <w:lang w:val="ru-UA" w:eastAsia="ru-RU" w:bidi="ar-SA"/>
+        </w:rPr>
+        <w:t>polynomial</w:t>
+      </w:r>
+      <w:r>
+        <w:rPr>
+          <w:rFonts w:ascii="Courier New" w:hAnsi="Courier New" w:cs="Courier New"/>
+          <w:color w:val="A9B7C6"/>
+          <w:sz w:val="20"/>
+          <w:szCs w:val="20"/>
+          <w:lang w:val="ru-UA" w:eastAsia="ru-RU" w:bidi="ar-SA"/>
+        </w:rPr>
+        <w:t>():</w:t>
+      </w:r>
+      <w:r>
+        <w:rPr>
+          <w:rFonts w:ascii="Courier New" w:hAnsi="Courier New" w:cs="Courier New"/>
+          <w:color w:val="A9B7C6"/>
+          <w:sz w:val="20"/>
+          <w:szCs w:val="20"/>
+          <w:lang w:val="ru-UA" w:eastAsia="ru-RU" w:bidi="ar-SA"/>
+        </w:rPr>
+        <w:br/>
+        <w:t xml:space="preserve">    print_plot(</w:t>
+      </w:r>
+      <w:r>
+        <w:rPr>
+          <w:rFonts w:ascii="Courier New" w:hAnsi="Courier New" w:cs="Courier New"/>
+          <w:color w:val="6A8759"/>
+          <w:sz w:val="20"/>
+          <w:szCs w:val="20"/>
+          <w:lang w:val="ru-UA" w:eastAsia="ru-RU" w:bidi="ar-SA"/>
+        </w:rPr>
+        <w:t>"Z-shaped"</w:t>
+      </w:r>
+      <w:r>
+        <w:rPr>
+          <w:rFonts w:ascii="Courier New" w:hAnsi="Courier New" w:cs="Courier New"/>
+          <w:color w:val="CC7832"/>
+          <w:sz w:val="20"/>
+          <w:szCs w:val="20"/>
+          <w:lang w:val="ru-UA" w:eastAsia="ru-RU" w:bidi="ar-SA"/>
+        </w:rPr>
+        <w:t xml:space="preserve">, </w:t>
+      </w:r>
+      <w:r>
+        <w:rPr>
+          <w:rFonts w:ascii="Courier New" w:hAnsi="Courier New" w:cs="Courier New"/>
+          <w:color w:val="A9B7C6"/>
+          <w:sz w:val="20"/>
+          <w:szCs w:val="20"/>
+          <w:lang w:val="ru-UA" w:eastAsia="ru-RU" w:bidi="ar-SA"/>
+        </w:rPr>
+        <w:t>sk.zmf(x</w:t>
+      </w:r>
+      <w:r>
+        <w:rPr>
+          <w:rFonts w:ascii="Courier New" w:hAnsi="Courier New" w:cs="Courier New"/>
+          <w:color w:val="CC7832"/>
+          <w:sz w:val="20"/>
+          <w:szCs w:val="20"/>
+          <w:lang w:val="ru-UA" w:eastAsia="ru-RU" w:bidi="ar-SA"/>
+        </w:rPr>
+        <w:t xml:space="preserve">, </w:t>
+      </w:r>
+      <w:r>
+        <w:rPr>
+          <w:rFonts w:ascii="Courier New" w:hAnsi="Courier New" w:cs="Courier New"/>
+          <w:color w:val="A9B7C6"/>
+          <w:sz w:val="20"/>
+          <w:szCs w:val="20"/>
+          <w:lang w:val="ru-UA" w:eastAsia="ru-RU" w:bidi="ar-SA"/>
+        </w:rPr>
+        <w:t>-</w:t>
+      </w:r>
+      <w:r>
+        <w:rPr>
+          <w:rFonts w:ascii="Courier New" w:hAnsi="Courier New" w:cs="Courier New"/>
+          <w:color w:val="6897BB"/>
+          <w:sz w:val="20"/>
+          <w:szCs w:val="20"/>
+          <w:lang w:val="ru-UA" w:eastAsia="ru-RU" w:bidi="ar-SA"/>
+        </w:rPr>
+        <w:t>3</w:t>
+      </w:r>
+      <w:r>
+        <w:rPr>
+          <w:rFonts w:ascii="Courier New" w:hAnsi="Courier New" w:cs="Courier New"/>
+          <w:color w:val="CC7832"/>
+          <w:sz w:val="20"/>
+          <w:szCs w:val="20"/>
+          <w:lang w:val="ru-UA" w:eastAsia="ru-RU" w:bidi="ar-SA"/>
+        </w:rPr>
+        <w:t xml:space="preserve">, </w:t>
+      </w:r>
+      <w:r>
+        <w:rPr>
+          <w:rFonts w:ascii="Courier New" w:hAnsi="Courier New" w:cs="Courier New"/>
+          <w:color w:val="6897BB"/>
+          <w:sz w:val="20"/>
+          <w:szCs w:val="20"/>
+          <w:lang w:val="ru-UA" w:eastAsia="ru-RU" w:bidi="ar-SA"/>
+        </w:rPr>
+        <w:t>4</w:t>
+      </w:r>
+      <w:r>
+        <w:rPr>
+          <w:rFonts w:ascii="Courier New" w:hAnsi="Courier New" w:cs="Courier New"/>
+          <w:color w:val="A9B7C6"/>
+          <w:sz w:val="20"/>
+          <w:szCs w:val="20"/>
+          <w:lang w:val="ru-UA" w:eastAsia="ru-RU" w:bidi="ar-SA"/>
+        </w:rPr>
+        <w:t>))</w:t>
+      </w:r>
+      <w:r>
+        <w:rPr>
+          <w:rFonts w:ascii="Courier New" w:hAnsi="Courier New" w:cs="Courier New"/>
+          <w:color w:val="A9B7C6"/>
+          <w:sz w:val="20"/>
+          <w:szCs w:val="20"/>
+          <w:lang w:val="ru-UA" w:eastAsia="ru-RU" w:bidi="ar-SA"/>
+        </w:rPr>
+        <w:br/>
+        <w:t xml:space="preserve">    print_plot(</w:t>
+      </w:r>
+      <w:r>
+        <w:rPr>
+          <w:rFonts w:ascii="Courier New" w:hAnsi="Courier New" w:cs="Courier New"/>
+          <w:color w:val="6A8759"/>
+          <w:sz w:val="20"/>
+          <w:szCs w:val="20"/>
+          <w:lang w:val="ru-UA" w:eastAsia="ru-RU" w:bidi="ar-SA"/>
+        </w:rPr>
+        <w:t>"S-shaped"</w:t>
+      </w:r>
+      <w:r>
+        <w:rPr>
+          <w:rFonts w:ascii="Courier New" w:hAnsi="Courier New" w:cs="Courier New"/>
+          <w:color w:val="CC7832"/>
+          <w:sz w:val="20"/>
+          <w:szCs w:val="20"/>
+          <w:lang w:val="ru-UA" w:eastAsia="ru-RU" w:bidi="ar-SA"/>
+        </w:rPr>
+        <w:t xml:space="preserve">, </w:t>
+      </w:r>
+      <w:r>
+        <w:rPr>
+          <w:rFonts w:ascii="Courier New" w:hAnsi="Courier New" w:cs="Courier New"/>
+          <w:color w:val="A9B7C6"/>
+          <w:sz w:val="20"/>
+          <w:szCs w:val="20"/>
+          <w:lang w:val="ru-UA" w:eastAsia="ru-RU" w:bidi="ar-SA"/>
+        </w:rPr>
+        <w:t>sk.smf(x</w:t>
+      </w:r>
+      <w:r>
+        <w:rPr>
+          <w:rFonts w:ascii="Courier New" w:hAnsi="Courier New" w:cs="Courier New"/>
+          <w:color w:val="CC7832"/>
+          <w:sz w:val="20"/>
+          <w:szCs w:val="20"/>
+          <w:lang w:val="ru-UA" w:eastAsia="ru-RU" w:bidi="ar-SA"/>
+        </w:rPr>
+        <w:t xml:space="preserve">, </w:t>
+      </w:r>
+      <w:r>
+        <w:rPr>
+          <w:rFonts w:ascii="Courier New" w:hAnsi="Courier New" w:cs="Courier New"/>
+          <w:color w:val="A9B7C6"/>
+          <w:sz w:val="20"/>
+          <w:szCs w:val="20"/>
+          <w:lang w:val="ru-UA" w:eastAsia="ru-RU" w:bidi="ar-SA"/>
+        </w:rPr>
+        <w:t>-</w:t>
+      </w:r>
+      <w:r>
+        <w:rPr>
+          <w:rFonts w:ascii="Courier New" w:hAnsi="Courier New" w:cs="Courier New"/>
+          <w:color w:val="6897BB"/>
+          <w:sz w:val="20"/>
+          <w:szCs w:val="20"/>
+          <w:lang w:val="ru-UA" w:eastAsia="ru-RU" w:bidi="ar-SA"/>
+        </w:rPr>
+        <w:t>7</w:t>
+      </w:r>
+      <w:r>
+        <w:rPr>
+          <w:rFonts w:ascii="Courier New" w:hAnsi="Courier New" w:cs="Courier New"/>
+          <w:color w:val="CC7832"/>
+          <w:sz w:val="20"/>
+          <w:szCs w:val="20"/>
+          <w:lang w:val="ru-UA" w:eastAsia="ru-RU" w:bidi="ar-SA"/>
+        </w:rPr>
+        <w:t xml:space="preserve">, </w:t>
+      </w:r>
+      <w:r>
+        <w:rPr>
+          <w:rFonts w:ascii="Courier New" w:hAnsi="Courier New" w:cs="Courier New"/>
+          <w:color w:val="6897BB"/>
+          <w:sz w:val="20"/>
+          <w:szCs w:val="20"/>
+          <w:lang w:val="ru-UA" w:eastAsia="ru-RU" w:bidi="ar-SA"/>
+        </w:rPr>
+        <w:t>7.4</w:t>
+      </w:r>
+      <w:r>
+        <w:rPr>
+          <w:rFonts w:ascii="Courier New" w:hAnsi="Courier New" w:cs="Courier New"/>
+          <w:color w:val="A9B7C6"/>
+          <w:sz w:val="20"/>
+          <w:szCs w:val="20"/>
+          <w:lang w:val="ru-UA" w:eastAsia="ru-RU" w:bidi="ar-SA"/>
+        </w:rPr>
+        <w:t>))</w:t>
+      </w:r>
+      <w:r>
+        <w:rPr>
+          <w:rFonts w:ascii="Courier New" w:hAnsi="Courier New" w:cs="Courier New"/>
+          <w:color w:val="A9B7C6"/>
+          <w:sz w:val="20"/>
+          <w:szCs w:val="20"/>
+          <w:lang w:val="ru-UA" w:eastAsia="ru-RU" w:bidi="ar-SA"/>
+        </w:rPr>
+        <w:br/>
+        <w:t xml:space="preserve">    print_plot(</w:t>
+      </w:r>
+      <w:r>
+        <w:rPr>
+          <w:rFonts w:ascii="Courier New" w:hAnsi="Courier New" w:cs="Courier New"/>
+          <w:color w:val="6A8759"/>
+          <w:sz w:val="20"/>
+          <w:szCs w:val="20"/>
+          <w:lang w:val="ru-UA" w:eastAsia="ru-RU" w:bidi="ar-SA"/>
+        </w:rPr>
+        <w:t>"PI-shaped"</w:t>
+      </w:r>
+      <w:r>
+        <w:rPr>
+          <w:rFonts w:ascii="Courier New" w:hAnsi="Courier New" w:cs="Courier New"/>
+          <w:color w:val="CC7832"/>
+          <w:sz w:val="20"/>
+          <w:szCs w:val="20"/>
+          <w:lang w:val="ru-UA" w:eastAsia="ru-RU" w:bidi="ar-SA"/>
+        </w:rPr>
+        <w:t xml:space="preserve">, </w:t>
+      </w:r>
+      <w:r>
+        <w:rPr>
+          <w:rFonts w:ascii="Courier New" w:hAnsi="Courier New" w:cs="Courier New"/>
+          <w:color w:val="A9B7C6"/>
+          <w:sz w:val="20"/>
+          <w:szCs w:val="20"/>
+          <w:lang w:val="ru-UA" w:eastAsia="ru-RU" w:bidi="ar-SA"/>
+        </w:rPr>
+        <w:t>sk.pimf(x</w:t>
+      </w:r>
+      <w:r>
+        <w:rPr>
+          <w:rFonts w:ascii="Courier New" w:hAnsi="Courier New" w:cs="Courier New"/>
+          <w:color w:val="CC7832"/>
+          <w:sz w:val="20"/>
+          <w:szCs w:val="20"/>
+          <w:lang w:val="ru-UA" w:eastAsia="ru-RU" w:bidi="ar-SA"/>
+        </w:rPr>
+        <w:t xml:space="preserve">, </w:t>
+      </w:r>
+      <w:r>
+        <w:rPr>
+          <w:rFonts w:ascii="Courier New" w:hAnsi="Courier New" w:cs="Courier New"/>
+          <w:color w:val="A9B7C6"/>
+          <w:sz w:val="20"/>
+          <w:szCs w:val="20"/>
+          <w:lang w:val="ru-UA" w:eastAsia="ru-RU" w:bidi="ar-SA"/>
+        </w:rPr>
+        <w:t>-</w:t>
+      </w:r>
+      <w:r>
+        <w:rPr>
+          <w:rFonts w:ascii="Courier New" w:hAnsi="Courier New" w:cs="Courier New"/>
+          <w:color w:val="6897BB"/>
+          <w:sz w:val="20"/>
+          <w:szCs w:val="20"/>
+          <w:lang w:val="ru-UA" w:eastAsia="ru-RU" w:bidi="ar-SA"/>
+        </w:rPr>
+        <w:t>9.2</w:t>
+      </w:r>
+      <w:r>
+        <w:rPr>
+          <w:rFonts w:ascii="Courier New" w:hAnsi="Courier New" w:cs="Courier New"/>
+          <w:color w:val="CC7832"/>
+          <w:sz w:val="20"/>
+          <w:szCs w:val="20"/>
+          <w:lang w:val="ru-UA" w:eastAsia="ru-RU" w:bidi="ar-SA"/>
+        </w:rPr>
+        <w:t xml:space="preserve">, </w:t>
+      </w:r>
+      <w:r>
+        <w:rPr>
+          <w:rFonts w:ascii="Courier New" w:hAnsi="Courier New" w:cs="Courier New"/>
+          <w:color w:val="A9B7C6"/>
+          <w:sz w:val="20"/>
+          <w:szCs w:val="20"/>
+          <w:lang w:val="ru-UA" w:eastAsia="ru-RU" w:bidi="ar-SA"/>
+        </w:rPr>
+        <w:t>-</w:t>
+      </w:r>
+      <w:r>
+        <w:rPr>
+          <w:rFonts w:ascii="Courier New" w:hAnsi="Courier New" w:cs="Courier New"/>
+          <w:color w:val="6897BB"/>
+          <w:sz w:val="20"/>
+          <w:szCs w:val="20"/>
+          <w:lang w:val="ru-UA" w:eastAsia="ru-RU" w:bidi="ar-SA"/>
+        </w:rPr>
+        <w:t>5</w:t>
+      </w:r>
+      <w:r>
+        <w:rPr>
+          <w:rFonts w:ascii="Courier New" w:hAnsi="Courier New" w:cs="Courier New"/>
+          <w:color w:val="CC7832"/>
+          <w:sz w:val="20"/>
+          <w:szCs w:val="20"/>
+          <w:lang w:val="ru-UA" w:eastAsia="ru-RU" w:bidi="ar-SA"/>
+        </w:rPr>
+        <w:t xml:space="preserve">, </w:t>
+      </w:r>
+      <w:r>
+        <w:rPr>
+          <w:rFonts w:ascii="Courier New" w:hAnsi="Courier New" w:cs="Courier New"/>
+          <w:color w:val="A9B7C6"/>
+          <w:sz w:val="20"/>
+          <w:szCs w:val="20"/>
+          <w:lang w:val="ru-UA" w:eastAsia="ru-RU" w:bidi="ar-SA"/>
+        </w:rPr>
+        <w:t>-</w:t>
+      </w:r>
+      <w:r>
+        <w:rPr>
+          <w:rFonts w:ascii="Courier New" w:hAnsi="Courier New" w:cs="Courier New"/>
+          <w:color w:val="6897BB"/>
+          <w:sz w:val="20"/>
+          <w:szCs w:val="20"/>
+          <w:lang w:val="ru-UA" w:eastAsia="ru-RU" w:bidi="ar-SA"/>
+        </w:rPr>
+        <w:t>3</w:t>
+      </w:r>
+      <w:r>
+        <w:rPr>
+          <w:rFonts w:ascii="Courier New" w:hAnsi="Courier New" w:cs="Courier New"/>
+          <w:color w:val="CC7832"/>
+          <w:sz w:val="20"/>
+          <w:szCs w:val="20"/>
+          <w:lang w:val="ru-UA" w:eastAsia="ru-RU" w:bidi="ar-SA"/>
+        </w:rPr>
+        <w:t xml:space="preserve">, </w:t>
+      </w:r>
+      <w:r>
+        <w:rPr>
+          <w:rFonts w:ascii="Courier New" w:hAnsi="Courier New" w:cs="Courier New"/>
+          <w:color w:val="6897BB"/>
+          <w:sz w:val="20"/>
+          <w:szCs w:val="20"/>
+          <w:lang w:val="ru-UA" w:eastAsia="ru-RU" w:bidi="ar-SA"/>
+        </w:rPr>
+        <w:t>7</w:t>
+      </w:r>
+      <w:r>
+        <w:rPr>
+          <w:rFonts w:ascii="Courier New" w:hAnsi="Courier New" w:cs="Courier New"/>
+          <w:color w:val="A9B7C6"/>
+          <w:sz w:val="20"/>
+          <w:szCs w:val="20"/>
+          <w:lang w:val="ru-UA" w:eastAsia="ru-RU" w:bidi="ar-SA"/>
+        </w:rPr>
+        <w:t>))</w:t>
+      </w:r>
+      <w:r>
+        <w:rPr>
+          <w:rFonts w:ascii="Courier New" w:hAnsi="Courier New" w:cs="Courier New"/>
+          <w:color w:val="A9B7C6"/>
+          <w:sz w:val="20"/>
+          <w:szCs w:val="20"/>
+          <w:lang w:val="ru-UA" w:eastAsia="ru-RU" w:bidi="ar-SA"/>
+        </w:rPr>
+        <w:br/>
+      </w:r>
+      <w:r>
+        <w:rPr>
+          <w:rFonts w:ascii="Courier New" w:hAnsi="Courier New" w:cs="Courier New"/>
+          <w:color w:val="A9B7C6"/>
+          <w:sz w:val="20"/>
+          <w:szCs w:val="20"/>
+          <w:lang w:val="ru-UA" w:eastAsia="ru-RU" w:bidi="ar-SA"/>
+        </w:rPr>
+        <w:br/>
+      </w:r>
+      <w:r>
+        <w:rPr>
+          <w:rFonts w:ascii="Courier New" w:hAnsi="Courier New" w:cs="Courier New"/>
+          <w:color w:val="A9B7C6"/>
+          <w:sz w:val="20"/>
+          <w:szCs w:val="20"/>
+          <w:lang w:val="ru-UA" w:eastAsia="ru-RU" w:bidi="ar-SA"/>
+        </w:rPr>
+        <w:br/>
+      </w:r>
+      <w:r>
+        <w:rPr>
+          <w:rFonts w:ascii="Courier New" w:hAnsi="Courier New" w:cs="Courier New"/>
+          <w:color w:val="808080"/>
+          <w:sz w:val="20"/>
+          <w:szCs w:val="20"/>
+          <w:lang w:val="ru-UA" w:eastAsia="ru-RU" w:bidi="ar-SA"/>
+        </w:rPr>
+        <w:t># (6) ----------------------------------</w:t>
+      </w:r>
+      <w:r>
+        <w:rPr>
+          <w:rFonts w:ascii="Courier New" w:hAnsi="Courier New" w:cs="Courier New"/>
+          <w:color w:val="808080"/>
+          <w:sz w:val="20"/>
+          <w:szCs w:val="20"/>
+          <w:lang w:val="ru-UA" w:eastAsia="ru-RU" w:bidi="ar-SA"/>
+        </w:rPr>
+        <w:br/>
+      </w:r>
+      <w:r>
+        <w:rPr>
+          <w:rFonts w:ascii="Courier New" w:hAnsi="Courier New" w:cs="Courier New"/>
+          <w:color w:val="A9B7C6"/>
+          <w:sz w:val="20"/>
+          <w:szCs w:val="20"/>
+          <w:lang w:val="ru-UA" w:eastAsia="ru-RU" w:bidi="ar-SA"/>
+        </w:rPr>
+        <w:t>y1 = sk.gaussmf(x</w:t>
+      </w:r>
+      <w:r>
+        <w:rPr>
+          <w:rFonts w:ascii="Courier New" w:hAnsi="Courier New" w:cs="Courier New"/>
+          <w:color w:val="CC7832"/>
+          <w:sz w:val="20"/>
+          <w:szCs w:val="20"/>
+          <w:lang w:val="ru-UA" w:eastAsia="ru-RU" w:bidi="ar-SA"/>
+        </w:rPr>
+        <w:t xml:space="preserve">, </w:t>
+      </w:r>
+      <w:r>
+        <w:rPr>
+          <w:rFonts w:ascii="Courier New" w:hAnsi="Courier New" w:cs="Courier New"/>
+          <w:color w:val="6897BB"/>
+          <w:sz w:val="20"/>
+          <w:szCs w:val="20"/>
+          <w:lang w:val="ru-UA" w:eastAsia="ru-RU" w:bidi="ar-SA"/>
+        </w:rPr>
+        <w:t>5</w:t>
+      </w:r>
+      <w:r>
+        <w:rPr>
+          <w:rFonts w:ascii="Courier New" w:hAnsi="Courier New" w:cs="Courier New"/>
+          <w:color w:val="CC7832"/>
+          <w:sz w:val="20"/>
+          <w:szCs w:val="20"/>
+          <w:lang w:val="ru-UA" w:eastAsia="ru-RU" w:bidi="ar-SA"/>
+        </w:rPr>
+        <w:t xml:space="preserve">, </w:t>
+      </w:r>
+      <w:r>
+        <w:rPr>
+          <w:rFonts w:ascii="Courier New" w:hAnsi="Courier New" w:cs="Courier New"/>
+          <w:color w:val="6897BB"/>
+          <w:sz w:val="20"/>
+          <w:szCs w:val="20"/>
+          <w:lang w:val="ru-UA" w:eastAsia="ru-RU" w:bidi="ar-SA"/>
+        </w:rPr>
+        <w:t>3</w:t>
+      </w:r>
+      <w:r>
+        <w:rPr>
+          <w:rFonts w:ascii="Courier New" w:hAnsi="Courier New" w:cs="Courier New"/>
+          <w:color w:val="A9B7C6"/>
+          <w:sz w:val="20"/>
+          <w:szCs w:val="20"/>
+          <w:lang w:val="ru-UA" w:eastAsia="ru-RU" w:bidi="ar-SA"/>
+        </w:rPr>
+        <w:t>)</w:t>
+      </w:r>
+      <w:r>
+        <w:rPr>
+          <w:rFonts w:ascii="Courier New" w:hAnsi="Courier New" w:cs="Courier New"/>
+          <w:color w:val="A9B7C6"/>
+          <w:sz w:val="20"/>
+          <w:szCs w:val="20"/>
+          <w:lang w:val="ru-UA" w:eastAsia="ru-RU" w:bidi="ar-SA"/>
+        </w:rPr>
+        <w:br/>
+        <w:t>y2 = sk.gaussmf(x</w:t>
+      </w:r>
+      <w:r>
+        <w:rPr>
+          <w:rFonts w:ascii="Courier New" w:hAnsi="Courier New" w:cs="Courier New"/>
+          <w:color w:val="CC7832"/>
+          <w:sz w:val="20"/>
+          <w:szCs w:val="20"/>
+          <w:lang w:val="ru-UA" w:eastAsia="ru-RU" w:bidi="ar-SA"/>
+        </w:rPr>
+        <w:t xml:space="preserve">, </w:t>
+      </w:r>
+      <w:r>
+        <w:rPr>
+          <w:rFonts w:ascii="Courier New" w:hAnsi="Courier New" w:cs="Courier New"/>
+          <w:color w:val="6897BB"/>
+          <w:sz w:val="20"/>
+          <w:szCs w:val="20"/>
+          <w:lang w:val="ru-UA" w:eastAsia="ru-RU" w:bidi="ar-SA"/>
+        </w:rPr>
+        <w:t>7</w:t>
+      </w:r>
+      <w:r>
+        <w:rPr>
+          <w:rFonts w:ascii="Courier New" w:hAnsi="Courier New" w:cs="Courier New"/>
+          <w:color w:val="CC7832"/>
+          <w:sz w:val="20"/>
+          <w:szCs w:val="20"/>
+          <w:lang w:val="ru-UA" w:eastAsia="ru-RU" w:bidi="ar-SA"/>
+        </w:rPr>
+        <w:t xml:space="preserve">, </w:t>
+      </w:r>
+      <w:r>
+        <w:rPr>
+          <w:rFonts w:ascii="Courier New" w:hAnsi="Courier New" w:cs="Courier New"/>
+          <w:color w:val="6897BB"/>
+          <w:sz w:val="20"/>
+          <w:szCs w:val="20"/>
+          <w:lang w:val="ru-UA" w:eastAsia="ru-RU" w:bidi="ar-SA"/>
+        </w:rPr>
+        <w:t>3</w:t>
+      </w:r>
+      <w:r>
+        <w:rPr>
+          <w:rFonts w:ascii="Courier New" w:hAnsi="Courier New" w:cs="Courier New"/>
+          <w:color w:val="A9B7C6"/>
+          <w:sz w:val="20"/>
+          <w:szCs w:val="20"/>
+          <w:lang w:val="ru-UA" w:eastAsia="ru-RU" w:bidi="ar-SA"/>
+        </w:rPr>
+        <w:t>)</w:t>
+      </w:r>
+      <w:r>
+        <w:rPr>
+          <w:rFonts w:ascii="Courier New" w:hAnsi="Courier New" w:cs="Courier New"/>
+          <w:color w:val="A9B7C6"/>
+          <w:sz w:val="20"/>
+          <w:szCs w:val="20"/>
+          <w:lang w:val="ru-UA" w:eastAsia="ru-RU" w:bidi="ar-SA"/>
+        </w:rPr>
+        <w:br/>
+        <w:t>z1</w:t>
+      </w:r>
+      <w:r>
+        <w:rPr>
+          <w:rFonts w:ascii="Courier New" w:hAnsi="Courier New" w:cs="Courier New"/>
+          <w:color w:val="CC7832"/>
+          <w:sz w:val="20"/>
+          <w:szCs w:val="20"/>
+          <w:lang w:val="ru-UA" w:eastAsia="ru-RU" w:bidi="ar-SA"/>
+        </w:rPr>
+        <w:t xml:space="preserve">, </w:t>
+      </w:r>
+      <w:r>
+        <w:rPr>
+          <w:rFonts w:ascii="Courier New" w:hAnsi="Courier New" w:cs="Courier New"/>
+          <w:color w:val="A9B7C6"/>
+          <w:sz w:val="20"/>
+          <w:szCs w:val="20"/>
+          <w:lang w:val="ru-UA" w:eastAsia="ru-RU" w:bidi="ar-SA"/>
+        </w:rPr>
+        <w:t>z2 = sk.fuzzy_and(x</w:t>
+      </w:r>
+      <w:r>
+        <w:rPr>
+          <w:rFonts w:ascii="Courier New" w:hAnsi="Courier New" w:cs="Courier New"/>
+          <w:color w:val="CC7832"/>
+          <w:sz w:val="20"/>
+          <w:szCs w:val="20"/>
+          <w:lang w:val="ru-UA" w:eastAsia="ru-RU" w:bidi="ar-SA"/>
+        </w:rPr>
+        <w:t xml:space="preserve">, </w:t>
+      </w:r>
+      <w:r>
+        <w:rPr>
+          <w:rFonts w:ascii="Courier New" w:hAnsi="Courier New" w:cs="Courier New"/>
+          <w:color w:val="A9B7C6"/>
+          <w:sz w:val="20"/>
+          <w:szCs w:val="20"/>
+          <w:lang w:val="ru-UA" w:eastAsia="ru-RU" w:bidi="ar-SA"/>
+        </w:rPr>
+        <w:t>y1</w:t>
+      </w:r>
+      <w:r>
+        <w:rPr>
+          <w:rFonts w:ascii="Courier New" w:hAnsi="Courier New" w:cs="Courier New"/>
+          <w:color w:val="CC7832"/>
+          <w:sz w:val="20"/>
+          <w:szCs w:val="20"/>
+          <w:lang w:val="ru-UA" w:eastAsia="ru-RU" w:bidi="ar-SA"/>
+        </w:rPr>
+        <w:t xml:space="preserve">, </w:t>
+      </w:r>
+      <w:r>
+        <w:rPr>
+          <w:rFonts w:ascii="Courier New" w:hAnsi="Courier New" w:cs="Courier New"/>
+          <w:color w:val="A9B7C6"/>
+          <w:sz w:val="20"/>
+          <w:szCs w:val="20"/>
+          <w:lang w:val="ru-UA" w:eastAsia="ru-RU" w:bidi="ar-SA"/>
+        </w:rPr>
+        <w:t>x</w:t>
+      </w:r>
+      <w:r>
+        <w:rPr>
+          <w:rFonts w:ascii="Courier New" w:hAnsi="Courier New" w:cs="Courier New"/>
+          <w:color w:val="CC7832"/>
+          <w:sz w:val="20"/>
+          <w:szCs w:val="20"/>
+          <w:lang w:val="ru-UA" w:eastAsia="ru-RU" w:bidi="ar-SA"/>
+        </w:rPr>
+        <w:t xml:space="preserve">, </w:t>
+      </w:r>
+      <w:r>
+        <w:rPr>
+          <w:rFonts w:ascii="Courier New" w:hAnsi="Courier New" w:cs="Courier New"/>
+          <w:color w:val="A9B7C6"/>
+          <w:sz w:val="20"/>
+          <w:szCs w:val="20"/>
+          <w:lang w:val="ru-UA" w:eastAsia="ru-RU" w:bidi="ar-SA"/>
+        </w:rPr>
+        <w:t>y2)</w:t>
+      </w:r>
+      <w:r>
+        <w:rPr>
+          <w:rFonts w:ascii="Courier New" w:hAnsi="Courier New" w:cs="Courier New"/>
+          <w:color w:val="A9B7C6"/>
+          <w:sz w:val="20"/>
+          <w:szCs w:val="20"/>
+          <w:lang w:val="ru-UA" w:eastAsia="ru-RU" w:bidi="ar-SA"/>
+        </w:rPr>
+        <w:br/>
+        <w:t>z3</w:t>
+      </w:r>
+      <w:r>
+        <w:rPr>
+          <w:rFonts w:ascii="Courier New" w:hAnsi="Courier New" w:cs="Courier New"/>
+          <w:color w:val="CC7832"/>
+          <w:sz w:val="20"/>
+          <w:szCs w:val="20"/>
+          <w:lang w:val="ru-UA" w:eastAsia="ru-RU" w:bidi="ar-SA"/>
+        </w:rPr>
+        <w:t xml:space="preserve">, </w:t>
+      </w:r>
+      <w:r>
+        <w:rPr>
+          <w:rFonts w:ascii="Courier New" w:hAnsi="Courier New" w:cs="Courier New"/>
+          <w:color w:val="A9B7C6"/>
+          <w:sz w:val="20"/>
+          <w:szCs w:val="20"/>
+          <w:lang w:val="ru-UA" w:eastAsia="ru-RU" w:bidi="ar-SA"/>
+        </w:rPr>
+        <w:t>z4 = sk.fuzzy_or(x</w:t>
+      </w:r>
+      <w:r>
+        <w:rPr>
+          <w:rFonts w:ascii="Courier New" w:hAnsi="Courier New" w:cs="Courier New"/>
+          <w:color w:val="CC7832"/>
+          <w:sz w:val="20"/>
+          <w:szCs w:val="20"/>
+          <w:lang w:val="ru-UA" w:eastAsia="ru-RU" w:bidi="ar-SA"/>
+        </w:rPr>
+        <w:t xml:space="preserve">, </w:t>
+      </w:r>
+      <w:r>
+        <w:rPr>
+          <w:rFonts w:ascii="Courier New" w:hAnsi="Courier New" w:cs="Courier New"/>
+          <w:color w:val="A9B7C6"/>
+          <w:sz w:val="20"/>
+          <w:szCs w:val="20"/>
+          <w:lang w:val="ru-UA" w:eastAsia="ru-RU" w:bidi="ar-SA"/>
+        </w:rPr>
+        <w:t>y1</w:t>
+      </w:r>
+      <w:r>
+        <w:rPr>
+          <w:rFonts w:ascii="Courier New" w:hAnsi="Courier New" w:cs="Courier New"/>
+          <w:color w:val="CC7832"/>
+          <w:sz w:val="20"/>
+          <w:szCs w:val="20"/>
+          <w:lang w:val="ru-UA" w:eastAsia="ru-RU" w:bidi="ar-SA"/>
+        </w:rPr>
+        <w:t xml:space="preserve">, </w:t>
+      </w:r>
+      <w:r>
+        <w:rPr>
+          <w:rFonts w:ascii="Courier New" w:hAnsi="Courier New" w:cs="Courier New"/>
+          <w:color w:val="A9B7C6"/>
+          <w:sz w:val="20"/>
+          <w:szCs w:val="20"/>
+          <w:lang w:val="ru-UA" w:eastAsia="ru-RU" w:bidi="ar-SA"/>
+        </w:rPr>
+        <w:t>x</w:t>
+      </w:r>
+      <w:r>
+        <w:rPr>
+          <w:rFonts w:ascii="Courier New" w:hAnsi="Courier New" w:cs="Courier New"/>
+          <w:color w:val="CC7832"/>
+          <w:sz w:val="20"/>
+          <w:szCs w:val="20"/>
+          <w:lang w:val="ru-UA" w:eastAsia="ru-RU" w:bidi="ar-SA"/>
+        </w:rPr>
+        <w:t xml:space="preserve">, </w:t>
+      </w:r>
+      <w:r>
+        <w:rPr>
+          <w:rFonts w:ascii="Courier New" w:hAnsi="Courier New" w:cs="Courier New"/>
+          <w:color w:val="A9B7C6"/>
+          <w:sz w:val="20"/>
+          <w:szCs w:val="20"/>
+          <w:lang w:val="ru-UA" w:eastAsia="ru-RU" w:bidi="ar-SA"/>
+        </w:rPr>
+        <w:t>y2)</w:t>
+      </w:r>
+      <w:r>
+        <w:rPr>
+          <w:rFonts w:ascii="Courier New" w:hAnsi="Courier New" w:cs="Courier New"/>
+          <w:color w:val="A9B7C6"/>
+          <w:sz w:val="20"/>
+          <w:szCs w:val="20"/>
+          <w:lang w:val="ru-UA" w:eastAsia="ru-RU" w:bidi="ar-SA"/>
+        </w:rPr>
+        <w:br/>
+      </w:r>
+      <w:r>
+        <w:rPr>
+          <w:rFonts w:ascii="Courier New" w:hAnsi="Courier New" w:cs="Courier New"/>
+          <w:color w:val="A9B7C6"/>
+          <w:sz w:val="20"/>
+          <w:szCs w:val="20"/>
+          <w:lang w:val="ru-UA" w:eastAsia="ru-RU" w:bidi="ar-SA"/>
+        </w:rPr>
+        <w:br/>
+      </w:r>
+      <w:r>
+        <w:rPr>
+          <w:rFonts w:ascii="Courier New" w:hAnsi="Courier New" w:cs="Courier New"/>
+          <w:color w:val="A9B7C6"/>
+          <w:sz w:val="20"/>
+          <w:szCs w:val="20"/>
+          <w:lang w:val="ru-UA" w:eastAsia="ru-RU" w:bidi="ar-SA"/>
+        </w:rPr>
+        <w:br/>
+      </w:r>
+      <w:r>
+        <w:rPr>
+          <w:rFonts w:ascii="Courier New" w:hAnsi="Courier New" w:cs="Courier New"/>
+          <w:color w:val="CC7832"/>
+          <w:sz w:val="20"/>
+          <w:szCs w:val="20"/>
+          <w:lang w:val="ru-UA" w:eastAsia="ru-RU" w:bidi="ar-SA"/>
+        </w:rPr>
+        <w:t xml:space="preserve">def </w:t>
+      </w:r>
+      <w:r>
+        <w:rPr>
+          <w:rFonts w:ascii="Courier New" w:hAnsi="Courier New" w:cs="Courier New"/>
+          <w:color w:val="FFC66D"/>
+          <w:sz w:val="20"/>
+          <w:szCs w:val="20"/>
+          <w:lang w:val="ru-UA" w:eastAsia="ru-RU" w:bidi="ar-SA"/>
+        </w:rPr>
+        <w:t>min_max</w:t>
+      </w:r>
+      <w:r>
+        <w:rPr>
+          <w:rFonts w:ascii="Courier New" w:hAnsi="Courier New" w:cs="Courier New"/>
+          <w:color w:val="A9B7C6"/>
+          <w:sz w:val="20"/>
+          <w:szCs w:val="20"/>
+          <w:lang w:val="ru-UA" w:eastAsia="ru-RU" w:bidi="ar-SA"/>
+        </w:rPr>
+        <w:t>():</w:t>
+      </w:r>
+      <w:r>
+        <w:rPr>
+          <w:rFonts w:ascii="Courier New" w:hAnsi="Courier New" w:cs="Courier New"/>
+          <w:color w:val="A9B7C6"/>
+          <w:sz w:val="20"/>
+          <w:szCs w:val="20"/>
+          <w:lang w:val="ru-UA" w:eastAsia="ru-RU" w:bidi="ar-SA"/>
+        </w:rPr>
+        <w:br/>
+        <w:t xml:space="preserve">    plt.plot(z1</w:t>
+      </w:r>
+      <w:r>
+        <w:rPr>
+          <w:rFonts w:ascii="Courier New" w:hAnsi="Courier New" w:cs="Courier New"/>
+          <w:color w:val="CC7832"/>
+          <w:sz w:val="20"/>
+          <w:szCs w:val="20"/>
+          <w:lang w:val="ru-UA" w:eastAsia="ru-RU" w:bidi="ar-SA"/>
+        </w:rPr>
+        <w:t xml:space="preserve">, </w:t>
+      </w:r>
+      <w:r>
+        <w:rPr>
+          <w:rFonts w:ascii="Courier New" w:hAnsi="Courier New" w:cs="Courier New"/>
+          <w:color w:val="A9B7C6"/>
+          <w:sz w:val="20"/>
+          <w:szCs w:val="20"/>
+          <w:lang w:val="ru-UA" w:eastAsia="ru-RU" w:bidi="ar-SA"/>
+        </w:rPr>
+        <w:t>z2</w:t>
+      </w:r>
+      <w:r>
+        <w:rPr>
+          <w:rFonts w:ascii="Courier New" w:hAnsi="Courier New" w:cs="Courier New"/>
+          <w:color w:val="CC7832"/>
+          <w:sz w:val="20"/>
+          <w:szCs w:val="20"/>
+          <w:lang w:val="ru-UA" w:eastAsia="ru-RU" w:bidi="ar-SA"/>
+        </w:rPr>
+        <w:t xml:space="preserve">, </w:t>
+      </w:r>
+      <w:r>
+        <w:rPr>
+          <w:rFonts w:ascii="Courier New" w:hAnsi="Courier New" w:cs="Courier New"/>
+          <w:color w:val="AA4926"/>
+          <w:sz w:val="20"/>
+          <w:szCs w:val="20"/>
+          <w:lang w:val="ru-UA" w:eastAsia="ru-RU" w:bidi="ar-SA"/>
+        </w:rPr>
+        <w:t>color</w:t>
+      </w:r>
+      <w:r>
+        <w:rPr>
+          <w:rFonts w:ascii="Courier New" w:hAnsi="Courier New" w:cs="Courier New"/>
+          <w:color w:val="A9B7C6"/>
+          <w:sz w:val="20"/>
+          <w:szCs w:val="20"/>
+          <w:lang w:val="ru-UA" w:eastAsia="ru-RU" w:bidi="ar-SA"/>
+        </w:rPr>
+        <w:t>=</w:t>
+      </w:r>
+      <w:r>
+        <w:rPr>
+          <w:rFonts w:ascii="Courier New" w:hAnsi="Courier New" w:cs="Courier New"/>
+          <w:color w:val="6A8759"/>
+          <w:sz w:val="20"/>
+          <w:szCs w:val="20"/>
+          <w:lang w:val="ru-UA" w:eastAsia="ru-RU" w:bidi="ar-SA"/>
+        </w:rPr>
+        <w:t>'red'</w:t>
+      </w:r>
+      <w:r>
+        <w:rPr>
+          <w:rFonts w:ascii="Courier New" w:hAnsi="Courier New" w:cs="Courier New"/>
+          <w:color w:val="A9B7C6"/>
+          <w:sz w:val="20"/>
+          <w:szCs w:val="20"/>
+          <w:lang w:val="ru-UA" w:eastAsia="ru-RU" w:bidi="ar-SA"/>
+        </w:rPr>
+        <w:t>)</w:t>
+      </w:r>
+      <w:r>
+        <w:rPr>
+          <w:rFonts w:ascii="Courier New" w:hAnsi="Courier New" w:cs="Courier New"/>
+          <w:color w:val="A9B7C6"/>
+          <w:sz w:val="20"/>
+          <w:szCs w:val="20"/>
+          <w:lang w:val="ru-UA" w:eastAsia="ru-RU" w:bidi="ar-SA"/>
+        </w:rPr>
+        <w:br/>
+        <w:t xml:space="preserve">    plt.plot(z3</w:t>
+      </w:r>
+      <w:r>
+        <w:rPr>
+          <w:rFonts w:ascii="Courier New" w:hAnsi="Courier New" w:cs="Courier New"/>
+          <w:color w:val="CC7832"/>
+          <w:sz w:val="20"/>
+          <w:szCs w:val="20"/>
+          <w:lang w:val="ru-UA" w:eastAsia="ru-RU" w:bidi="ar-SA"/>
+        </w:rPr>
+        <w:t xml:space="preserve">, </w:t>
+      </w:r>
+      <w:r>
+        <w:rPr>
+          <w:rFonts w:ascii="Courier New" w:hAnsi="Courier New" w:cs="Courier New"/>
+          <w:color w:val="A9B7C6"/>
+          <w:sz w:val="20"/>
+          <w:szCs w:val="20"/>
+          <w:lang w:val="ru-UA" w:eastAsia="ru-RU" w:bidi="ar-SA"/>
+        </w:rPr>
+        <w:t>z4</w:t>
+      </w:r>
+      <w:r>
+        <w:rPr>
+          <w:rFonts w:ascii="Courier New" w:hAnsi="Courier New" w:cs="Courier New"/>
+          <w:color w:val="CC7832"/>
+          <w:sz w:val="20"/>
+          <w:szCs w:val="20"/>
+          <w:lang w:val="ru-UA" w:eastAsia="ru-RU" w:bidi="ar-SA"/>
+        </w:rPr>
+        <w:t xml:space="preserve">, </w:t>
+      </w:r>
+      <w:r>
+        <w:rPr>
+          <w:rFonts w:ascii="Courier New" w:hAnsi="Courier New" w:cs="Courier New"/>
+          <w:color w:val="AA4926"/>
+          <w:sz w:val="20"/>
+          <w:szCs w:val="20"/>
+          <w:lang w:val="ru-UA" w:eastAsia="ru-RU" w:bidi="ar-SA"/>
+        </w:rPr>
+        <w:t>color</w:t>
+      </w:r>
+      <w:r>
+        <w:rPr>
+          <w:rFonts w:ascii="Courier New" w:hAnsi="Courier New" w:cs="Courier New"/>
+          <w:color w:val="A9B7C6"/>
+          <w:sz w:val="20"/>
+          <w:szCs w:val="20"/>
+          <w:lang w:val="ru-UA" w:eastAsia="ru-RU" w:bidi="ar-SA"/>
+        </w:rPr>
+        <w:t>=</w:t>
+      </w:r>
+      <w:r>
+        <w:rPr>
+          <w:rFonts w:ascii="Courier New" w:hAnsi="Courier New" w:cs="Courier New"/>
+          <w:color w:val="6A8759"/>
+          <w:sz w:val="20"/>
+          <w:szCs w:val="20"/>
+          <w:lang w:val="ru-UA" w:eastAsia="ru-RU" w:bidi="ar-SA"/>
+        </w:rPr>
+        <w:t>'black'</w:t>
+      </w:r>
+      <w:r>
+        <w:rPr>
+          <w:rFonts w:ascii="Courier New" w:hAnsi="Courier New" w:cs="Courier New"/>
+          <w:color w:val="CC7832"/>
+          <w:sz w:val="20"/>
+          <w:szCs w:val="20"/>
+          <w:lang w:val="ru-UA" w:eastAsia="ru-RU" w:bidi="ar-SA"/>
+        </w:rPr>
+        <w:t xml:space="preserve">, </w:t>
+      </w:r>
+      <w:r>
+        <w:rPr>
+          <w:rFonts w:ascii="Courier New" w:hAnsi="Courier New" w:cs="Courier New"/>
+          <w:color w:val="AA4926"/>
+          <w:sz w:val="20"/>
+          <w:szCs w:val="20"/>
+          <w:lang w:val="ru-UA" w:eastAsia="ru-RU" w:bidi="ar-SA"/>
+        </w:rPr>
+        <w:t>linestyle</w:t>
+      </w:r>
+      <w:r>
+        <w:rPr>
+          <w:rFonts w:ascii="Courier New" w:hAnsi="Courier New" w:cs="Courier New"/>
+          <w:color w:val="A9B7C6"/>
+          <w:sz w:val="20"/>
+          <w:szCs w:val="20"/>
+          <w:lang w:val="ru-UA" w:eastAsia="ru-RU" w:bidi="ar-SA"/>
+        </w:rPr>
+        <w:t>=</w:t>
+      </w:r>
+      <w:r>
+        <w:rPr>
+          <w:rFonts w:ascii="Courier New" w:hAnsi="Courier New" w:cs="Courier New"/>
+          <w:color w:val="6A8759"/>
+          <w:sz w:val="20"/>
+          <w:szCs w:val="20"/>
+          <w:lang w:val="ru-UA" w:eastAsia="ru-RU" w:bidi="ar-SA"/>
+        </w:rPr>
+        <w:t>'--'</w:t>
+      </w:r>
+      <w:r>
+        <w:rPr>
+          <w:rFonts w:ascii="Courier New" w:hAnsi="Courier New" w:cs="Courier New"/>
+          <w:color w:val="A9B7C6"/>
+          <w:sz w:val="20"/>
+          <w:szCs w:val="20"/>
+          <w:lang w:val="ru-UA" w:eastAsia="ru-RU" w:bidi="ar-SA"/>
+        </w:rPr>
+        <w:t>)</w:t>
+      </w:r>
+      <w:r>
+        <w:rPr>
+          <w:rFonts w:ascii="Courier New" w:hAnsi="Courier New" w:cs="Courier New"/>
+          <w:color w:val="A9B7C6"/>
+          <w:sz w:val="20"/>
+          <w:szCs w:val="20"/>
+          <w:lang w:val="ru-UA" w:eastAsia="ru-RU" w:bidi="ar-SA"/>
+        </w:rPr>
+        <w:br/>
+        <w:t xml:space="preserve">    print_plot(</w:t>
+      </w:r>
+      <w:r>
+        <w:rPr>
+          <w:rFonts w:ascii="Courier New" w:hAnsi="Courier New" w:cs="Courier New"/>
+          <w:color w:val="6A8759"/>
+          <w:sz w:val="20"/>
+          <w:szCs w:val="20"/>
+          <w:lang w:val="ru-UA" w:eastAsia="ru-RU" w:bidi="ar-SA"/>
+        </w:rPr>
+        <w:t>"Min"</w:t>
+      </w:r>
+      <w:r>
+        <w:rPr>
+          <w:rFonts w:ascii="Courier New" w:hAnsi="Courier New" w:cs="Courier New"/>
+          <w:color w:val="A9B7C6"/>
+          <w:sz w:val="20"/>
+          <w:szCs w:val="20"/>
+          <w:lang w:val="ru-UA" w:eastAsia="ru-RU" w:bidi="ar-SA"/>
+        </w:rPr>
+        <w:t>)</w:t>
+      </w:r>
+      <w:r>
+        <w:rPr>
+          <w:rFonts w:ascii="Courier New" w:hAnsi="Courier New" w:cs="Courier New"/>
+          <w:color w:val="A9B7C6"/>
+          <w:sz w:val="20"/>
+          <w:szCs w:val="20"/>
+          <w:lang w:val="ru-UA" w:eastAsia="ru-RU" w:bidi="ar-SA"/>
+        </w:rPr>
+        <w:br/>
+      </w:r>
+      <w:r>
+        <w:rPr>
+          <w:rFonts w:ascii="Courier New" w:hAnsi="Courier New" w:cs="Courier New"/>
+          <w:color w:val="A9B7C6"/>
+          <w:sz w:val="20"/>
+          <w:szCs w:val="20"/>
+          <w:lang w:val="ru-UA" w:eastAsia="ru-RU" w:bidi="ar-SA"/>
+        </w:rPr>
+        <w:lastRenderedPageBreak/>
+        <w:br/>
+        <w:t xml:space="preserve">    plt.plot(z3</w:t>
+      </w:r>
+      <w:r>
+        <w:rPr>
+          <w:rFonts w:ascii="Courier New" w:hAnsi="Courier New" w:cs="Courier New"/>
+          <w:color w:val="CC7832"/>
+          <w:sz w:val="20"/>
+          <w:szCs w:val="20"/>
+          <w:lang w:val="ru-UA" w:eastAsia="ru-RU" w:bidi="ar-SA"/>
+        </w:rPr>
+        <w:t xml:space="preserve">, </w:t>
+      </w:r>
+      <w:r>
+        <w:rPr>
+          <w:rFonts w:ascii="Courier New" w:hAnsi="Courier New" w:cs="Courier New"/>
+          <w:color w:val="A9B7C6"/>
+          <w:sz w:val="20"/>
+          <w:szCs w:val="20"/>
+          <w:lang w:val="ru-UA" w:eastAsia="ru-RU" w:bidi="ar-SA"/>
+        </w:rPr>
+        <w:t>z4</w:t>
+      </w:r>
+      <w:r>
+        <w:rPr>
+          <w:rFonts w:ascii="Courier New" w:hAnsi="Courier New" w:cs="Courier New"/>
+          <w:color w:val="CC7832"/>
+          <w:sz w:val="20"/>
+          <w:szCs w:val="20"/>
+          <w:lang w:val="ru-UA" w:eastAsia="ru-RU" w:bidi="ar-SA"/>
+        </w:rPr>
+        <w:t xml:space="preserve">, </w:t>
+      </w:r>
+      <w:r>
+        <w:rPr>
+          <w:rFonts w:ascii="Courier New" w:hAnsi="Courier New" w:cs="Courier New"/>
+          <w:color w:val="AA4926"/>
+          <w:sz w:val="20"/>
+          <w:szCs w:val="20"/>
+          <w:lang w:val="ru-UA" w:eastAsia="ru-RU" w:bidi="ar-SA"/>
+        </w:rPr>
+        <w:t>color</w:t>
+      </w:r>
+      <w:r>
+        <w:rPr>
+          <w:rFonts w:ascii="Courier New" w:hAnsi="Courier New" w:cs="Courier New"/>
+          <w:color w:val="A9B7C6"/>
+          <w:sz w:val="20"/>
+          <w:szCs w:val="20"/>
+          <w:lang w:val="ru-UA" w:eastAsia="ru-RU" w:bidi="ar-SA"/>
+        </w:rPr>
+        <w:t>=</w:t>
+      </w:r>
+      <w:r>
+        <w:rPr>
+          <w:rFonts w:ascii="Courier New" w:hAnsi="Courier New" w:cs="Courier New"/>
+          <w:color w:val="6A8759"/>
+          <w:sz w:val="20"/>
+          <w:szCs w:val="20"/>
+          <w:lang w:val="ru-UA" w:eastAsia="ru-RU" w:bidi="ar-SA"/>
+        </w:rPr>
+        <w:t>'red'</w:t>
+      </w:r>
+      <w:r>
+        <w:rPr>
+          <w:rFonts w:ascii="Courier New" w:hAnsi="Courier New" w:cs="Courier New"/>
+          <w:color w:val="A9B7C6"/>
+          <w:sz w:val="20"/>
+          <w:szCs w:val="20"/>
+          <w:lang w:val="ru-UA" w:eastAsia="ru-RU" w:bidi="ar-SA"/>
+        </w:rPr>
+        <w:t>)</w:t>
+      </w:r>
+      <w:r>
+        <w:rPr>
+          <w:rFonts w:ascii="Courier New" w:hAnsi="Courier New" w:cs="Courier New"/>
+          <w:color w:val="A9B7C6"/>
+          <w:sz w:val="20"/>
+          <w:szCs w:val="20"/>
+          <w:lang w:val="ru-UA" w:eastAsia="ru-RU" w:bidi="ar-SA"/>
+        </w:rPr>
+        <w:br/>
+        <w:t xml:space="preserve">    plt.plot(z1</w:t>
+      </w:r>
+      <w:r>
+        <w:rPr>
+          <w:rFonts w:ascii="Courier New" w:hAnsi="Courier New" w:cs="Courier New"/>
+          <w:color w:val="CC7832"/>
+          <w:sz w:val="20"/>
+          <w:szCs w:val="20"/>
+          <w:lang w:val="ru-UA" w:eastAsia="ru-RU" w:bidi="ar-SA"/>
+        </w:rPr>
+        <w:t xml:space="preserve">, </w:t>
+      </w:r>
+      <w:r>
+        <w:rPr>
+          <w:rFonts w:ascii="Courier New" w:hAnsi="Courier New" w:cs="Courier New"/>
+          <w:color w:val="A9B7C6"/>
+          <w:sz w:val="20"/>
+          <w:szCs w:val="20"/>
+          <w:lang w:val="ru-UA" w:eastAsia="ru-RU" w:bidi="ar-SA"/>
+        </w:rPr>
+        <w:t>z2</w:t>
+      </w:r>
+      <w:r>
+        <w:rPr>
+          <w:rFonts w:ascii="Courier New" w:hAnsi="Courier New" w:cs="Courier New"/>
+          <w:color w:val="CC7832"/>
+          <w:sz w:val="20"/>
+          <w:szCs w:val="20"/>
+          <w:lang w:val="ru-UA" w:eastAsia="ru-RU" w:bidi="ar-SA"/>
+        </w:rPr>
+        <w:t xml:space="preserve">, </w:t>
+      </w:r>
+      <w:r>
+        <w:rPr>
+          <w:rFonts w:ascii="Courier New" w:hAnsi="Courier New" w:cs="Courier New"/>
+          <w:color w:val="AA4926"/>
+          <w:sz w:val="20"/>
+          <w:szCs w:val="20"/>
+          <w:lang w:val="ru-UA" w:eastAsia="ru-RU" w:bidi="ar-SA"/>
+        </w:rPr>
+        <w:t>color</w:t>
+      </w:r>
+      <w:r>
+        <w:rPr>
+          <w:rFonts w:ascii="Courier New" w:hAnsi="Courier New" w:cs="Courier New"/>
+          <w:color w:val="A9B7C6"/>
+          <w:sz w:val="20"/>
+          <w:szCs w:val="20"/>
+          <w:lang w:val="ru-UA" w:eastAsia="ru-RU" w:bidi="ar-SA"/>
+        </w:rPr>
+        <w:t>=</w:t>
+      </w:r>
+      <w:r>
+        <w:rPr>
+          <w:rFonts w:ascii="Courier New" w:hAnsi="Courier New" w:cs="Courier New"/>
+          <w:color w:val="6A8759"/>
+          <w:sz w:val="20"/>
+          <w:szCs w:val="20"/>
+          <w:lang w:val="ru-UA" w:eastAsia="ru-RU" w:bidi="ar-SA"/>
+        </w:rPr>
+        <w:t>'black'</w:t>
+      </w:r>
+      <w:r>
+        <w:rPr>
+          <w:rFonts w:ascii="Courier New" w:hAnsi="Courier New" w:cs="Courier New"/>
+          <w:color w:val="CC7832"/>
+          <w:sz w:val="20"/>
+          <w:szCs w:val="20"/>
+          <w:lang w:val="ru-UA" w:eastAsia="ru-RU" w:bidi="ar-SA"/>
+        </w:rPr>
+        <w:t xml:space="preserve">, </w:t>
+      </w:r>
+      <w:r>
+        <w:rPr>
+          <w:rFonts w:ascii="Courier New" w:hAnsi="Courier New" w:cs="Courier New"/>
+          <w:color w:val="AA4926"/>
+          <w:sz w:val="20"/>
+          <w:szCs w:val="20"/>
+          <w:lang w:val="ru-UA" w:eastAsia="ru-RU" w:bidi="ar-SA"/>
+        </w:rPr>
+        <w:t>linestyle</w:t>
+      </w:r>
+      <w:r>
+        <w:rPr>
+          <w:rFonts w:ascii="Courier New" w:hAnsi="Courier New" w:cs="Courier New"/>
+          <w:color w:val="A9B7C6"/>
+          <w:sz w:val="20"/>
+          <w:szCs w:val="20"/>
+          <w:lang w:val="ru-UA" w:eastAsia="ru-RU" w:bidi="ar-SA"/>
+        </w:rPr>
+        <w:t>=</w:t>
+      </w:r>
+      <w:r>
+        <w:rPr>
+          <w:rFonts w:ascii="Courier New" w:hAnsi="Courier New" w:cs="Courier New"/>
+          <w:color w:val="6A8759"/>
+          <w:sz w:val="20"/>
+          <w:szCs w:val="20"/>
+          <w:lang w:val="ru-UA" w:eastAsia="ru-RU" w:bidi="ar-SA"/>
+        </w:rPr>
+        <w:t>'--'</w:t>
+      </w:r>
+      <w:r>
+        <w:rPr>
+          <w:rFonts w:ascii="Courier New" w:hAnsi="Courier New" w:cs="Courier New"/>
+          <w:color w:val="A9B7C6"/>
+          <w:sz w:val="20"/>
+          <w:szCs w:val="20"/>
+          <w:lang w:val="ru-UA" w:eastAsia="ru-RU" w:bidi="ar-SA"/>
+        </w:rPr>
+        <w:t>)</w:t>
+      </w:r>
+      <w:r>
+        <w:rPr>
+          <w:rFonts w:ascii="Courier New" w:hAnsi="Courier New" w:cs="Courier New"/>
+          <w:color w:val="A9B7C6"/>
+          <w:sz w:val="20"/>
+          <w:szCs w:val="20"/>
+          <w:lang w:val="ru-UA" w:eastAsia="ru-RU" w:bidi="ar-SA"/>
+        </w:rPr>
+        <w:br/>
+        <w:t xml:space="preserve">    print_plot(</w:t>
+      </w:r>
+      <w:r>
+        <w:rPr>
+          <w:rFonts w:ascii="Courier New" w:hAnsi="Courier New" w:cs="Courier New"/>
+          <w:color w:val="6A8759"/>
+          <w:sz w:val="20"/>
+          <w:szCs w:val="20"/>
+          <w:lang w:val="ru-UA" w:eastAsia="ru-RU" w:bidi="ar-SA"/>
+        </w:rPr>
+        <w:t>"Max"</w:t>
+      </w:r>
+      <w:r>
+        <w:rPr>
+          <w:rFonts w:ascii="Courier New" w:hAnsi="Courier New" w:cs="Courier New"/>
+          <w:color w:val="A9B7C6"/>
+          <w:sz w:val="20"/>
+          <w:szCs w:val="20"/>
+          <w:lang w:val="ru-UA" w:eastAsia="ru-RU" w:bidi="ar-SA"/>
+        </w:rPr>
+        <w:t>)</w:t>
+      </w:r>
+      <w:r>
+        <w:rPr>
+          <w:rFonts w:ascii="Courier New" w:hAnsi="Courier New" w:cs="Courier New"/>
+          <w:color w:val="A9B7C6"/>
+          <w:sz w:val="20"/>
+          <w:szCs w:val="20"/>
+          <w:lang w:val="ru-UA" w:eastAsia="ru-RU" w:bidi="ar-SA"/>
+        </w:rPr>
+        <w:br/>
+      </w:r>
+      <w:r>
+        <w:rPr>
+          <w:rFonts w:ascii="Courier New" w:hAnsi="Courier New" w:cs="Courier New"/>
+          <w:color w:val="A9B7C6"/>
+          <w:sz w:val="20"/>
+          <w:szCs w:val="20"/>
+          <w:lang w:val="ru-UA" w:eastAsia="ru-RU" w:bidi="ar-SA"/>
+        </w:rPr>
+        <w:br/>
+      </w:r>
+      <w:r>
+        <w:rPr>
+          <w:rFonts w:ascii="Courier New" w:hAnsi="Courier New" w:cs="Courier New"/>
+          <w:color w:val="A9B7C6"/>
+          <w:sz w:val="20"/>
+          <w:szCs w:val="20"/>
+          <w:lang w:val="ru-UA" w:eastAsia="ru-RU" w:bidi="ar-SA"/>
+        </w:rPr>
+        <w:br/>
+      </w:r>
+      <w:r>
+        <w:rPr>
+          <w:rFonts w:ascii="Courier New" w:hAnsi="Courier New" w:cs="Courier New"/>
+          <w:color w:val="808080"/>
+          <w:sz w:val="20"/>
+          <w:szCs w:val="20"/>
+          <w:lang w:val="ru-UA" w:eastAsia="ru-RU" w:bidi="ar-SA"/>
+        </w:rPr>
+        <w:t># (7) ----------------------------------</w:t>
+      </w:r>
+      <w:r>
+        <w:rPr>
+          <w:rFonts w:ascii="Courier New" w:hAnsi="Courier New" w:cs="Courier New"/>
+          <w:color w:val="808080"/>
+          <w:sz w:val="20"/>
+          <w:szCs w:val="20"/>
+          <w:lang w:val="ru-UA" w:eastAsia="ru-RU" w:bidi="ar-SA"/>
+        </w:rPr>
+        <w:br/>
+      </w:r>
+      <w:r>
+        <w:rPr>
+          <w:rFonts w:ascii="Courier New" w:hAnsi="Courier New" w:cs="Courier New"/>
+          <w:color w:val="CC7832"/>
+          <w:sz w:val="20"/>
+          <w:szCs w:val="20"/>
+          <w:lang w:val="ru-UA" w:eastAsia="ru-RU" w:bidi="ar-SA"/>
+        </w:rPr>
+        <w:t xml:space="preserve">def </w:t>
+      </w:r>
+      <w:r>
+        <w:rPr>
+          <w:rFonts w:ascii="Courier New" w:hAnsi="Courier New" w:cs="Courier New"/>
+          <w:color w:val="FFC66D"/>
+          <w:sz w:val="20"/>
+          <w:szCs w:val="20"/>
+          <w:lang w:val="ru-UA" w:eastAsia="ru-RU" w:bidi="ar-SA"/>
+        </w:rPr>
+        <w:t>set_con_and_dis</w:t>
+      </w:r>
+      <w:r>
+        <w:rPr>
+          <w:rFonts w:ascii="Courier New" w:hAnsi="Courier New" w:cs="Courier New"/>
+          <w:color w:val="A9B7C6"/>
+          <w:sz w:val="20"/>
+          <w:szCs w:val="20"/>
+          <w:lang w:val="ru-UA" w:eastAsia="ru-RU" w:bidi="ar-SA"/>
+        </w:rPr>
+        <w:t>(y</w:t>
+      </w:r>
+      <w:r>
+        <w:rPr>
+          <w:rFonts w:ascii="Courier New" w:hAnsi="Courier New" w:cs="Courier New"/>
+          <w:color w:val="CC7832"/>
+          <w:sz w:val="20"/>
+          <w:szCs w:val="20"/>
+          <w:lang w:val="ru-UA" w:eastAsia="ru-RU" w:bidi="ar-SA"/>
+        </w:rPr>
+        <w:t xml:space="preserve">, </w:t>
+      </w:r>
+      <w:r>
+        <w:rPr>
+          <w:rFonts w:ascii="Courier New" w:hAnsi="Courier New" w:cs="Courier New"/>
+          <w:color w:val="A9B7C6"/>
+          <w:sz w:val="20"/>
+          <w:szCs w:val="20"/>
+          <w:lang w:val="ru-UA" w:eastAsia="ru-RU" w:bidi="ar-SA"/>
+        </w:rPr>
+        <w:t>t):</w:t>
+      </w:r>
+      <w:r>
+        <w:rPr>
+          <w:rFonts w:ascii="Courier New" w:hAnsi="Courier New" w:cs="Courier New"/>
+          <w:color w:val="A9B7C6"/>
+          <w:sz w:val="20"/>
+          <w:szCs w:val="20"/>
+          <w:lang w:val="ru-UA" w:eastAsia="ru-RU" w:bidi="ar-SA"/>
+        </w:rPr>
+        <w:br/>
+        <w:t xml:space="preserve">    plt.plot(x</w:t>
+      </w:r>
+      <w:r>
+        <w:rPr>
+          <w:rFonts w:ascii="Courier New" w:hAnsi="Courier New" w:cs="Courier New"/>
+          <w:color w:val="CC7832"/>
+          <w:sz w:val="20"/>
+          <w:szCs w:val="20"/>
+          <w:lang w:val="ru-UA" w:eastAsia="ru-RU" w:bidi="ar-SA"/>
+        </w:rPr>
+        <w:t xml:space="preserve">, </w:t>
+      </w:r>
+      <w:r>
+        <w:rPr>
+          <w:rFonts w:ascii="Courier New" w:hAnsi="Courier New" w:cs="Courier New"/>
+          <w:color w:val="A9B7C6"/>
+          <w:sz w:val="20"/>
+          <w:szCs w:val="20"/>
+          <w:lang w:val="ru-UA" w:eastAsia="ru-RU" w:bidi="ar-SA"/>
+        </w:rPr>
+        <w:t>y</w:t>
+      </w:r>
+      <w:r>
+        <w:rPr>
+          <w:rFonts w:ascii="Courier New" w:hAnsi="Courier New" w:cs="Courier New"/>
+          <w:color w:val="CC7832"/>
+          <w:sz w:val="20"/>
+          <w:szCs w:val="20"/>
+          <w:lang w:val="ru-UA" w:eastAsia="ru-RU" w:bidi="ar-SA"/>
+        </w:rPr>
+        <w:t xml:space="preserve">, </w:t>
+      </w:r>
+      <w:r>
+        <w:rPr>
+          <w:rFonts w:ascii="Courier New" w:hAnsi="Courier New" w:cs="Courier New"/>
+          <w:color w:val="AA4926"/>
+          <w:sz w:val="20"/>
+          <w:szCs w:val="20"/>
+          <w:lang w:val="ru-UA" w:eastAsia="ru-RU" w:bidi="ar-SA"/>
+        </w:rPr>
+        <w:t>color</w:t>
+      </w:r>
+      <w:r>
+        <w:rPr>
+          <w:rFonts w:ascii="Courier New" w:hAnsi="Courier New" w:cs="Courier New"/>
+          <w:color w:val="A9B7C6"/>
+          <w:sz w:val="20"/>
+          <w:szCs w:val="20"/>
+          <w:lang w:val="ru-UA" w:eastAsia="ru-RU" w:bidi="ar-SA"/>
+        </w:rPr>
+        <w:t>=</w:t>
+      </w:r>
+      <w:r>
+        <w:rPr>
+          <w:rFonts w:ascii="Courier New" w:hAnsi="Courier New" w:cs="Courier New"/>
+          <w:color w:val="6A8759"/>
+          <w:sz w:val="20"/>
+          <w:szCs w:val="20"/>
+          <w:lang w:val="ru-UA" w:eastAsia="ru-RU" w:bidi="ar-SA"/>
+        </w:rPr>
+        <w:t>'red'</w:t>
+      </w:r>
+      <w:r>
+        <w:rPr>
+          <w:rFonts w:ascii="Courier New" w:hAnsi="Courier New" w:cs="Courier New"/>
+          <w:color w:val="A9B7C6"/>
+          <w:sz w:val="20"/>
+          <w:szCs w:val="20"/>
+          <w:lang w:val="ru-UA" w:eastAsia="ru-RU" w:bidi="ar-SA"/>
+        </w:rPr>
+        <w:t>)</w:t>
+      </w:r>
+      <w:r>
+        <w:rPr>
+          <w:rFonts w:ascii="Courier New" w:hAnsi="Courier New" w:cs="Courier New"/>
+          <w:color w:val="A9B7C6"/>
+          <w:sz w:val="20"/>
+          <w:szCs w:val="20"/>
+          <w:lang w:val="ru-UA" w:eastAsia="ru-RU" w:bidi="ar-SA"/>
+        </w:rPr>
+        <w:br/>
+        <w:t xml:space="preserve">    plt.plot(x</w:t>
+      </w:r>
+      <w:r>
+        <w:rPr>
+          <w:rFonts w:ascii="Courier New" w:hAnsi="Courier New" w:cs="Courier New"/>
+          <w:color w:val="CC7832"/>
+          <w:sz w:val="20"/>
+          <w:szCs w:val="20"/>
+          <w:lang w:val="ru-UA" w:eastAsia="ru-RU" w:bidi="ar-SA"/>
+        </w:rPr>
+        <w:t xml:space="preserve">, </w:t>
+      </w:r>
+      <w:r>
+        <w:rPr>
+          <w:rFonts w:ascii="Courier New" w:hAnsi="Courier New" w:cs="Courier New"/>
+          <w:color w:val="A9B7C6"/>
+          <w:sz w:val="20"/>
+          <w:szCs w:val="20"/>
+          <w:lang w:val="ru-UA" w:eastAsia="ru-RU" w:bidi="ar-SA"/>
+        </w:rPr>
+        <w:t>y1</w:t>
+      </w:r>
+      <w:r>
+        <w:rPr>
+          <w:rFonts w:ascii="Courier New" w:hAnsi="Courier New" w:cs="Courier New"/>
+          <w:color w:val="CC7832"/>
+          <w:sz w:val="20"/>
+          <w:szCs w:val="20"/>
+          <w:lang w:val="ru-UA" w:eastAsia="ru-RU" w:bidi="ar-SA"/>
+        </w:rPr>
+        <w:t xml:space="preserve">, </w:t>
+      </w:r>
+      <w:r>
+        <w:rPr>
+          <w:rFonts w:ascii="Courier New" w:hAnsi="Courier New" w:cs="Courier New"/>
+          <w:color w:val="AA4926"/>
+          <w:sz w:val="20"/>
+          <w:szCs w:val="20"/>
+          <w:lang w:val="ru-UA" w:eastAsia="ru-RU" w:bidi="ar-SA"/>
+        </w:rPr>
+        <w:t>linestyle</w:t>
+      </w:r>
+      <w:r>
+        <w:rPr>
+          <w:rFonts w:ascii="Courier New" w:hAnsi="Courier New" w:cs="Courier New"/>
+          <w:color w:val="A9B7C6"/>
+          <w:sz w:val="20"/>
+          <w:szCs w:val="20"/>
+          <w:lang w:val="ru-UA" w:eastAsia="ru-RU" w:bidi="ar-SA"/>
+        </w:rPr>
+        <w:t>=</w:t>
+      </w:r>
+      <w:r>
+        <w:rPr>
+          <w:rFonts w:ascii="Courier New" w:hAnsi="Courier New" w:cs="Courier New"/>
+          <w:color w:val="6A8759"/>
+          <w:sz w:val="20"/>
+          <w:szCs w:val="20"/>
+          <w:lang w:val="ru-UA" w:eastAsia="ru-RU" w:bidi="ar-SA"/>
+        </w:rPr>
+        <w:t>'--'</w:t>
+      </w:r>
+      <w:r>
+        <w:rPr>
+          <w:rFonts w:ascii="Courier New" w:hAnsi="Courier New" w:cs="Courier New"/>
+          <w:color w:val="CC7832"/>
+          <w:sz w:val="20"/>
+          <w:szCs w:val="20"/>
+          <w:lang w:val="ru-UA" w:eastAsia="ru-RU" w:bidi="ar-SA"/>
+        </w:rPr>
+        <w:t xml:space="preserve">, </w:t>
+      </w:r>
+      <w:r>
+        <w:rPr>
+          <w:rFonts w:ascii="Courier New" w:hAnsi="Courier New" w:cs="Courier New"/>
+          <w:color w:val="AA4926"/>
+          <w:sz w:val="20"/>
+          <w:szCs w:val="20"/>
+          <w:lang w:val="ru-UA" w:eastAsia="ru-RU" w:bidi="ar-SA"/>
+        </w:rPr>
+        <w:t>color</w:t>
+      </w:r>
+      <w:r>
+        <w:rPr>
+          <w:rFonts w:ascii="Courier New" w:hAnsi="Courier New" w:cs="Courier New"/>
+          <w:color w:val="A9B7C6"/>
+          <w:sz w:val="20"/>
+          <w:szCs w:val="20"/>
+          <w:lang w:val="ru-UA" w:eastAsia="ru-RU" w:bidi="ar-SA"/>
+        </w:rPr>
+        <w:t>=</w:t>
+      </w:r>
+      <w:r>
+        <w:rPr>
+          <w:rFonts w:ascii="Courier New" w:hAnsi="Courier New" w:cs="Courier New"/>
+          <w:color w:val="6A8759"/>
+          <w:sz w:val="20"/>
+          <w:szCs w:val="20"/>
+          <w:lang w:val="ru-UA" w:eastAsia="ru-RU" w:bidi="ar-SA"/>
+        </w:rPr>
+        <w:t>'black'</w:t>
+      </w:r>
+      <w:r>
+        <w:rPr>
+          <w:rFonts w:ascii="Courier New" w:hAnsi="Courier New" w:cs="Courier New"/>
+          <w:color w:val="A9B7C6"/>
+          <w:sz w:val="20"/>
+          <w:szCs w:val="20"/>
+          <w:lang w:val="ru-UA" w:eastAsia="ru-RU" w:bidi="ar-SA"/>
+        </w:rPr>
+        <w:t>)</w:t>
+      </w:r>
+      <w:r>
+        <w:rPr>
+          <w:rFonts w:ascii="Courier New" w:hAnsi="Courier New" w:cs="Courier New"/>
+          <w:color w:val="A9B7C6"/>
+          <w:sz w:val="20"/>
+          <w:szCs w:val="20"/>
+          <w:lang w:val="ru-UA" w:eastAsia="ru-RU" w:bidi="ar-SA"/>
+        </w:rPr>
+        <w:br/>
+        <w:t xml:space="preserve">    plt.plot(x</w:t>
+      </w:r>
+      <w:r>
+        <w:rPr>
+          <w:rFonts w:ascii="Courier New" w:hAnsi="Courier New" w:cs="Courier New"/>
+          <w:color w:val="CC7832"/>
+          <w:sz w:val="20"/>
+          <w:szCs w:val="20"/>
+          <w:lang w:val="ru-UA" w:eastAsia="ru-RU" w:bidi="ar-SA"/>
+        </w:rPr>
+        <w:t xml:space="preserve">, </w:t>
+      </w:r>
+      <w:r>
+        <w:rPr>
+          <w:rFonts w:ascii="Courier New" w:hAnsi="Courier New" w:cs="Courier New"/>
+          <w:color w:val="A9B7C6"/>
+          <w:sz w:val="20"/>
+          <w:szCs w:val="20"/>
+          <w:lang w:val="ru-UA" w:eastAsia="ru-RU" w:bidi="ar-SA"/>
+        </w:rPr>
+        <w:t>y2</w:t>
+      </w:r>
+      <w:r>
+        <w:rPr>
+          <w:rFonts w:ascii="Courier New" w:hAnsi="Courier New" w:cs="Courier New"/>
+          <w:color w:val="CC7832"/>
+          <w:sz w:val="20"/>
+          <w:szCs w:val="20"/>
+          <w:lang w:val="ru-UA" w:eastAsia="ru-RU" w:bidi="ar-SA"/>
+        </w:rPr>
+        <w:t xml:space="preserve">, </w:t>
+      </w:r>
+      <w:r>
+        <w:rPr>
+          <w:rFonts w:ascii="Courier New" w:hAnsi="Courier New" w:cs="Courier New"/>
+          <w:color w:val="AA4926"/>
+          <w:sz w:val="20"/>
+          <w:szCs w:val="20"/>
+          <w:lang w:val="ru-UA" w:eastAsia="ru-RU" w:bidi="ar-SA"/>
+        </w:rPr>
+        <w:t>linestyle</w:t>
+      </w:r>
+      <w:r>
+        <w:rPr>
+          <w:rFonts w:ascii="Courier New" w:hAnsi="Courier New" w:cs="Courier New"/>
+          <w:color w:val="A9B7C6"/>
+          <w:sz w:val="20"/>
+          <w:szCs w:val="20"/>
+          <w:lang w:val="ru-UA" w:eastAsia="ru-RU" w:bidi="ar-SA"/>
+        </w:rPr>
+        <w:t>=</w:t>
+      </w:r>
+      <w:r>
+        <w:rPr>
+          <w:rFonts w:ascii="Courier New" w:hAnsi="Courier New" w:cs="Courier New"/>
+          <w:color w:val="6A8759"/>
+          <w:sz w:val="20"/>
+          <w:szCs w:val="20"/>
+          <w:lang w:val="ru-UA" w:eastAsia="ru-RU" w:bidi="ar-SA"/>
+        </w:rPr>
+        <w:t>'--'</w:t>
+      </w:r>
+      <w:r>
+        <w:rPr>
+          <w:rFonts w:ascii="Courier New" w:hAnsi="Courier New" w:cs="Courier New"/>
+          <w:color w:val="CC7832"/>
+          <w:sz w:val="20"/>
+          <w:szCs w:val="20"/>
+          <w:lang w:val="ru-UA" w:eastAsia="ru-RU" w:bidi="ar-SA"/>
+        </w:rPr>
+        <w:t xml:space="preserve">, </w:t>
+      </w:r>
+      <w:r>
+        <w:rPr>
+          <w:rFonts w:ascii="Courier New" w:hAnsi="Courier New" w:cs="Courier New"/>
+          <w:color w:val="AA4926"/>
+          <w:sz w:val="20"/>
+          <w:szCs w:val="20"/>
+          <w:lang w:val="ru-UA" w:eastAsia="ru-RU" w:bidi="ar-SA"/>
+        </w:rPr>
+        <w:t>color</w:t>
+      </w:r>
+      <w:r>
+        <w:rPr>
+          <w:rFonts w:ascii="Courier New" w:hAnsi="Courier New" w:cs="Courier New"/>
+          <w:color w:val="A9B7C6"/>
+          <w:sz w:val="20"/>
+          <w:szCs w:val="20"/>
+          <w:lang w:val="ru-UA" w:eastAsia="ru-RU" w:bidi="ar-SA"/>
+        </w:rPr>
+        <w:t>=</w:t>
+      </w:r>
+      <w:r>
+        <w:rPr>
+          <w:rFonts w:ascii="Courier New" w:hAnsi="Courier New" w:cs="Courier New"/>
+          <w:color w:val="6A8759"/>
+          <w:sz w:val="20"/>
+          <w:szCs w:val="20"/>
+          <w:lang w:val="ru-UA" w:eastAsia="ru-RU" w:bidi="ar-SA"/>
+        </w:rPr>
+        <w:t>'grey'</w:t>
+      </w:r>
+      <w:r>
+        <w:rPr>
+          <w:rFonts w:ascii="Courier New" w:hAnsi="Courier New" w:cs="Courier New"/>
+          <w:color w:val="A9B7C6"/>
+          <w:sz w:val="20"/>
+          <w:szCs w:val="20"/>
+          <w:lang w:val="ru-UA" w:eastAsia="ru-RU" w:bidi="ar-SA"/>
+        </w:rPr>
+        <w:t>)</w:t>
+      </w:r>
+      <w:r>
+        <w:rPr>
+          <w:rFonts w:ascii="Courier New" w:hAnsi="Courier New" w:cs="Courier New"/>
+          <w:color w:val="A9B7C6"/>
+          <w:sz w:val="20"/>
+          <w:szCs w:val="20"/>
+          <w:lang w:val="ru-UA" w:eastAsia="ru-RU" w:bidi="ar-SA"/>
+        </w:rPr>
+        <w:br/>
+        <w:t xml:space="preserve">    print_plot(t)</w:t>
+      </w:r>
+      <w:r>
+        <w:rPr>
+          <w:rFonts w:ascii="Courier New" w:hAnsi="Courier New" w:cs="Courier New"/>
+          <w:color w:val="A9B7C6"/>
+          <w:sz w:val="20"/>
+          <w:szCs w:val="20"/>
+          <w:lang w:val="ru-UA" w:eastAsia="ru-RU" w:bidi="ar-SA"/>
+        </w:rPr>
+        <w:br/>
+      </w:r>
+      <w:r>
+        <w:rPr>
+          <w:rFonts w:ascii="Courier New" w:hAnsi="Courier New" w:cs="Courier New"/>
+          <w:color w:val="A9B7C6"/>
+          <w:sz w:val="20"/>
+          <w:szCs w:val="20"/>
+          <w:lang w:val="ru-UA" w:eastAsia="ru-RU" w:bidi="ar-SA"/>
+        </w:rPr>
+        <w:br/>
+      </w:r>
+      <w:r>
+        <w:rPr>
+          <w:rFonts w:ascii="Courier New" w:hAnsi="Courier New" w:cs="Courier New"/>
+          <w:color w:val="A9B7C6"/>
+          <w:sz w:val="20"/>
+          <w:szCs w:val="20"/>
+          <w:lang w:val="ru-UA" w:eastAsia="ru-RU" w:bidi="ar-SA"/>
+        </w:rPr>
+        <w:br/>
+      </w:r>
+      <w:r>
+        <w:rPr>
+          <w:rFonts w:ascii="Courier New" w:hAnsi="Courier New" w:cs="Courier New"/>
+          <w:color w:val="CC7832"/>
+          <w:sz w:val="20"/>
+          <w:szCs w:val="20"/>
+          <w:lang w:val="ru-UA" w:eastAsia="ru-RU" w:bidi="ar-SA"/>
+        </w:rPr>
+        <w:t xml:space="preserve">def </w:t>
+      </w:r>
+      <w:r>
+        <w:rPr>
+          <w:rFonts w:ascii="Courier New" w:hAnsi="Courier New" w:cs="Courier New"/>
+          <w:color w:val="FFC66D"/>
+          <w:sz w:val="20"/>
+          <w:szCs w:val="20"/>
+          <w:lang w:val="ru-UA" w:eastAsia="ru-RU" w:bidi="ar-SA"/>
+        </w:rPr>
+        <w:t>con_and_dis</w:t>
+      </w:r>
+      <w:r>
+        <w:rPr>
+          <w:rFonts w:ascii="Courier New" w:hAnsi="Courier New" w:cs="Courier New"/>
+          <w:color w:val="A9B7C6"/>
+          <w:sz w:val="20"/>
+          <w:szCs w:val="20"/>
+          <w:lang w:val="ru-UA" w:eastAsia="ru-RU" w:bidi="ar-SA"/>
+        </w:rPr>
+        <w:t>():</w:t>
+      </w:r>
+      <w:r>
+        <w:rPr>
+          <w:rFonts w:ascii="Courier New" w:hAnsi="Courier New" w:cs="Courier New"/>
+          <w:color w:val="A9B7C6"/>
+          <w:sz w:val="20"/>
+          <w:szCs w:val="20"/>
+          <w:lang w:val="ru-UA" w:eastAsia="ru-RU" w:bidi="ar-SA"/>
+        </w:rPr>
+        <w:br/>
+        <w:t xml:space="preserve">    set_con_and_dis(y1 * y2</w:t>
+      </w:r>
+      <w:r>
+        <w:rPr>
+          <w:rFonts w:ascii="Courier New" w:hAnsi="Courier New" w:cs="Courier New"/>
+          <w:color w:val="CC7832"/>
+          <w:sz w:val="20"/>
+          <w:szCs w:val="20"/>
+          <w:lang w:val="ru-UA" w:eastAsia="ru-RU" w:bidi="ar-SA"/>
+        </w:rPr>
+        <w:t xml:space="preserve">, </w:t>
+      </w:r>
+      <w:r>
+        <w:rPr>
+          <w:rFonts w:ascii="Courier New" w:hAnsi="Courier New" w:cs="Courier New"/>
+          <w:color w:val="6A8759"/>
+          <w:sz w:val="20"/>
+          <w:szCs w:val="20"/>
+          <w:lang w:val="ru-UA" w:eastAsia="ru-RU" w:bidi="ar-SA"/>
+        </w:rPr>
+        <w:t>"Min interpretation"</w:t>
+      </w:r>
+      <w:r>
+        <w:rPr>
+          <w:rFonts w:ascii="Courier New" w:hAnsi="Courier New" w:cs="Courier New"/>
+          <w:color w:val="A9B7C6"/>
+          <w:sz w:val="20"/>
+          <w:szCs w:val="20"/>
+          <w:lang w:val="ru-UA" w:eastAsia="ru-RU" w:bidi="ar-SA"/>
+        </w:rPr>
+        <w:t>)</w:t>
+      </w:r>
+      <w:r>
+        <w:rPr>
+          <w:rFonts w:ascii="Courier New" w:hAnsi="Courier New" w:cs="Courier New"/>
+          <w:color w:val="A9B7C6"/>
+          <w:sz w:val="20"/>
+          <w:szCs w:val="20"/>
+          <w:lang w:val="ru-UA" w:eastAsia="ru-RU" w:bidi="ar-SA"/>
+        </w:rPr>
+        <w:br/>
+        <w:t xml:space="preserve">    set_con_and_dis(y1 + y2 - (y1 * y2)</w:t>
+      </w:r>
+      <w:r>
+        <w:rPr>
+          <w:rFonts w:ascii="Courier New" w:hAnsi="Courier New" w:cs="Courier New"/>
+          <w:color w:val="CC7832"/>
+          <w:sz w:val="20"/>
+          <w:szCs w:val="20"/>
+          <w:lang w:val="ru-UA" w:eastAsia="ru-RU" w:bidi="ar-SA"/>
+        </w:rPr>
+        <w:t xml:space="preserve">, </w:t>
+      </w:r>
+      <w:r>
+        <w:rPr>
+          <w:rFonts w:ascii="Courier New" w:hAnsi="Courier New" w:cs="Courier New"/>
+          <w:color w:val="6A8759"/>
+          <w:sz w:val="20"/>
+          <w:szCs w:val="20"/>
+          <w:lang w:val="ru-UA" w:eastAsia="ru-RU" w:bidi="ar-SA"/>
+        </w:rPr>
+        <w:t>"Max interpretation"</w:t>
+      </w:r>
+      <w:r>
+        <w:rPr>
+          <w:rFonts w:ascii="Courier New" w:hAnsi="Courier New" w:cs="Courier New"/>
+          <w:color w:val="A9B7C6"/>
+          <w:sz w:val="20"/>
+          <w:szCs w:val="20"/>
+          <w:lang w:val="ru-UA" w:eastAsia="ru-RU" w:bidi="ar-SA"/>
+        </w:rPr>
+        <w:t>)</w:t>
+      </w:r>
+      <w:r>
+        <w:rPr>
+          <w:rFonts w:ascii="Courier New" w:hAnsi="Courier New" w:cs="Courier New"/>
+          <w:color w:val="A9B7C6"/>
+          <w:sz w:val="20"/>
+          <w:szCs w:val="20"/>
+          <w:lang w:val="ru-UA" w:eastAsia="ru-RU" w:bidi="ar-SA"/>
+        </w:rPr>
+        <w:br/>
+      </w:r>
+      <w:r>
+        <w:rPr>
+          <w:rFonts w:ascii="Courier New" w:hAnsi="Courier New" w:cs="Courier New"/>
+          <w:color w:val="A9B7C6"/>
+          <w:sz w:val="20"/>
+          <w:szCs w:val="20"/>
+          <w:lang w:val="ru-UA" w:eastAsia="ru-RU" w:bidi="ar-SA"/>
+        </w:rPr>
+        <w:br/>
+      </w:r>
+      <w:r>
+        <w:rPr>
+          <w:rFonts w:ascii="Courier New" w:hAnsi="Courier New" w:cs="Courier New"/>
+          <w:color w:val="A9B7C6"/>
+          <w:sz w:val="20"/>
+          <w:szCs w:val="20"/>
+          <w:lang w:val="ru-UA" w:eastAsia="ru-RU" w:bidi="ar-SA"/>
+        </w:rPr>
+        <w:br/>
+      </w:r>
+      <w:r>
+        <w:rPr>
+          <w:rFonts w:ascii="Courier New" w:hAnsi="Courier New" w:cs="Courier New"/>
+          <w:color w:val="808080"/>
+          <w:sz w:val="20"/>
+          <w:szCs w:val="20"/>
+          <w:lang w:val="ru-UA" w:eastAsia="ru-RU" w:bidi="ar-SA"/>
+        </w:rPr>
+        <w:t># (8) ----------------------------------</w:t>
+      </w:r>
+      <w:r>
+        <w:rPr>
+          <w:rFonts w:ascii="Courier New" w:hAnsi="Courier New" w:cs="Courier New"/>
+          <w:color w:val="808080"/>
+          <w:sz w:val="20"/>
+          <w:szCs w:val="20"/>
+          <w:lang w:val="ru-UA" w:eastAsia="ru-RU" w:bidi="ar-SA"/>
+        </w:rPr>
+        <w:br/>
+      </w:r>
+      <w:r>
+        <w:rPr>
+          <w:rFonts w:ascii="Courier New" w:hAnsi="Courier New" w:cs="Courier New"/>
+          <w:color w:val="CC7832"/>
+          <w:sz w:val="20"/>
+          <w:szCs w:val="20"/>
+          <w:lang w:val="ru-UA" w:eastAsia="ru-RU" w:bidi="ar-SA"/>
+        </w:rPr>
+        <w:t xml:space="preserve">def </w:t>
+      </w:r>
+      <w:r>
+        <w:rPr>
+          <w:rFonts w:ascii="Courier New" w:hAnsi="Courier New" w:cs="Courier New"/>
+          <w:color w:val="FFC66D"/>
+          <w:sz w:val="20"/>
+          <w:szCs w:val="20"/>
+          <w:lang w:val="ru-UA" w:eastAsia="ru-RU" w:bidi="ar-SA"/>
+        </w:rPr>
+        <w:t>negation</w:t>
+      </w:r>
+      <w:r>
+        <w:rPr>
+          <w:rFonts w:ascii="Courier New" w:hAnsi="Courier New" w:cs="Courier New"/>
+          <w:color w:val="A9B7C6"/>
+          <w:sz w:val="20"/>
+          <w:szCs w:val="20"/>
+          <w:lang w:val="ru-UA" w:eastAsia="ru-RU" w:bidi="ar-SA"/>
+        </w:rPr>
+        <w:t>():</w:t>
+      </w:r>
+      <w:r>
+        <w:rPr>
+          <w:rFonts w:ascii="Courier New" w:hAnsi="Courier New" w:cs="Courier New"/>
+          <w:color w:val="A9B7C6"/>
+          <w:sz w:val="20"/>
+          <w:szCs w:val="20"/>
+          <w:lang w:val="ru-UA" w:eastAsia="ru-RU" w:bidi="ar-SA"/>
+        </w:rPr>
+        <w:br/>
+        <w:t xml:space="preserve">    y = sk.fuzzy_not(y2)</w:t>
+      </w:r>
+      <w:r>
+        <w:rPr>
+          <w:rFonts w:ascii="Courier New" w:hAnsi="Courier New" w:cs="Courier New"/>
+          <w:color w:val="A9B7C6"/>
+          <w:sz w:val="20"/>
+          <w:szCs w:val="20"/>
+          <w:lang w:val="ru-UA" w:eastAsia="ru-RU" w:bidi="ar-SA"/>
+        </w:rPr>
+        <w:br/>
+        <w:t xml:space="preserve">    plt.plot(x</w:t>
+      </w:r>
+      <w:r>
+        <w:rPr>
+          <w:rFonts w:ascii="Courier New" w:hAnsi="Courier New" w:cs="Courier New"/>
+          <w:color w:val="CC7832"/>
+          <w:sz w:val="20"/>
+          <w:szCs w:val="20"/>
+          <w:lang w:val="ru-UA" w:eastAsia="ru-RU" w:bidi="ar-SA"/>
+        </w:rPr>
+        <w:t xml:space="preserve">, </w:t>
+      </w:r>
+      <w:r>
+        <w:rPr>
+          <w:rFonts w:ascii="Courier New" w:hAnsi="Courier New" w:cs="Courier New"/>
+          <w:color w:val="A9B7C6"/>
+          <w:sz w:val="20"/>
+          <w:szCs w:val="20"/>
+          <w:lang w:val="ru-UA" w:eastAsia="ru-RU" w:bidi="ar-SA"/>
+        </w:rPr>
+        <w:t>y</w:t>
+      </w:r>
+      <w:r>
+        <w:rPr>
+          <w:rFonts w:ascii="Courier New" w:hAnsi="Courier New" w:cs="Courier New"/>
+          <w:color w:val="CC7832"/>
+          <w:sz w:val="20"/>
+          <w:szCs w:val="20"/>
+          <w:lang w:val="ru-UA" w:eastAsia="ru-RU" w:bidi="ar-SA"/>
+        </w:rPr>
+        <w:t xml:space="preserve">, </w:t>
+      </w:r>
+      <w:r>
+        <w:rPr>
+          <w:rFonts w:ascii="Courier New" w:hAnsi="Courier New" w:cs="Courier New"/>
+          <w:color w:val="AA4926"/>
+          <w:sz w:val="20"/>
+          <w:szCs w:val="20"/>
+          <w:lang w:val="ru-UA" w:eastAsia="ru-RU" w:bidi="ar-SA"/>
+        </w:rPr>
+        <w:t>color</w:t>
+      </w:r>
+      <w:r>
+        <w:rPr>
+          <w:rFonts w:ascii="Courier New" w:hAnsi="Courier New" w:cs="Courier New"/>
+          <w:color w:val="A9B7C6"/>
+          <w:sz w:val="20"/>
+          <w:szCs w:val="20"/>
+          <w:lang w:val="ru-UA" w:eastAsia="ru-RU" w:bidi="ar-SA"/>
+        </w:rPr>
+        <w:t>=</w:t>
+      </w:r>
+      <w:r>
+        <w:rPr>
+          <w:rFonts w:ascii="Courier New" w:hAnsi="Courier New" w:cs="Courier New"/>
+          <w:color w:val="6A8759"/>
+          <w:sz w:val="20"/>
+          <w:szCs w:val="20"/>
+          <w:lang w:val="ru-UA" w:eastAsia="ru-RU" w:bidi="ar-SA"/>
+        </w:rPr>
+        <w:t>'red'</w:t>
+      </w:r>
+      <w:r>
+        <w:rPr>
+          <w:rFonts w:ascii="Courier New" w:hAnsi="Courier New" w:cs="Courier New"/>
+          <w:color w:val="A9B7C6"/>
+          <w:sz w:val="20"/>
+          <w:szCs w:val="20"/>
+          <w:lang w:val="ru-UA" w:eastAsia="ru-RU" w:bidi="ar-SA"/>
+        </w:rPr>
+        <w:t>)</w:t>
+      </w:r>
+      <w:r>
+        <w:rPr>
+          <w:rFonts w:ascii="Courier New" w:hAnsi="Courier New" w:cs="Courier New"/>
+          <w:color w:val="A9B7C6"/>
+          <w:sz w:val="20"/>
+          <w:szCs w:val="20"/>
+          <w:lang w:val="ru-UA" w:eastAsia="ru-RU" w:bidi="ar-SA"/>
+        </w:rPr>
+        <w:br/>
+        <w:t xml:space="preserve">    plt.plot(x</w:t>
+      </w:r>
+      <w:r>
+        <w:rPr>
+          <w:rFonts w:ascii="Courier New" w:hAnsi="Courier New" w:cs="Courier New"/>
+          <w:color w:val="CC7832"/>
+          <w:sz w:val="20"/>
+          <w:szCs w:val="20"/>
+          <w:lang w:val="ru-UA" w:eastAsia="ru-RU" w:bidi="ar-SA"/>
+        </w:rPr>
+        <w:t xml:space="preserve">, </w:t>
+      </w:r>
+      <w:r>
+        <w:rPr>
+          <w:rFonts w:ascii="Courier New" w:hAnsi="Courier New" w:cs="Courier New"/>
+          <w:color w:val="A9B7C6"/>
+          <w:sz w:val="20"/>
+          <w:szCs w:val="20"/>
+          <w:lang w:val="ru-UA" w:eastAsia="ru-RU" w:bidi="ar-SA"/>
+        </w:rPr>
+        <w:t>y2</w:t>
+      </w:r>
+      <w:r>
+        <w:rPr>
+          <w:rFonts w:ascii="Courier New" w:hAnsi="Courier New" w:cs="Courier New"/>
+          <w:color w:val="CC7832"/>
+          <w:sz w:val="20"/>
+          <w:szCs w:val="20"/>
+          <w:lang w:val="ru-UA" w:eastAsia="ru-RU" w:bidi="ar-SA"/>
+        </w:rPr>
+        <w:t xml:space="preserve">, </w:t>
+      </w:r>
+      <w:r>
+        <w:rPr>
+          <w:rFonts w:ascii="Courier New" w:hAnsi="Courier New" w:cs="Courier New"/>
+          <w:color w:val="AA4926"/>
+          <w:sz w:val="20"/>
+          <w:szCs w:val="20"/>
+          <w:lang w:val="ru-UA" w:eastAsia="ru-RU" w:bidi="ar-SA"/>
+        </w:rPr>
+        <w:t>color</w:t>
+      </w:r>
+      <w:r>
+        <w:rPr>
+          <w:rFonts w:ascii="Courier New" w:hAnsi="Courier New" w:cs="Courier New"/>
+          <w:color w:val="A9B7C6"/>
+          <w:sz w:val="20"/>
+          <w:szCs w:val="20"/>
+          <w:lang w:val="ru-UA" w:eastAsia="ru-RU" w:bidi="ar-SA"/>
+        </w:rPr>
+        <w:t>=</w:t>
+      </w:r>
+      <w:r>
+        <w:rPr>
+          <w:rFonts w:ascii="Courier New" w:hAnsi="Courier New" w:cs="Courier New"/>
+          <w:color w:val="6A8759"/>
+          <w:sz w:val="20"/>
+          <w:szCs w:val="20"/>
+          <w:lang w:val="ru-UA" w:eastAsia="ru-RU" w:bidi="ar-SA"/>
+        </w:rPr>
+        <w:t>'black'</w:t>
+      </w:r>
+      <w:r>
+        <w:rPr>
+          <w:rFonts w:ascii="Courier New" w:hAnsi="Courier New" w:cs="Courier New"/>
+          <w:color w:val="A9B7C6"/>
+          <w:sz w:val="20"/>
+          <w:szCs w:val="20"/>
+          <w:lang w:val="ru-UA" w:eastAsia="ru-RU" w:bidi="ar-SA"/>
+        </w:rPr>
+        <w:t>)</w:t>
+      </w:r>
+      <w:r>
+        <w:rPr>
+          <w:rFonts w:ascii="Courier New" w:hAnsi="Courier New" w:cs="Courier New"/>
+          <w:color w:val="A9B7C6"/>
+          <w:sz w:val="20"/>
+          <w:szCs w:val="20"/>
+          <w:lang w:val="ru-UA" w:eastAsia="ru-RU" w:bidi="ar-SA"/>
+        </w:rPr>
+        <w:br/>
+        <w:t xml:space="preserve">    print_plot(</w:t>
+      </w:r>
+      <w:r>
+        <w:rPr>
+          <w:rFonts w:ascii="Courier New" w:hAnsi="Courier New" w:cs="Courier New"/>
+          <w:color w:val="6A8759"/>
+          <w:sz w:val="20"/>
+          <w:szCs w:val="20"/>
+          <w:lang w:val="ru-UA" w:eastAsia="ru-RU" w:bidi="ar-SA"/>
+        </w:rPr>
+        <w:t>"Not"</w:t>
+      </w:r>
+      <w:r>
+        <w:rPr>
+          <w:rFonts w:ascii="Courier New" w:hAnsi="Courier New" w:cs="Courier New"/>
+          <w:color w:val="A9B7C6"/>
+          <w:sz w:val="20"/>
+          <w:szCs w:val="20"/>
+          <w:lang w:val="ru-UA" w:eastAsia="ru-RU" w:bidi="ar-SA"/>
+        </w:rPr>
+        <w:t>)</w:t>
+      </w:r>
+    </w:p>
+    <w:p>
+      <w:pPr>
+        <w:rPr>
+          <w:lang w:val="ru-UA"/>
         </w:rPr>
       </w:pPr>
     </w:p>
+    <w:p>
+      <w:pPr>
+        <w:rPr>
+          <w:b/>
+          <w:bCs/>
+        </w:rPr>
+      </w:pPr>
+      <w:r>
+        <w:rPr>
+          <w:b/>
+          <w:bCs/>
+        </w:rPr>
+        <w:t>Результати виконання функцій:</w:t>
+      </w:r>
+    </w:p>
+    <w:p>
+      <w:pPr>
+        <w:jc w:val="center"/>
+        <w:rPr>
+          <w:lang w:val="en-US"/>
+        </w:rPr>
+      </w:pPr>
+      <w:r>
+        <w:rPr>
+          <w:noProof/>
+          <w:lang w:val="en-US"/>
+        </w:rPr>
+        <w:drawing>
+          <wp:inline distT="0" distB="0" distL="0" distR="0" wp14:anchorId="7F2564D8" wp14:editId="36D7CBBC">
+            <wp:extent cx="5731510" cy="4298950"/>
+            <wp:effectExtent l="0" t="0" r="0" b="6350"/>
+            <wp:docPr id="3" name="Рисунок 3"/>
+            <wp:cNvGraphicFramePr>
+              <a:graphicFrameLocks xmlns:a="http://schemas.openxmlformats.org/drawingml/2006/main" noChangeAspect="1"/>
+            </wp:cNvGraphicFramePr>
+            <a:graphic xmlns:a="http://schemas.openxmlformats.org/drawingml/2006/main">
+              <a:graphicData uri="http://schemas.openxmlformats.org/drawingml/2006/picture">
+                <pic:pic xmlns:pic="http://schemas.openxmlformats.org/drawingml/2006/picture">
+                  <pic:nvPicPr>
+                    <pic:cNvPr id="3" name="Рисунок 3"/>
+                    <pic:cNvPicPr/>
+                  </pic:nvPicPr>
+                  <pic:blipFill>
+                    <a:blip r:embed="rId5">
+                      <a:extLst>
+                        <a:ext uri="{28A0092B-C50C-407E-A947-70E740481C1C}">
+                          <a14:useLocalDpi xmlns:a14="http://schemas.microsoft.com/office/drawing/2010/main" val="0"/>
+                        </a:ext>
+                      </a:extLst>
+                    </a:blip>
+                    <a:stretch>
+                      <a:fillRect/>
+                    </a:stretch>
+                  </pic:blipFill>
+                  <pic:spPr>
+                    <a:xfrm>
+                      <a:off x="0" y="0"/>
+                      <a:ext cx="5731510" cy="4298950"/>
+                    </a:xfrm>
+                    <a:prstGeom prst="rect">
+                      <a:avLst/>
+                    </a:prstGeom>
+                  </pic:spPr>
+                </pic:pic>
+              </a:graphicData>
+            </a:graphic>
+          </wp:inline>
+        </w:drawing>
+      </w:r>
+    </w:p>
+    <w:p>
+      <w:pPr>
+        <w:jc w:val="center"/>
+        <w:rPr>
+          <w:lang w:val="en-US"/>
+        </w:rPr>
+      </w:pPr>
+      <w:r>
+        <w:rPr>
+          <w:noProof/>
+          <w:lang w:val="en-US"/>
+        </w:rPr>
+        <w:lastRenderedPageBreak/>
+        <w:drawing>
+          <wp:inline distT="0" distB="0" distL="0" distR="0" wp14:anchorId="74FCC6A1" wp14:editId="7CA077AE">
+            <wp:extent cx="5731510" cy="4298950"/>
+            <wp:effectExtent l="0" t="0" r="0" b="6350"/>
+            <wp:docPr id="2" name="Рисунок 2"/>
+            <wp:cNvGraphicFramePr>
+              <a:graphicFrameLocks xmlns:a="http://schemas.openxmlformats.org/drawingml/2006/main" noChangeAspect="1"/>
+            </wp:cNvGraphicFramePr>
+            <a:graphic xmlns:a="http://schemas.openxmlformats.org/drawingml/2006/main">
+              <a:graphicData uri="http://schemas.openxmlformats.org/drawingml/2006/picture">
+                <pic:pic xmlns:pic="http://schemas.openxmlformats.org/drawingml/2006/picture">
+                  <pic:nvPicPr>
+                    <pic:cNvPr id="2" name="Рисунок 2"/>
+                    <pic:cNvPicPr/>
+                  </pic:nvPicPr>
+                  <pic:blipFill>
+                    <a:blip r:embed="rId6">
+                      <a:extLst>
+                        <a:ext uri="{28A0092B-C50C-407E-A947-70E740481C1C}">
+                          <a14:useLocalDpi xmlns:a14="http://schemas.microsoft.com/office/drawing/2010/main" val="0"/>
+                        </a:ext>
+                      </a:extLst>
+                    </a:blip>
+                    <a:stretch>
+                      <a:fillRect/>
+                    </a:stretch>
+                  </pic:blipFill>
+                  <pic:spPr>
+                    <a:xfrm>
+                      <a:off x="0" y="0"/>
+                      <a:ext cx="5731510" cy="4298950"/>
+                    </a:xfrm>
+                    <a:prstGeom prst="rect">
+                      <a:avLst/>
+                    </a:prstGeom>
+                  </pic:spPr>
+                </pic:pic>
+              </a:graphicData>
+            </a:graphic>
+          </wp:inline>
+        </w:drawing>
+      </w:r>
+    </w:p>
+    <w:p>
+      <w:pPr>
+        <w:jc w:val="center"/>
+        <w:rPr>
+          <w:lang w:val="en-US"/>
+        </w:rPr>
+      </w:pPr>
+      <w:r>
+        <w:rPr>
+          <w:noProof/>
+          <w:lang w:val="en-US"/>
+        </w:rPr>
+        <w:drawing>
+          <wp:inline distT="0" distB="0" distL="0" distR="0" wp14:anchorId="1C0BA652" wp14:editId="706EB863">
+            <wp:extent cx="5731510" cy="4298950"/>
+            <wp:effectExtent l="0" t="0" r="0" b="6350"/>
+            <wp:docPr id="4" name="Рисунок 4"/>
+            <wp:cNvGraphicFramePr>
+              <a:graphicFrameLocks xmlns:a="http://schemas.openxmlformats.org/drawingml/2006/main" noChangeAspect="1"/>
+            </wp:cNvGraphicFramePr>
+            <a:graphic xmlns:a="http://schemas.openxmlformats.org/drawingml/2006/main">
+              <a:graphicData uri="http://schemas.openxmlformats.org/drawingml/2006/picture">
+                <pic:pic xmlns:pic="http://schemas.openxmlformats.org/drawingml/2006/picture">
+                  <pic:nvPicPr>
+                    <pic:cNvPr id="4" name="Рисунок 4"/>
+                    <pic:cNvPicPr/>
+                  </pic:nvPicPr>
+                  <pic:blipFill>
+                    <a:blip r:embed="rId7">
+                      <a:extLst>
+                        <a:ext uri="{28A0092B-C50C-407E-A947-70E740481C1C}">
+                          <a14:useLocalDpi xmlns:a14="http://schemas.microsoft.com/office/drawing/2010/main" val="0"/>
+                        </a:ext>
+                      </a:extLst>
+                    </a:blip>
+                    <a:stretch>
+                      <a:fillRect/>
+                    </a:stretch>
+                  </pic:blipFill>
+                  <pic:spPr>
+                    <a:xfrm>
+                      <a:off x="0" y="0"/>
+                      <a:ext cx="5731510" cy="4298950"/>
+                    </a:xfrm>
+                    <a:prstGeom prst="rect">
+                      <a:avLst/>
+                    </a:prstGeom>
+                  </pic:spPr>
+                </pic:pic>
+              </a:graphicData>
+            </a:graphic>
+          </wp:inline>
+        </w:drawing>
+      </w:r>
+    </w:p>
+    <w:p>
+      <w:pPr>
+        <w:jc w:val="center"/>
+        <w:rPr>
+          <w:lang w:val="en-US"/>
+        </w:rPr>
+      </w:pPr>
+      <w:r>
+        <w:rPr>
+          <w:noProof/>
+          <w:lang w:val="en-US"/>
+        </w:rPr>
+        <w:lastRenderedPageBreak/>
+        <w:drawing>
+          <wp:inline distT="0" distB="0" distL="0" distR="0" wp14:anchorId="721B9EC4" wp14:editId="0A74EAA0">
+            <wp:extent cx="5731510" cy="4298950"/>
+            <wp:effectExtent l="0" t="0" r="0" b="6350"/>
+            <wp:docPr id="5" name="Рисунок 5"/>
+            <wp:cNvGraphicFramePr>
+              <a:graphicFrameLocks xmlns:a="http://schemas.openxmlformats.org/drawingml/2006/main" noChangeAspect="1"/>
+            </wp:cNvGraphicFramePr>
+            <a:graphic xmlns:a="http://schemas.openxmlformats.org/drawingml/2006/main">
+              <a:graphicData uri="http://schemas.openxmlformats.org/drawingml/2006/picture">
+                <pic:pic xmlns:pic="http://schemas.openxmlformats.org/drawingml/2006/picture">
+                  <pic:nvPicPr>
+                    <pic:cNvPr id="5" name="Рисунок 5"/>
+                    <pic:cNvPicPr/>
+                  </pic:nvPicPr>
+                  <pic:blipFill>
+                    <a:blip r:embed="rId8">
+                      <a:extLst>
+                        <a:ext uri="{28A0092B-C50C-407E-A947-70E740481C1C}">
+                          <a14:useLocalDpi xmlns:a14="http://schemas.microsoft.com/office/drawing/2010/main" val="0"/>
+                        </a:ext>
+                      </a:extLst>
+                    </a:blip>
+                    <a:stretch>
+                      <a:fillRect/>
+                    </a:stretch>
+                  </pic:blipFill>
+                  <pic:spPr>
+                    <a:xfrm>
+                      <a:off x="0" y="0"/>
+                      <a:ext cx="5731510" cy="4298950"/>
+                    </a:xfrm>
+                    <a:prstGeom prst="rect">
+                      <a:avLst/>
+                    </a:prstGeom>
+                  </pic:spPr>
+                </pic:pic>
+              </a:graphicData>
+            </a:graphic>
+          </wp:inline>
+        </w:drawing>
+      </w:r>
+    </w:p>
+    <w:p>
+      <w:pPr>
+        <w:jc w:val="center"/>
+        <w:rPr>
+          <w:lang w:val="en-US"/>
+        </w:rPr>
+      </w:pPr>
+      <w:r>
+        <w:rPr>
+          <w:noProof/>
+          <w:lang w:val="en-US"/>
+        </w:rPr>
+        <w:drawing>
+          <wp:inline distT="0" distB="0" distL="0" distR="0" wp14:anchorId="6CA4A431" wp14:editId="0A5740B1">
+            <wp:extent cx="5731510" cy="4298950"/>
+            <wp:effectExtent l="0" t="0" r="0" b="6350"/>
+            <wp:docPr id="6" name="Рисунок 6"/>
+            <wp:cNvGraphicFramePr>
+              <a:graphicFrameLocks xmlns:a="http://schemas.openxmlformats.org/drawingml/2006/main" noChangeAspect="1"/>
+            </wp:cNvGraphicFramePr>
+            <a:graphic xmlns:a="http://schemas.openxmlformats.org/drawingml/2006/main">
+              <a:graphicData uri="http://schemas.openxmlformats.org/drawingml/2006/picture">
+                <pic:pic xmlns:pic="http://schemas.openxmlformats.org/drawingml/2006/picture">
+                  <pic:nvPicPr>
+                    <pic:cNvPr id="6" name="Рисунок 6"/>
+                    <pic:cNvPicPr/>
+                  </pic:nvPicPr>
+                  <pic:blipFill>
+                    <a:blip r:embed="rId9">
+                      <a:extLst>
+                        <a:ext uri="{28A0092B-C50C-407E-A947-70E740481C1C}">
+                          <a14:useLocalDpi xmlns:a14="http://schemas.microsoft.com/office/drawing/2010/main" val="0"/>
+                        </a:ext>
+                      </a:extLst>
+                    </a:blip>
+                    <a:stretch>
+                      <a:fillRect/>
+                    </a:stretch>
+                  </pic:blipFill>
+                  <pic:spPr>
+                    <a:xfrm>
+                      <a:off x="0" y="0"/>
+                      <a:ext cx="5731510" cy="4298950"/>
+                    </a:xfrm>
+                    <a:prstGeom prst="rect">
+                      <a:avLst/>
+                    </a:prstGeom>
+                  </pic:spPr>
+                </pic:pic>
+              </a:graphicData>
+            </a:graphic>
+          </wp:inline>
+        </w:drawing>
+      </w:r>
+    </w:p>
+    <w:p>
+      <w:pPr>
+        <w:jc w:val="center"/>
+        <w:rPr>
+          <w:lang w:val="en-US"/>
+        </w:rPr>
+      </w:pPr>
+      <w:r>
+        <w:rPr>
+          <w:noProof/>
+          <w:lang w:val="en-US"/>
+        </w:rPr>
+        <w:lastRenderedPageBreak/>
+        <w:drawing>
+          <wp:inline distT="0" distB="0" distL="0" distR="0" wp14:anchorId="77024213" wp14:editId="46904E6B">
+            <wp:extent cx="5731510" cy="4298950"/>
+            <wp:effectExtent l="0" t="0" r="0" b="6350"/>
+            <wp:docPr id="7" name="Рисунок 7"/>
+            <wp:cNvGraphicFramePr>
+              <a:graphicFrameLocks xmlns:a="http://schemas.openxmlformats.org/drawingml/2006/main" noChangeAspect="1"/>
+            </wp:cNvGraphicFramePr>
+            <a:graphic xmlns:a="http://schemas.openxmlformats.org/drawingml/2006/main">
+              <a:graphicData uri="http://schemas.openxmlformats.org/drawingml/2006/picture">
+                <pic:pic xmlns:pic="http://schemas.openxmlformats.org/drawingml/2006/picture">
+                  <pic:nvPicPr>
+                    <pic:cNvPr id="7" name="Рисунок 7"/>
+                    <pic:cNvPicPr/>
+                  </pic:nvPicPr>
+                  <pic:blipFill>
+                    <a:blip r:embed="rId10">
+                      <a:extLst>
+                        <a:ext uri="{28A0092B-C50C-407E-A947-70E740481C1C}">
+                          <a14:useLocalDpi xmlns:a14="http://schemas.microsoft.com/office/drawing/2010/main" val="0"/>
+                        </a:ext>
+                      </a:extLst>
+                    </a:blip>
+                    <a:stretch>
+                      <a:fillRect/>
+                    </a:stretch>
+                  </pic:blipFill>
+                  <pic:spPr>
+                    <a:xfrm>
+                      <a:off x="0" y="0"/>
+                      <a:ext cx="5731510" cy="4298950"/>
+                    </a:xfrm>
+                    <a:prstGeom prst="rect">
+                      <a:avLst/>
+                    </a:prstGeom>
+                  </pic:spPr>
+                </pic:pic>
+              </a:graphicData>
+            </a:graphic>
+          </wp:inline>
+        </w:drawing>
+      </w:r>
+    </w:p>
+    <w:p>
+      <w:pPr>
+        <w:jc w:val="center"/>
+        <w:rPr>
+          <w:lang w:val="en-US"/>
+        </w:rPr>
+      </w:pPr>
+      <w:r>
+        <w:rPr>
+          <w:noProof/>
+          <w:lang w:val="en-US"/>
+        </w:rPr>
+        <w:drawing>
+          <wp:inline distT="0" distB="0" distL="0" distR="0" wp14:anchorId="71C445F1" wp14:editId="6BAA932A">
+            <wp:extent cx="5731510" cy="4298950"/>
+            <wp:effectExtent l="0" t="0" r="0" b="6350"/>
+            <wp:docPr id="8" name="Рисунок 8"/>
+            <wp:cNvGraphicFramePr>
+              <a:graphicFrameLocks xmlns:a="http://schemas.openxmlformats.org/drawingml/2006/main" noChangeAspect="1"/>
+            </wp:cNvGraphicFramePr>
+            <a:graphic xmlns:a="http://schemas.openxmlformats.org/drawingml/2006/main">
+              <a:graphicData uri="http://schemas.openxmlformats.org/drawingml/2006/picture">
+                <pic:pic xmlns:pic="http://schemas.openxmlformats.org/drawingml/2006/picture">
+                  <pic:nvPicPr>
+                    <pic:cNvPr id="8" name="Рисунок 8"/>
+                    <pic:cNvPicPr/>
+                  </pic:nvPicPr>
+                  <pic:blipFill>
+                    <a:blip r:embed="rId11">
+                      <a:extLst>
+                        <a:ext uri="{28A0092B-C50C-407E-A947-70E740481C1C}">
+                          <a14:useLocalDpi xmlns:a14="http://schemas.microsoft.com/office/drawing/2010/main" val="0"/>
+                        </a:ext>
+                      </a:extLst>
+                    </a:blip>
+                    <a:stretch>
+                      <a:fillRect/>
+                    </a:stretch>
+                  </pic:blipFill>
+                  <pic:spPr>
+                    <a:xfrm>
+                      <a:off x="0" y="0"/>
+                      <a:ext cx="5731510" cy="4298950"/>
+                    </a:xfrm>
+                    <a:prstGeom prst="rect">
+                      <a:avLst/>
+                    </a:prstGeom>
+                  </pic:spPr>
+                </pic:pic>
+              </a:graphicData>
+            </a:graphic>
+          </wp:inline>
+        </w:drawing>
+      </w:r>
+    </w:p>
+    <w:p>
+      <w:pPr>
+        <w:jc w:val="center"/>
+        <w:rPr>
+          <w:lang w:val="en-US"/>
+        </w:rPr>
+      </w:pPr>
+      <w:r>
+        <w:rPr>
+          <w:noProof/>
+          <w:lang w:val="en-US"/>
+        </w:rPr>
+        <w:lastRenderedPageBreak/>
+        <w:drawing>
+          <wp:inline distT="0" distB="0" distL="0" distR="0" wp14:anchorId="7658BA98" wp14:editId="20EDBB05">
+            <wp:extent cx="5731510" cy="4298950"/>
+            <wp:effectExtent l="0" t="0" r="0" b="6350"/>
+            <wp:docPr id="9" name="Рисунок 9"/>
+            <wp:cNvGraphicFramePr>
+              <a:graphicFrameLocks xmlns:a="http://schemas.openxmlformats.org/drawingml/2006/main" noChangeAspect="1"/>
+            </wp:cNvGraphicFramePr>
+            <a:graphic xmlns:a="http://schemas.openxmlformats.org/drawingml/2006/main">
+              <a:graphicData uri="http://schemas.openxmlformats.org/drawingml/2006/picture">
+                <pic:pic xmlns:pic="http://schemas.openxmlformats.org/drawingml/2006/picture">
+                  <pic:nvPicPr>
+                    <pic:cNvPr id="9" name="Рисунок 9"/>
+                    <pic:cNvPicPr/>
+                  </pic:nvPicPr>
+                  <pic:blipFill>
+                    <a:blip r:embed="rId12">
+                      <a:extLst>
+                        <a:ext uri="{28A0092B-C50C-407E-A947-70E740481C1C}">
+                          <a14:useLocalDpi xmlns:a14="http://schemas.microsoft.com/office/drawing/2010/main" val="0"/>
+                        </a:ext>
+                      </a:extLst>
+                    </a:blip>
+                    <a:stretch>
+                      <a:fillRect/>
+                    </a:stretch>
+                  </pic:blipFill>
+                  <pic:spPr>
+                    <a:xfrm>
+                      <a:off x="0" y="0"/>
+                      <a:ext cx="5731510" cy="4298950"/>
+                    </a:xfrm>
+                    <a:prstGeom prst="rect">
+                      <a:avLst/>
+                    </a:prstGeom>
+                  </pic:spPr>
+                </pic:pic>
+              </a:graphicData>
+            </a:graphic>
+          </wp:inline>
+        </w:drawing>
+      </w:r>
+    </w:p>
+    <w:p>
+      <w:pPr>
+        <w:jc w:val="center"/>
+        <w:rPr>
+          <w:lang w:val="en-US"/>
+        </w:rPr>
+      </w:pPr>
+      <w:r>
+        <w:rPr>
+          <w:noProof/>
+          <w:lang w:val="en-US"/>
+        </w:rPr>
+        <w:drawing>
+          <wp:inline distT="0" distB="0" distL="0" distR="0" wp14:anchorId="6A16F228" wp14:editId="2BFF28E5">
+            <wp:extent cx="5731510" cy="4298950"/>
+            <wp:effectExtent l="0" t="0" r="0" b="6350"/>
+            <wp:docPr id="10" name="Рисунок 10"/>
+            <wp:cNvGraphicFramePr>
+              <a:graphicFrameLocks xmlns:a="http://schemas.openxmlformats.org/drawingml/2006/main" noChangeAspect="1"/>
+            </wp:cNvGraphicFramePr>
+            <a:graphic xmlns:a="http://schemas.openxmlformats.org/drawingml/2006/main">
+              <a:graphicData uri="http://schemas.openxmlformats.org/drawingml/2006/picture">
+                <pic:pic xmlns:pic="http://schemas.openxmlformats.org/drawingml/2006/picture">
+                  <pic:nvPicPr>
+                    <pic:cNvPr id="10" name="Рисунок 10"/>
+                    <pic:cNvPicPr/>
+                  </pic:nvPicPr>
+                  <pic:blipFill>
+                    <a:blip r:embed="rId13">
+                      <a:extLst>
+                        <a:ext uri="{28A0092B-C50C-407E-A947-70E740481C1C}">
+                          <a14:useLocalDpi xmlns:a14="http://schemas.microsoft.com/office/drawing/2010/main" val="0"/>
+                        </a:ext>
+                      </a:extLst>
+                    </a:blip>
+                    <a:stretch>
+                      <a:fillRect/>
+                    </a:stretch>
+                  </pic:blipFill>
+                  <pic:spPr>
+                    <a:xfrm>
+                      <a:off x="0" y="0"/>
+                      <a:ext cx="5731510" cy="4298950"/>
+                    </a:xfrm>
+                    <a:prstGeom prst="rect">
+                      <a:avLst/>
+                    </a:prstGeom>
+                  </pic:spPr>
+                </pic:pic>
+              </a:graphicData>
+            </a:graphic>
+          </wp:inline>
+        </w:drawing>
+      </w:r>
+    </w:p>
+    <w:p>
+      <w:pPr>
+        <w:jc w:val="center"/>
+        <w:rPr>
+          <w:lang w:val="en-US"/>
+        </w:rPr>
+      </w:pPr>
+      <w:r>
+        <w:rPr>
+          <w:noProof/>
+          <w:lang w:val="en-US"/>
+        </w:rPr>
+        <w:lastRenderedPageBreak/>
+        <w:drawing>
+          <wp:inline distT="0" distB="0" distL="0" distR="0" wp14:anchorId="47E08A9B" wp14:editId="399F4B60">
+            <wp:extent cx="5731510" cy="4298950"/>
+            <wp:effectExtent l="0" t="0" r="0" b="6350"/>
+            <wp:docPr id="11" name="Рисунок 11"/>
+            <wp:cNvGraphicFramePr>
+              <a:graphicFrameLocks xmlns:a="http://schemas.openxmlformats.org/drawingml/2006/main" noChangeAspect="1"/>
+            </wp:cNvGraphicFramePr>
+            <a:graphic xmlns:a="http://schemas.openxmlformats.org/drawingml/2006/main">
+              <a:graphicData uri="http://schemas.openxmlformats.org/drawingml/2006/picture">
+                <pic:pic xmlns:pic="http://schemas.openxmlformats.org/drawingml/2006/picture">
+                  <pic:nvPicPr>
+                    <pic:cNvPr id="11" name="Рисунок 11"/>
+                    <pic:cNvPicPr/>
+                  </pic:nvPicPr>
+                  <pic:blipFill>
+                    <a:blip r:embed="rId14">
+                      <a:extLst>
+                        <a:ext uri="{28A0092B-C50C-407E-A947-70E740481C1C}">
+                          <a14:useLocalDpi xmlns:a14="http://schemas.microsoft.com/office/drawing/2010/main" val="0"/>
+                        </a:ext>
+                      </a:extLst>
+                    </a:blip>
+                    <a:stretch>
+                      <a:fillRect/>
+                    </a:stretch>
+                  </pic:blipFill>
+                  <pic:spPr>
+                    <a:xfrm>
+                      <a:off x="0" y="0"/>
+                      <a:ext cx="5731510" cy="4298950"/>
+                    </a:xfrm>
+                    <a:prstGeom prst="rect">
+                      <a:avLst/>
+                    </a:prstGeom>
+                  </pic:spPr>
+                </pic:pic>
+              </a:graphicData>
+            </a:graphic>
+          </wp:inline>
+        </w:drawing>
+      </w:r>
+      <w:r>
+        <w:rPr>
+          <w:noProof/>
+          <w:lang w:val="en-US"/>
+        </w:rPr>
+        <w:drawing>
+          <wp:inline distT="0" distB="0" distL="0" distR="0" wp14:anchorId="4C8D9095" wp14:editId="4987AFA3">
+            <wp:extent cx="5731510" cy="4298950"/>
+            <wp:effectExtent l="0" t="0" r="0" b="6350"/>
+            <wp:docPr id="12" name="Рисунок 12"/>
+            <wp:cNvGraphicFramePr>
+              <a:graphicFrameLocks xmlns:a="http://schemas.openxmlformats.org/drawingml/2006/main" noChangeAspect="1"/>
+            </wp:cNvGraphicFramePr>
+            <a:graphic xmlns:a="http://schemas.openxmlformats.org/drawingml/2006/main">
+              <a:graphicData uri="http://schemas.openxmlformats.org/drawingml/2006/picture">
+                <pic:pic xmlns:pic="http://schemas.openxmlformats.org/drawingml/2006/picture">
+                  <pic:nvPicPr>
+                    <pic:cNvPr id="12" name="Рисунок 12"/>
+                    <pic:cNvPicPr/>
+                  </pic:nvPicPr>
+                  <pic:blipFill>
+                    <a:blip r:embed="rId15">
+                      <a:extLst>
+                        <a:ext uri="{28A0092B-C50C-407E-A947-70E740481C1C}">
+                          <a14:useLocalDpi xmlns:a14="http://schemas.microsoft.com/office/drawing/2010/main" val="0"/>
+                        </a:ext>
+                      </a:extLst>
+                    </a:blip>
+                    <a:stretch>
+                      <a:fillRect/>
+                    </a:stretch>
+                  </pic:blipFill>
+                  <pic:spPr>
+                    <a:xfrm>
+                      <a:off x="0" y="0"/>
+                      <a:ext cx="5731510" cy="4298950"/>
+                    </a:xfrm>
+                    <a:prstGeom prst="rect">
+                      <a:avLst/>
+                    </a:prstGeom>
+                  </pic:spPr>
+                </pic:pic>
+              </a:graphicData>
+            </a:graphic>
+          </wp:inline>
+        </w:drawing>
+      </w:r>
+    </w:p>
+    <w:p>
+      <w:pPr>
+        <w:jc w:val="center"/>
+        <w:rPr>
+          <w:lang w:val="en-US"/>
+        </w:rPr>
+      </w:pPr>
+      <w:r>
+        <w:rPr>
+          <w:noProof/>
+          <w:lang w:val="en-US"/>
+        </w:rPr>
+        <w:lastRenderedPageBreak/>
+        <w:drawing>
+          <wp:inline distT="0" distB="0" distL="0" distR="0" wp14:anchorId="5E3E754B" wp14:editId="5A4031EE">
+            <wp:extent cx="5731510" cy="4298950"/>
+            <wp:effectExtent l="0" t="0" r="0" b="6350"/>
+            <wp:docPr id="13" name="Рисунок 13"/>
+            <wp:cNvGraphicFramePr>
+              <a:graphicFrameLocks xmlns:a="http://schemas.openxmlformats.org/drawingml/2006/main" noChangeAspect="1"/>
+            </wp:cNvGraphicFramePr>
+            <a:graphic xmlns:a="http://schemas.openxmlformats.org/drawingml/2006/main">
+              <a:graphicData uri="http://schemas.openxmlformats.org/drawingml/2006/picture">
+                <pic:pic xmlns:pic="http://schemas.openxmlformats.org/drawingml/2006/picture">
+                  <pic:nvPicPr>
+                    <pic:cNvPr id="13" name="Рисунок 13"/>
+                    <pic:cNvPicPr/>
+                  </pic:nvPicPr>
+                  <pic:blipFill>
+                    <a:blip r:embed="rId16">
+                      <a:extLst>
+                        <a:ext uri="{28A0092B-C50C-407E-A947-70E740481C1C}">
+                          <a14:useLocalDpi xmlns:a14="http://schemas.microsoft.com/office/drawing/2010/main" val="0"/>
+                        </a:ext>
+                      </a:extLst>
+                    </a:blip>
+                    <a:stretch>
+                      <a:fillRect/>
+                    </a:stretch>
+                  </pic:blipFill>
+                  <pic:spPr>
+                    <a:xfrm>
+                      <a:off x="0" y="0"/>
+                      <a:ext cx="5731510" cy="4298950"/>
+                    </a:xfrm>
+                    <a:prstGeom prst="rect">
+                      <a:avLst/>
+                    </a:prstGeom>
+                  </pic:spPr>
+                </pic:pic>
+              </a:graphicData>
+            </a:graphic>
+          </wp:inline>
+        </w:drawing>
+      </w:r>
+      <w:r>
+        <w:rPr>
+          <w:noProof/>
+          <w:lang w:val="en-US"/>
+        </w:rPr>
+        <w:drawing>
+          <wp:inline distT="0" distB="0" distL="0" distR="0" wp14:anchorId="057C1F8C" wp14:editId="6CEB8D44">
+            <wp:extent cx="5731510" cy="4298950"/>
+            <wp:effectExtent l="0" t="0" r="0" b="6350"/>
+            <wp:docPr id="14" name="Рисунок 14"/>
+            <wp:cNvGraphicFramePr>
+              <a:graphicFrameLocks xmlns:a="http://schemas.openxmlformats.org/drawingml/2006/main" noChangeAspect="1"/>
+            </wp:cNvGraphicFramePr>
+            <a:graphic xmlns:a="http://schemas.openxmlformats.org/drawingml/2006/main">
+              <a:graphicData uri="http://schemas.openxmlformats.org/drawingml/2006/picture">
+                <pic:pic xmlns:pic="http://schemas.openxmlformats.org/drawingml/2006/picture">
+                  <pic:nvPicPr>
+                    <pic:cNvPr id="14" name="Рисунок 14"/>
+                    <pic:cNvPicPr/>
+                  </pic:nvPicPr>
+                  <pic:blipFill>
+                    <a:blip r:embed="rId17">
+                      <a:extLst>
+                        <a:ext uri="{28A0092B-C50C-407E-A947-70E740481C1C}">
+                          <a14:useLocalDpi xmlns:a14="http://schemas.microsoft.com/office/drawing/2010/main" val="0"/>
+                        </a:ext>
+                      </a:extLst>
+                    </a:blip>
+                    <a:stretch>
+                      <a:fillRect/>
+                    </a:stretch>
+                  </pic:blipFill>
+                  <pic:spPr>
+                    <a:xfrm>
+                      <a:off x="0" y="0"/>
+                      <a:ext cx="5731510" cy="4298950"/>
+                    </a:xfrm>
+                    <a:prstGeom prst="rect">
+                      <a:avLst/>
+                    </a:prstGeom>
+                  </pic:spPr>
+                </pic:pic>
+              </a:graphicData>
+            </a:graphic>
+          </wp:inline>
+        </w:drawing>
+      </w:r>
+      <w:r>
+        <w:rPr>
+          <w:noProof/>
+          <w:lang w:val="en-US"/>
+        </w:rPr>
+        <w:lastRenderedPageBreak/>
+        <w:drawing>
+          <wp:inline distT="0" distB="0" distL="0" distR="0" wp14:anchorId="78627A42" wp14:editId="741ACB7C">
+            <wp:extent cx="5731510" cy="4298950"/>
+            <wp:effectExtent l="0" t="0" r="0" b="6350"/>
+            <wp:docPr id="15" name="Рисунок 15"/>
+            <wp:cNvGraphicFramePr>
+              <a:graphicFrameLocks xmlns:a="http://schemas.openxmlformats.org/drawingml/2006/main" noChangeAspect="1"/>
+            </wp:cNvGraphicFramePr>
+            <a:graphic xmlns:a="http://schemas.openxmlformats.org/drawingml/2006/main">
+              <a:graphicData uri="http://schemas.openxmlformats.org/drawingml/2006/picture">
+                <pic:pic xmlns:pic="http://schemas.openxmlformats.org/drawingml/2006/picture">
+                  <pic:nvPicPr>
+                    <pic:cNvPr id="15" name="Рисунок 15"/>
+                    <pic:cNvPicPr/>
+                  </pic:nvPicPr>
+                  <pic:blipFill>
+                    <a:blip r:embed="rId18">
+                      <a:extLst>
+                        <a:ext uri="{28A0092B-C50C-407E-A947-70E740481C1C}">
+                          <a14:useLocalDpi xmlns:a14="http://schemas.microsoft.com/office/drawing/2010/main" val="0"/>
+                        </a:ext>
+                      </a:extLst>
+                    </a:blip>
+                    <a:stretch>
+                      <a:fillRect/>
+                    </a:stretch>
+                  </pic:blipFill>
+                  <pic:spPr>
+                    <a:xfrm>
+                      <a:off x="0" y="0"/>
+                      <a:ext cx="5731510" cy="4298950"/>
+                    </a:xfrm>
+                    <a:prstGeom prst="rect">
+                      <a:avLst/>
+                    </a:prstGeom>
+                  </pic:spPr>
+                </pic:pic>
+              </a:graphicData>
+            </a:graphic>
+          </wp:inline>
+        </w:drawing>
+      </w:r>
+      <w:r>
+        <w:rPr>
+          <w:noProof/>
+          <w:lang w:val="en-US"/>
+        </w:rPr>
+        <w:drawing>
+          <wp:inline distT="0" distB="0" distL="0" distR="0" wp14:anchorId="126C81A4" wp14:editId="170DC92B">
+            <wp:extent cx="5731510" cy="4298950"/>
+            <wp:effectExtent l="0" t="0" r="0" b="6350"/>
+            <wp:docPr id="16" name="Рисунок 16"/>
+            <wp:cNvGraphicFramePr>
+              <a:graphicFrameLocks xmlns:a="http://schemas.openxmlformats.org/drawingml/2006/main" noChangeAspect="1"/>
+            </wp:cNvGraphicFramePr>
+            <a:graphic xmlns:a="http://schemas.openxmlformats.org/drawingml/2006/main">
+              <a:graphicData uri="http://schemas.openxmlformats.org/drawingml/2006/picture">
+                <pic:pic xmlns:pic="http://schemas.openxmlformats.org/drawingml/2006/picture">
+                  <pic:nvPicPr>
+                    <pic:cNvPr id="16" name="Рисунок 16"/>
+                    <pic:cNvPicPr/>
+                  </pic:nvPicPr>
+                  <pic:blipFill>
+                    <a:blip r:embed="rId19">
+                      <a:extLst>
+                        <a:ext uri="{28A0092B-C50C-407E-A947-70E740481C1C}">
+                          <a14:useLocalDpi xmlns:a14="http://schemas.microsoft.com/office/drawing/2010/main" val="0"/>
+                        </a:ext>
+                      </a:extLst>
+                    </a:blip>
+                    <a:stretch>
+                      <a:fillRect/>
+                    </a:stretch>
+                  </pic:blipFill>
+                  <pic:spPr>
+                    <a:xfrm>
+                      <a:off x="0" y="0"/>
+                      <a:ext cx="5731510" cy="4298950"/>
+                    </a:xfrm>
+                    <a:prstGeom prst="rect">
+                      <a:avLst/>
+                    </a:prstGeom>
+                  </pic:spPr>
+                </pic:pic>
+              </a:graphicData>
+            </a:graphic>
+          </wp:inline>
+        </w:drawing>
+      </w:r>
+      <w:r>
+        <w:rPr>
+          <w:noProof/>
+          <w:lang w:val="en-US"/>
+        </w:rPr>
+        <w:lastRenderedPageBreak/>
+        <w:drawing>
+          <wp:inline distT="0" distB="0" distL="0" distR="0" wp14:anchorId="5419DC50" wp14:editId="0E6D4DC4">
+            <wp:extent cx="5731510" cy="4298950"/>
+            <wp:effectExtent l="0" t="0" r="0" b="6350"/>
+            <wp:docPr id="17" name="Рисунок 17"/>
+            <wp:cNvGraphicFramePr>
+              <a:graphicFrameLocks xmlns:a="http://schemas.openxmlformats.org/drawingml/2006/main" noChangeAspect="1"/>
+            </wp:cNvGraphicFramePr>
+            <a:graphic xmlns:a="http://schemas.openxmlformats.org/drawingml/2006/main">
+              <a:graphicData uri="http://schemas.openxmlformats.org/drawingml/2006/picture">
+                <pic:pic xmlns:pic="http://schemas.openxmlformats.org/drawingml/2006/picture">
+                  <pic:nvPicPr>
+                    <pic:cNvPr id="17" name="Рисунок 17"/>
+                    <pic:cNvPicPr/>
+                  </pic:nvPicPr>
+                  <pic:blipFill>
+                    <a:blip r:embed="rId20">
+                      <a:extLst>
+                        <a:ext uri="{28A0092B-C50C-407E-A947-70E740481C1C}">
+                          <a14:useLocalDpi xmlns:a14="http://schemas.microsoft.com/office/drawing/2010/main" val="0"/>
+                        </a:ext>
+                      </a:extLst>
+                    </a:blip>
+                    <a:stretch>
+                      <a:fillRect/>
+                    </a:stretch>
+                  </pic:blipFill>
+                  <pic:spPr>
+                    <a:xfrm>
+                      <a:off x="0" y="0"/>
+                      <a:ext cx="5731510" cy="4298950"/>
+                    </a:xfrm>
+                    <a:prstGeom prst="rect">
+                      <a:avLst/>
+                    </a:prstGeom>
+                  </pic:spPr>
+                </pic:pic>
+              </a:graphicData>
+            </a:graphic>
+          </wp:inline>
+        </w:drawing>
+      </w:r>
+    </w:p>
+    <w:p>
+      <w:pPr>
+        <w:ind w:firstLine="0"/>
+        <w:rPr>
+          <w:b/>
+          <w:bCs/>
+        </w:rPr>
+      </w:pPr>
+      <w:r>
+        <w:rPr>
+          <w:b/>
+          <w:bCs/>
+        </w:rPr>
+        <w:t>Висновок</w:t>
+      </w:r>
+    </w:p>
+    <w:p>
+      <w:pPr>
+        <w:ind w:left="0" w:firstLine="294"/>
+      </w:pPr>
+      <w:r>
+        <w:t xml:space="preserve">В ході виконання лабораторної роботи були досліджені різні функції приналежності для побудови нечітких множин. В результаті чого, була створена реалізація на мові </w:t>
+      </w:r>
+      <w:r>
+        <w:rPr>
+          <w:lang w:val="en-US"/>
+        </w:rPr>
+        <w:t>Python</w:t>
+      </w:r>
+      <w:r>
+        <w:t xml:space="preserve"> </w:t>
+      </w:r>
+      <w:r>
+        <w:t xml:space="preserve">з використанням можливостей бібліотеки </w:t>
+      </w:r>
+      <w:proofErr w:type="spellStart"/>
+      <w:r>
+        <w:rPr>
+          <w:lang w:val="en-US"/>
+        </w:rPr>
+        <w:t>skfuzzy</w:t>
+      </w:r>
+      <w:proofErr w:type="spellEnd"/>
+      <w:r>
+        <w:t>,</w:t>
+      </w:r>
+      <w:r>
+        <w:t xml:space="preserve"> у якості </w:t>
+      </w:r>
+      <w:r>
+        <w:t xml:space="preserve">алгоритмів нечіткої логіки, та </w:t>
+      </w:r>
+      <w:r>
+        <w:rPr>
+          <w:lang w:val="en-US"/>
+        </w:rPr>
+        <w:t>matplotlib</w:t>
+      </w:r>
+      <w:r>
+        <w:t>.</w:t>
+      </w:r>
+      <w:proofErr w:type="spellStart"/>
+      <w:r>
+        <w:rPr>
+          <w:lang w:val="en-US"/>
+        </w:rPr>
+        <w:t>pyplot</w:t>
+      </w:r>
+      <w:proofErr w:type="spellEnd"/>
+      <w:r>
+        <w:t xml:space="preserve"> </w:t>
+      </w:r>
+      <w:r>
+        <w:t xml:space="preserve">для відображення результатів у вигляді графіків. </w:t>
+      </w:r>
+    </w:p>
+    <w:p>
+      <w:pPr>
+        <w:ind w:left="0" w:firstLine="294"/>
+      </w:pPr>
+      <w:r>
+        <w:t>Також крім побудови самих множин були реалізовані найпоширеніші операції над ними.</w:t>
+      </w:r>
+    </w:p>
+    <w:p/>
     <w:sectPr>
       <w:pgSz w:w="11906" w:h="16838"/>
       <w:pgMar w:top="1440" w:right="1440" w:bottom="1440" w:left="1440" w:header="708" w:footer="708" w:gutter="0"/>
@@ -1293,6 +6256,58 @@
       <w:lang w:eastAsia="ru-RU"/>
     </w:rPr>
   </w:style>
+  <w:style w:type="paragraph" w:styleId="HTML">
+    <w:name w:val="HTML Preformatted"/>
+    <w:basedOn w:val="a"/>
+    <w:link w:val="HTML0"/>
+    <w:uiPriority w:val="99"/>
+    <w:semiHidden/>
+    <w:unhideWhenUsed/>
+    <w:rsid w:val="008257E1"/>
+    <w:pPr>
+      <w:tabs>
+        <w:tab w:val="left" w:pos="916"/>
+        <w:tab w:val="left" w:pos="1832"/>
+        <w:tab w:val="left" w:pos="2748"/>
+        <w:tab w:val="left" w:pos="3664"/>
+        <w:tab w:val="left" w:pos="4580"/>
+        <w:tab w:val="left" w:pos="5496"/>
+        <w:tab w:val="left" w:pos="6412"/>
+        <w:tab w:val="left" w:pos="7328"/>
+        <w:tab w:val="left" w:pos="8244"/>
+        <w:tab w:val="left" w:pos="9160"/>
+        <w:tab w:val="left" w:pos="10076"/>
+        <w:tab w:val="left" w:pos="10992"/>
+        <w:tab w:val="left" w:pos="11908"/>
+        <w:tab w:val="left" w:pos="12824"/>
+        <w:tab w:val="left" w:pos="13740"/>
+        <w:tab w:val="left" w:pos="14656"/>
+      </w:tabs>
+      <w:spacing w:after="0" w:line="240" w:lineRule="auto"/>
+      <w:ind w:left="0" w:right="0" w:firstLine="0"/>
+    </w:pPr>
+    <w:rPr>
+      <w:rFonts w:ascii="Courier New" w:hAnsi="Courier New" w:cs="Courier New"/>
+      <w:color w:val="auto"/>
+      <w:sz w:val="20"/>
+      <w:szCs w:val="20"/>
+      <w:lang w:val="ru-UA" w:eastAsia="ru-RU" w:bidi="ar-SA"/>
+    </w:rPr>
+  </w:style>
+  <w:style w:type="character" w:customStyle="1" w:styleId="HTML0">
+    <w:name w:val="Стандартный HTML Знак"/>
+    <w:basedOn w:val="a0"/>
+    <w:link w:val="HTML"/>
+    <w:uiPriority w:val="99"/>
+    <w:semiHidden/>
+    <w:rsid w:val="008257E1"/>
+    <w:rPr>
+      <w:rFonts w:ascii="Courier New" w:eastAsia="Times New Roman" w:hAnsi="Courier New" w:cs="Courier New"/>
+      <w:sz w:val="20"/>
+      <w:szCs w:val="20"/>
+      <w:lang w:eastAsia="ru-RU"/>
+    </w:rPr>
+  </w:style>
 </w:styles>
 </file>
 
